--- a/CpE301_FinalReport.docx
+++ b/CpE301_FinalReport.docx
@@ -77,8 +77,16 @@
         <w:rPr>
           <w:rFonts w:ascii="Roboto Light" w:hAnsi="Roboto Light" w:cs="Courier New"/>
         </w:rPr>
-        <w:t>read x axis magnitude in milligauss</w:t>
-      </w:r>
+        <w:t xml:space="preserve">read x axis magnitude in </w:t>
+      </w:r>
+      <w:proofErr w:type="spellStart"/>
+      <w:r>
+        <w:rPr>
+          <w:rFonts w:ascii="Roboto Light" w:hAnsi="Roboto Light" w:cs="Courier New"/>
+        </w:rPr>
+        <w:t>milligauss</w:t>
+      </w:r>
+      <w:proofErr w:type="spellEnd"/>
     </w:p>
     <w:p>
       <w:pPr>
@@ -95,8 +103,16 @@
         <w:rPr>
           <w:rFonts w:ascii="Roboto Light" w:hAnsi="Roboto Light" w:cs="Courier New"/>
         </w:rPr>
-        <w:t>read y axis magnitude in milligauss</w:t>
-      </w:r>
+        <w:t xml:space="preserve">read y axis magnitude in </w:t>
+      </w:r>
+      <w:proofErr w:type="spellStart"/>
+      <w:r>
+        <w:rPr>
+          <w:rFonts w:ascii="Roboto Light" w:hAnsi="Roboto Light" w:cs="Courier New"/>
+        </w:rPr>
+        <w:t>milligauss</w:t>
+      </w:r>
+      <w:proofErr w:type="spellEnd"/>
     </w:p>
     <w:p>
       <w:pPr>
@@ -113,8 +129,16 @@
         <w:rPr>
           <w:rFonts w:ascii="Roboto Light" w:hAnsi="Roboto Light" w:cs="Courier New"/>
         </w:rPr>
-        <w:t>read z axis magnitude in milligauss</w:t>
-      </w:r>
+        <w:t xml:space="preserve">read z axis magnitude in </w:t>
+      </w:r>
+      <w:proofErr w:type="spellStart"/>
+      <w:r>
+        <w:rPr>
+          <w:rFonts w:ascii="Roboto Light" w:hAnsi="Roboto Light" w:cs="Courier New"/>
+        </w:rPr>
+        <w:t>milligauss</w:t>
+      </w:r>
+      <w:proofErr w:type="spellEnd"/>
     </w:p>
     <w:p>
       <w:pPr>
@@ -131,7 +155,21 @@
         <w:rPr>
           <w:rFonts w:ascii="Roboto Light" w:hAnsi="Roboto Light" w:cs="Courier New"/>
         </w:rPr>
-        <w:t xml:space="preserve">calculate direction sing pythagoean theorem in R3. </w:t>
+        <w:t xml:space="preserve">calculate direction sing </w:t>
+      </w:r>
+      <w:proofErr w:type="spellStart"/>
+      <w:r>
+        <w:rPr>
+          <w:rFonts w:ascii="Roboto Light" w:hAnsi="Roboto Light" w:cs="Courier New"/>
+        </w:rPr>
+        <w:t>pythagoean</w:t>
+      </w:r>
+      <w:proofErr w:type="spellEnd"/>
+      <w:r>
+        <w:rPr>
+          <w:rFonts w:ascii="Roboto Light" w:hAnsi="Roboto Light" w:cs="Courier New"/>
+        </w:rPr>
+        <w:t xml:space="preserve"> theorem in R3. </w:t>
       </w:r>
     </w:p>
     <w:p>
@@ -202,7 +240,15 @@
         <w:t xml:space="preserve"> </w:t>
       </w:r>
       <w:r>
-        <w:t>data on three axis x, y, and z. Also, publish data to a webserver for viewing on a ThingSpeak page.</w:t>
+        <w:t xml:space="preserve">data on three axis x, y, and z. Also, publish data to a webserver for viewing on a </w:t>
+      </w:r>
+      <w:proofErr w:type="spellStart"/>
+      <w:r>
+        <w:t>ThingSpeak</w:t>
+      </w:r>
+      <w:proofErr w:type="spellEnd"/>
+      <w:r>
+        <w:t xml:space="preserve"> page.</w:t>
       </w:r>
     </w:p>
     <w:p>
@@ -260,8 +306,13 @@
       <w:r>
         <w:t xml:space="preserve"> </w:t>
       </w:r>
-      <w:r>
-        <w:t>other services or entities to read and process. For this task, the ESP8266</w:t>
+      <w:proofErr w:type="spellStart"/>
+      <w:r>
+        <w:t>other</w:t>
+      </w:r>
+      <w:proofErr w:type="spellEnd"/>
+      <w:r>
+        <w:t xml:space="preserve"> services or entities to read and process. For this task, the ESP8266</w:t>
       </w:r>
       <w:r>
         <w:t xml:space="preserve"> </w:t>
@@ -359,8 +410,13 @@
       <w:r>
         <w:t xml:space="preserve"> </w:t>
       </w:r>
-      <w:r>
-        <w:t xml:space="preserve">baudrate of 9600.  </w:t>
+      <w:proofErr w:type="spellStart"/>
+      <w:r>
+        <w:t>baudrate</w:t>
+      </w:r>
+      <w:proofErr w:type="spellEnd"/>
+      <w:r>
+        <w:t xml:space="preserve"> of 9600.  </w:t>
       </w:r>
     </w:p>
     <w:p>
@@ -400,7 +456,15 @@
         <w:t>magnetic field vectors on each axis. Then, the MCU calculates the direction on</w:t>
       </w:r>
       <w:r>
-        <w:t xml:space="preserve"> the plane that is parallel to the PCB or breadboard it is mounted on. For the demo of this project, the xz-plane is parallel to the breadboard. The following formula is used to calculate the direction of the magnetic field with respect to the breadboard:</w:t>
+        <w:t xml:space="preserve"> the plane that is parallel to the PCB or breadboard it is mounted on. For the demo of this project, the </w:t>
+      </w:r>
+      <w:proofErr w:type="spellStart"/>
+      <w:r>
+        <w:t>xz</w:t>
+      </w:r>
+      <w:proofErr w:type="spellEnd"/>
+      <w:r>
+        <w:t>-plane is parallel to the breadboard. The following formula is used to calculate the direction of the magnetic field with respect to the breadboard:</w:t>
       </w:r>
     </w:p>
     <w:p/>
@@ -578,19 +642,21 @@
         <w:rPr>
           <w:rFonts w:ascii="Roboto Light" w:hAnsi="Roboto Light" w:cs="Courier New"/>
         </w:rPr>
-        <w:t>&lt;x_value&gt;\t&lt;</w:t>
-      </w:r>
+        <w:t>&lt;</w:t>
+      </w:r>
+      <w:proofErr w:type="spellStart"/>
       <w:r>
         <w:rPr>
           <w:rFonts w:ascii="Roboto Light" w:hAnsi="Roboto Light" w:cs="Courier New"/>
         </w:rPr>
-        <w:t xml:space="preserve"> </w:t>
-      </w:r>
+        <w:t>x_value</w:t>
+      </w:r>
+      <w:proofErr w:type="spellEnd"/>
       <w:r>
         <w:rPr>
           <w:rFonts w:ascii="Roboto Light" w:hAnsi="Roboto Light" w:cs="Courier New"/>
         </w:rPr>
-        <w:t>y_value &gt;\t&lt;</w:t>
+        <w:t>&gt;\t&lt;</w:t>
       </w:r>
       <w:r>
         <w:rPr>
@@ -598,11 +664,53 @@
         </w:rPr>
         <w:t xml:space="preserve"> </w:t>
       </w:r>
+      <w:proofErr w:type="spellStart"/>
       <w:r>
         <w:rPr>
           <w:rFonts w:ascii="Roboto Light" w:hAnsi="Roboto Light" w:cs="Courier New"/>
         </w:rPr>
-        <w:t>z_value&gt;\t&lt;direction_deg&gt;</w:t>
+        <w:t>y_value</w:t>
+      </w:r>
+      <w:proofErr w:type="spellEnd"/>
+      <w:r>
+        <w:rPr>
+          <w:rFonts w:ascii="Roboto Light" w:hAnsi="Roboto Light" w:cs="Courier New"/>
+        </w:rPr>
+        <w:t xml:space="preserve"> &gt;\t&lt;</w:t>
+      </w:r>
+      <w:r>
+        <w:rPr>
+          <w:rFonts w:ascii="Roboto Light" w:hAnsi="Roboto Light" w:cs="Courier New"/>
+        </w:rPr>
+        <w:t xml:space="preserve"> </w:t>
+      </w:r>
+      <w:proofErr w:type="spellStart"/>
+      <w:r>
+        <w:rPr>
+          <w:rFonts w:ascii="Roboto Light" w:hAnsi="Roboto Light" w:cs="Courier New"/>
+        </w:rPr>
+        <w:t>z_value</w:t>
+      </w:r>
+      <w:proofErr w:type="spellEnd"/>
+      <w:r>
+        <w:rPr>
+          <w:rFonts w:ascii="Roboto Light" w:hAnsi="Roboto Light" w:cs="Courier New"/>
+        </w:rPr>
+        <w:t>&gt;\t&lt;</w:t>
+      </w:r>
+      <w:proofErr w:type="spellStart"/>
+      <w:r>
+        <w:rPr>
+          <w:rFonts w:ascii="Roboto Light" w:hAnsi="Roboto Light" w:cs="Courier New"/>
+        </w:rPr>
+        <w:t>direction_deg</w:t>
+      </w:r>
+      <w:proofErr w:type="spellEnd"/>
+      <w:r>
+        <w:rPr>
+          <w:rFonts w:ascii="Roboto Light" w:hAnsi="Roboto Light" w:cs="Courier New"/>
+        </w:rPr>
+        <w:t>&gt;</w:t>
       </w:r>
     </w:p>
     <w:p>
@@ -1004,6 +1112,7 @@
       <w:r>
         <w:t xml:space="preserve">would be the value in units of Ga. </w:t>
       </w:r>
+      <w:proofErr w:type="spellStart"/>
       <w:r>
         <w:rPr>
           <w:i/>
@@ -1017,6 +1126,7 @@
         </w:rPr>
         <w:t>v</w:t>
       </w:r>
+      <w:proofErr w:type="spellEnd"/>
       <w:r>
         <w:rPr>
           <w:i/>
@@ -1024,13 +1134,28 @@
         <w:t xml:space="preserve"> </w:t>
       </w:r>
       <w:r>
-        <w:t>is the read value from the sensor</w:t>
+        <w:t xml:space="preserve">is the </w:t>
+      </w:r>
+      <w:proofErr w:type="spellStart"/>
+      <w:r>
+        <w:t>read</w:t>
+      </w:r>
+      <w:proofErr w:type="spellEnd"/>
+      <w:r>
+        <w:t xml:space="preserve"> value from the sensor</w:t>
       </w:r>
       <w:r>
         <w:rPr>
           <w:i/>
         </w:rPr>
-        <w:t>. r</w:t>
+        <w:t xml:space="preserve">. </w:t>
+      </w:r>
+      <w:proofErr w:type="spellStart"/>
+      <w:r>
+        <w:rPr>
+          <w:i/>
+        </w:rPr>
+        <w:t>r</w:t>
       </w:r>
       <w:r>
         <w:rPr>
@@ -1039,9 +1164,11 @@
         </w:rPr>
         <w:t>min</w:t>
       </w:r>
+      <w:proofErr w:type="spellEnd"/>
       <w:r>
         <w:t xml:space="preserve"> and </w:t>
       </w:r>
+      <w:proofErr w:type="spellStart"/>
       <w:r>
         <w:rPr>
           <w:i/>
@@ -1055,9 +1182,11 @@
         </w:rPr>
         <w:t>max</w:t>
       </w:r>
+      <w:proofErr w:type="spellEnd"/>
       <w:r>
         <w:t xml:space="preserve"> are the output range limits. -2048 to 2048 in every case. </w:t>
       </w:r>
+      <w:proofErr w:type="spellStart"/>
       <w:r>
         <w:rPr>
           <w:i/>
@@ -1077,9 +1206,11 @@
         </w:rPr>
         <w:t>min</w:t>
       </w:r>
+      <w:proofErr w:type="spellEnd"/>
       <w:r>
         <w:t xml:space="preserve"> and </w:t>
       </w:r>
+      <w:proofErr w:type="spellStart"/>
       <w:r>
         <w:rPr>
           <w:i/>
@@ -1093,6 +1224,7 @@
         </w:rPr>
         <w:t>max</w:t>
       </w:r>
+      <w:proofErr w:type="spellEnd"/>
       <w:r>
         <w:t xml:space="preserve"> are the configured range limits. In this case, -1.3 and 1.3 respectively. This formula will map a value from -2048 to 2048 to a value in the range of -1.3 to 1.3. </w:t>
       </w:r>
@@ -1121,10 +1253,26 @@
         <w:t>ESP8266</w:t>
       </w:r>
       <w:r>
-        <w:t xml:space="preserve"> is the wi-fi module used in this project. </w:t>
-      </w:r>
-      <w:r>
-        <w:t xml:space="preserve">The task of this device is to transmit data it receives over UART, and publish it on a webserver. The two firmware explored in this project were NodeMCU and AT Firmware. This wi-fi module is also programmable with a regular Arduino IDE with regular Arduino pin assignments. </w:t>
+        <w:t xml:space="preserve"> is the </w:t>
+      </w:r>
+      <w:proofErr w:type="spellStart"/>
+      <w:r>
+        <w:t>wi-fi</w:t>
+      </w:r>
+      <w:proofErr w:type="spellEnd"/>
+      <w:r>
+        <w:t xml:space="preserve"> module used in this project. </w:t>
+      </w:r>
+      <w:r>
+        <w:t xml:space="preserve">The task of this device is to transmit data it receives over UART, and publish it on a webserver. The two firmware explored in this project were NodeMCU and AT Firmware. This </w:t>
+      </w:r>
+      <w:proofErr w:type="spellStart"/>
+      <w:r>
+        <w:t>wi-fi</w:t>
+      </w:r>
+      <w:proofErr w:type="spellEnd"/>
+      <w:r>
+        <w:t xml:space="preserve"> module is also programmable with a regular Arduino IDE with regular Arduino pin assignments. </w:t>
       </w:r>
     </w:p>
     <w:p>
@@ -1141,7 +1289,23 @@
         <w:t xml:space="preserve">If AT Firmware is used, a connected device must control the ESP8266 by sending it AT commands over UART. Care must be taken </w:t>
       </w:r>
       <w:r>
-        <w:t xml:space="preserve">when a command fails. With failed commands, the wi-fi module will respond with appropriate failure message such as “ERROR.”  To initiate the module as a wi-fi station, it must be enabled as such, and then connect to a known network. Each command sent must be terminated by a return ‘\r’ and a linefeed ‘\n’. </w:t>
+        <w:t xml:space="preserve">when a command fails. With failed commands, the </w:t>
+      </w:r>
+      <w:proofErr w:type="spellStart"/>
+      <w:r>
+        <w:t>wi-fi</w:t>
+      </w:r>
+      <w:proofErr w:type="spellEnd"/>
+      <w:r>
+        <w:t xml:space="preserve"> module will respond with appropriate failure message such as “ERROR.”  To initiate the module as a </w:t>
+      </w:r>
+      <w:proofErr w:type="spellStart"/>
+      <w:r>
+        <w:t>wi-fi</w:t>
+      </w:r>
+      <w:proofErr w:type="spellEnd"/>
+      <w:r>
+        <w:t xml:space="preserve"> station, it must be enabled as such, and then connect to a known network. Each command sent must be terminated by a return ‘\r’ and a linefeed ‘\n’. </w:t>
       </w:r>
     </w:p>
     <w:p>
@@ -1168,7 +1332,15 @@
         <w:t xml:space="preserve"> to </w:t>
       </w:r>
       <w:r>
-        <w:t xml:space="preserve">enable as a wi-fi station. Set to 2 to enable it as access point, or 3 for both. </w:t>
+        <w:t xml:space="preserve">enable as a </w:t>
+      </w:r>
+      <w:proofErr w:type="spellStart"/>
+      <w:r>
+        <w:t>wi-fi</w:t>
+      </w:r>
+      <w:proofErr w:type="spellEnd"/>
+      <w:r>
+        <w:t xml:space="preserve"> station. Set to 2 to enable it as access point, or 3 for both. </w:t>
       </w:r>
       <w:r>
         <w:t>A successful command will return “</w:t>
@@ -1201,10 +1373,32 @@
         <w:rPr>
           <w:rStyle w:val="code"/>
         </w:rPr>
-        <w:t>AT+CWJAP=”SSID”,”PASSWORD”</w:t>
-      </w:r>
-      <w:r>
-        <w:t xml:space="preserve"> to connect to a wi-fi access point. Replace “</w:t>
+        <w:t>AT+CWJAP</w:t>
+      </w:r>
+      <w:proofErr w:type="gramStart"/>
+      <w:r>
+        <w:rPr>
+          <w:rStyle w:val="code"/>
+        </w:rPr>
+        <w:t>=”SSID</w:t>
+      </w:r>
+      <w:proofErr w:type="gramEnd"/>
+      <w:r>
+        <w:rPr>
+          <w:rStyle w:val="code"/>
+        </w:rPr>
+        <w:t>”,”PASSWORD”</w:t>
+      </w:r>
+      <w:r>
+        <w:t xml:space="preserve"> to connect to a </w:t>
+      </w:r>
+      <w:proofErr w:type="spellStart"/>
+      <w:r>
+        <w:t>wi-fi</w:t>
+      </w:r>
+      <w:proofErr w:type="spellEnd"/>
+      <w:r>
+        <w:t xml:space="preserve"> access point. Replace “</w:t>
       </w:r>
       <w:r>
         <w:rPr>
@@ -1286,7 +1480,23 @@
           <w:rStyle w:val="code"/>
           <w:rFonts w:ascii="Roboto Light" w:hAnsi="Roboto Light"/>
         </w:rPr>
-        <w:t xml:space="preserve"> for this project to connect to thinkspeak server. Insert an integer 1-4 after the equal sign if using multiple connections. </w:t>
+        <w:t xml:space="preserve"> for this project to connect to </w:t>
+      </w:r>
+      <w:proofErr w:type="spellStart"/>
+      <w:r>
+        <w:rPr>
+          <w:rStyle w:val="code"/>
+          <w:rFonts w:ascii="Roboto Light" w:hAnsi="Roboto Light"/>
+        </w:rPr>
+        <w:t>thinkspeak</w:t>
+      </w:r>
+      <w:proofErr w:type="spellEnd"/>
+      <w:r>
+        <w:rPr>
+          <w:rStyle w:val="code"/>
+          <w:rFonts w:ascii="Roboto Light" w:hAnsi="Roboto Light"/>
+        </w:rPr>
+        <w:t xml:space="preserve"> server. Insert an integer 1-4 after the equal sign if using multiple connections. </w:t>
       </w:r>
       <w:r>
         <w:t>A successful command will return “</w:t>
@@ -1322,7 +1532,15 @@
         <w:t xml:space="preserve"> to prepare to send 45 bytes. </w:t>
       </w:r>
       <w:r>
-        <w:t>Change the 45 accordingly. The wi-fi module will respond with a “</w:t>
+        <w:t xml:space="preserve">Change the 45 accordingly. The </w:t>
+      </w:r>
+      <w:proofErr w:type="spellStart"/>
+      <w:r>
+        <w:t>wi-fi</w:t>
+      </w:r>
+      <w:proofErr w:type="spellEnd"/>
+      <w:r>
+        <w:t xml:space="preserve"> module will respond with a “</w:t>
       </w:r>
       <w:r>
         <w:rPr>
@@ -1352,18 +1570,48 @@
         <w:rPr>
           <w:rStyle w:val="code"/>
         </w:rPr>
-        <w:t>GET /update?key=</w:t>
-      </w:r>
+        <w:t>GET /</w:t>
+      </w:r>
+      <w:proofErr w:type="spellStart"/>
+      <w:proofErr w:type="gramStart"/>
       <w:r>
         <w:rPr>
           <w:rStyle w:val="code"/>
         </w:rPr>
-        <w:t>&lt;api key&gt;</w:t>
-      </w:r>
+        <w:t>update?key</w:t>
+      </w:r>
+      <w:proofErr w:type="spellEnd"/>
+      <w:proofErr w:type="gramEnd"/>
       <w:r>
         <w:rPr>
           <w:rStyle w:val="code"/>
         </w:rPr>
+        <w:t>=</w:t>
+      </w:r>
+      <w:r>
+        <w:rPr>
+          <w:rStyle w:val="code"/>
+        </w:rPr>
+        <w:t>&lt;</w:t>
+      </w:r>
+      <w:proofErr w:type="spellStart"/>
+      <w:r>
+        <w:rPr>
+          <w:rStyle w:val="code"/>
+        </w:rPr>
+        <w:t>api</w:t>
+      </w:r>
+      <w:proofErr w:type="spellEnd"/>
+      <w:r>
+        <w:rPr>
+          <w:rStyle w:val="code"/>
+        </w:rPr>
+        <w:t xml:space="preserve"> key&gt;</w:t>
+      </w:r>
+      <w:r>
+        <w:rPr>
+          <w:rStyle w:val="code"/>
+        </w:rPr>
         <w:t>&amp;field1=60</w:t>
       </w:r>
       <w:r>
@@ -1379,7 +1627,23 @@
         <w:t>”</w:t>
       </w:r>
       <w:r>
-        <w:t>. &lt;api key&gt; should be replaced with a valid API key with write permissions. The wi-fi device should respond with “</w:t>
+        <w:t>. &lt;</w:t>
+      </w:r>
+      <w:proofErr w:type="spellStart"/>
+      <w:r>
+        <w:t>api</w:t>
+      </w:r>
+      <w:proofErr w:type="spellEnd"/>
+      <w:r>
+        <w:t xml:space="preserve"> key&gt; should be replaced with a valid API key with write permissions. The </w:t>
+      </w:r>
+      <w:proofErr w:type="spellStart"/>
+      <w:r>
+        <w:t>wi-fi</w:t>
+      </w:r>
+      <w:proofErr w:type="spellEnd"/>
+      <w:r>
+        <w:t xml:space="preserve"> device should respond with “</w:t>
       </w:r>
       <w:r>
         <w:rPr>
@@ -1687,12 +1951,14 @@
           <w:b/>
         </w:rPr>
       </w:pPr>
+      <w:proofErr w:type="spellStart"/>
       <w:r>
         <w:rPr>
           <w:b/>
         </w:rPr>
         <w:t>ThingSpeak</w:t>
       </w:r>
+      <w:proofErr w:type="spellEnd"/>
       <w:r>
         <w:t xml:space="preserve"> is </w:t>
       </w:r>
@@ -1700,7 +1966,15 @@
         <w:t xml:space="preserve">a free service </w:t>
       </w:r>
       <w:r>
-        <w:t xml:space="preserve">that promotes IoT technology development. </w:t>
+        <w:t xml:space="preserve">that promotes </w:t>
+      </w:r>
+      <w:proofErr w:type="spellStart"/>
+      <w:r>
+        <w:t>IoT</w:t>
+      </w:r>
+      <w:proofErr w:type="spellEnd"/>
+      <w:r>
+        <w:t xml:space="preserve"> technology development. </w:t>
       </w:r>
     </w:p>
     <w:p>
@@ -2153,12 +2427,14 @@
           <w:highlight w:val="white"/>
         </w:rPr>
       </w:pPr>
+      <w:proofErr w:type="spellStart"/>
       <w:r>
         <w:rPr>
           <w:highlight w:val="white"/>
         </w:rPr>
         <w:t>main.c</w:t>
       </w:r>
+      <w:proofErr w:type="spellEnd"/>
     </w:p>
     <w:p>
       <w:pPr>
@@ -2334,8 +2610,20 @@
           <w:szCs w:val="19"/>
           <w:highlight w:val="white"/>
         </w:rPr>
-        <w:t>// set baudrate</w:t>
-      </w:r>
+        <w:t xml:space="preserve">// set </w:t>
+      </w:r>
+      <w:proofErr w:type="spellStart"/>
+      <w:r>
+        <w:rPr>
+          <w:rFonts w:ascii="Consolas" w:hAnsi="Consolas" w:cs="Consolas"/>
+          <w:color w:val="008000"/>
+          <w:sz w:val="16"/>
+          <w:szCs w:val="19"/>
+          <w:highlight w:val="white"/>
+        </w:rPr>
+        <w:t>baudrate</w:t>
+      </w:r>
+      <w:proofErr w:type="spellEnd"/>
     </w:p>
     <w:p>
       <w:pPr>
@@ -2394,7 +2682,51 @@
           <w:szCs w:val="19"/>
           <w:highlight w:val="white"/>
         </w:rPr>
-        <w:t>&lt;avr/io.h&gt;</w:t>
+        <w:t>&lt;</w:t>
+      </w:r>
+      <w:proofErr w:type="spellStart"/>
+      <w:r>
+        <w:rPr>
+          <w:rFonts w:ascii="Consolas" w:hAnsi="Consolas" w:cs="Consolas"/>
+          <w:color w:val="000000"/>
+          <w:sz w:val="16"/>
+          <w:szCs w:val="19"/>
+          <w:highlight w:val="white"/>
+        </w:rPr>
+        <w:t>avr</w:t>
+      </w:r>
+      <w:proofErr w:type="spellEnd"/>
+      <w:r>
+        <w:rPr>
+          <w:rFonts w:ascii="Consolas" w:hAnsi="Consolas" w:cs="Consolas"/>
+          <w:color w:val="000000"/>
+          <w:sz w:val="16"/>
+          <w:szCs w:val="19"/>
+          <w:highlight w:val="white"/>
+        </w:rPr>
+        <w:t>/</w:t>
+      </w:r>
+      <w:proofErr w:type="spellStart"/>
+      <w:r>
+        <w:rPr>
+          <w:rFonts w:ascii="Consolas" w:hAnsi="Consolas" w:cs="Consolas"/>
+          <w:color w:val="000000"/>
+          <w:sz w:val="16"/>
+          <w:szCs w:val="19"/>
+          <w:highlight w:val="white"/>
+        </w:rPr>
+        <w:t>io.h</w:t>
+      </w:r>
+      <w:proofErr w:type="spellEnd"/>
+      <w:r>
+        <w:rPr>
+          <w:rFonts w:ascii="Consolas" w:hAnsi="Consolas" w:cs="Consolas"/>
+          <w:color w:val="000000"/>
+          <w:sz w:val="16"/>
+          <w:szCs w:val="19"/>
+          <w:highlight w:val="white"/>
+        </w:rPr>
+        <w:t>&gt;</w:t>
       </w:r>
     </w:p>
     <w:p>
@@ -2439,7 +2771,51 @@
           <w:szCs w:val="19"/>
           <w:highlight w:val="white"/>
         </w:rPr>
-        <w:t>&lt;util/delay.h&gt;</w:t>
+        <w:t>&lt;</w:t>
+      </w:r>
+      <w:proofErr w:type="spellStart"/>
+      <w:r>
+        <w:rPr>
+          <w:rFonts w:ascii="Consolas" w:hAnsi="Consolas" w:cs="Consolas"/>
+          <w:color w:val="000000"/>
+          <w:sz w:val="16"/>
+          <w:szCs w:val="19"/>
+          <w:highlight w:val="white"/>
+        </w:rPr>
+        <w:t>util</w:t>
+      </w:r>
+      <w:proofErr w:type="spellEnd"/>
+      <w:r>
+        <w:rPr>
+          <w:rFonts w:ascii="Consolas" w:hAnsi="Consolas" w:cs="Consolas"/>
+          <w:color w:val="000000"/>
+          <w:sz w:val="16"/>
+          <w:szCs w:val="19"/>
+          <w:highlight w:val="white"/>
+        </w:rPr>
+        <w:t>/</w:t>
+      </w:r>
+      <w:proofErr w:type="spellStart"/>
+      <w:r>
+        <w:rPr>
+          <w:rFonts w:ascii="Consolas" w:hAnsi="Consolas" w:cs="Consolas"/>
+          <w:color w:val="000000"/>
+          <w:sz w:val="16"/>
+          <w:szCs w:val="19"/>
+          <w:highlight w:val="white"/>
+        </w:rPr>
+        <w:t>delay.h</w:t>
+      </w:r>
+      <w:proofErr w:type="spellEnd"/>
+      <w:r>
+        <w:rPr>
+          <w:rFonts w:ascii="Consolas" w:hAnsi="Consolas" w:cs="Consolas"/>
+          <w:color w:val="000000"/>
+          <w:sz w:val="16"/>
+          <w:szCs w:val="19"/>
+          <w:highlight w:val="white"/>
+        </w:rPr>
+        <w:t>&gt;</w:t>
       </w:r>
       <w:r>
         <w:rPr>
@@ -2504,7 +2880,29 @@
           <w:szCs w:val="19"/>
           <w:highlight w:val="white"/>
         </w:rPr>
-        <w:t>&lt;stdio.h&gt;</w:t>
+        <w:t>&lt;</w:t>
+      </w:r>
+      <w:proofErr w:type="spellStart"/>
+      <w:r>
+        <w:rPr>
+          <w:rFonts w:ascii="Consolas" w:hAnsi="Consolas" w:cs="Consolas"/>
+          <w:color w:val="000000"/>
+          <w:sz w:val="16"/>
+          <w:szCs w:val="19"/>
+          <w:highlight w:val="white"/>
+        </w:rPr>
+        <w:t>stdio.h</w:t>
+      </w:r>
+      <w:proofErr w:type="spellEnd"/>
+      <w:r>
+        <w:rPr>
+          <w:rFonts w:ascii="Consolas" w:hAnsi="Consolas" w:cs="Consolas"/>
+          <w:color w:val="000000"/>
+          <w:sz w:val="16"/>
+          <w:szCs w:val="19"/>
+          <w:highlight w:val="white"/>
+        </w:rPr>
+        <w:t>&gt;</w:t>
       </w:r>
       <w:r>
         <w:rPr>
@@ -2569,7 +2967,29 @@
           <w:szCs w:val="19"/>
           <w:highlight w:val="white"/>
         </w:rPr>
-        <w:t>&lt;stdlib.h&gt;</w:t>
+        <w:t>&lt;</w:t>
+      </w:r>
+      <w:proofErr w:type="spellStart"/>
+      <w:r>
+        <w:rPr>
+          <w:rFonts w:ascii="Consolas" w:hAnsi="Consolas" w:cs="Consolas"/>
+          <w:color w:val="000000"/>
+          <w:sz w:val="16"/>
+          <w:szCs w:val="19"/>
+          <w:highlight w:val="white"/>
+        </w:rPr>
+        <w:t>stdlib.h</w:t>
+      </w:r>
+      <w:proofErr w:type="spellEnd"/>
+      <w:r>
+        <w:rPr>
+          <w:rFonts w:ascii="Consolas" w:hAnsi="Consolas" w:cs="Consolas"/>
+          <w:color w:val="000000"/>
+          <w:sz w:val="16"/>
+          <w:szCs w:val="19"/>
+          <w:highlight w:val="white"/>
+        </w:rPr>
+        <w:t>&gt;</w:t>
       </w:r>
       <w:r>
         <w:rPr>
@@ -2634,7 +3054,29 @@
           <w:szCs w:val="19"/>
           <w:highlight w:val="white"/>
         </w:rPr>
-        <w:t>&lt;math.h&gt;</w:t>
+        <w:t>&lt;</w:t>
+      </w:r>
+      <w:proofErr w:type="spellStart"/>
+      <w:r>
+        <w:rPr>
+          <w:rFonts w:ascii="Consolas" w:hAnsi="Consolas" w:cs="Consolas"/>
+          <w:color w:val="000000"/>
+          <w:sz w:val="16"/>
+          <w:szCs w:val="19"/>
+          <w:highlight w:val="white"/>
+        </w:rPr>
+        <w:t>math.h</w:t>
+      </w:r>
+      <w:proofErr w:type="spellEnd"/>
+      <w:r>
+        <w:rPr>
+          <w:rFonts w:ascii="Consolas" w:hAnsi="Consolas" w:cs="Consolas"/>
+          <w:color w:val="000000"/>
+          <w:sz w:val="16"/>
+          <w:szCs w:val="19"/>
+          <w:highlight w:val="white"/>
+        </w:rPr>
+        <w:t>&gt;</w:t>
       </w:r>
       <w:r>
         <w:rPr>
@@ -2784,7 +3226,29 @@
           <w:szCs w:val="19"/>
           <w:highlight w:val="white"/>
         </w:rPr>
-        <w:t xml:space="preserve"> "uart.h"</w:t>
+        <w:t xml:space="preserve"> "</w:t>
+      </w:r>
+      <w:proofErr w:type="spellStart"/>
+      <w:r>
+        <w:rPr>
+          <w:rFonts w:ascii="Consolas" w:hAnsi="Consolas" w:cs="Consolas"/>
+          <w:color w:val="A31515"/>
+          <w:sz w:val="16"/>
+          <w:szCs w:val="19"/>
+          <w:highlight w:val="white"/>
+        </w:rPr>
+        <w:t>uart.h</w:t>
+      </w:r>
+      <w:proofErr w:type="spellEnd"/>
+      <w:r>
+        <w:rPr>
+          <w:rFonts w:ascii="Consolas" w:hAnsi="Consolas" w:cs="Consolas"/>
+          <w:color w:val="A31515"/>
+          <w:sz w:val="16"/>
+          <w:szCs w:val="19"/>
+          <w:highlight w:val="white"/>
+        </w:rPr>
+        <w:t>"</w:t>
       </w:r>
     </w:p>
     <w:p>
@@ -2836,6 +3300,8 @@
         </w:rPr>
         <w:t xml:space="preserve"> </w:t>
       </w:r>
+      <w:proofErr w:type="spellStart"/>
+      <w:proofErr w:type="gramStart"/>
       <w:r>
         <w:rPr>
           <w:rFonts w:ascii="Consolas" w:hAnsi="Consolas" w:cs="Consolas"/>
@@ -2846,6 +3312,7 @@
         </w:rPr>
         <w:t>calcDirection</w:t>
       </w:r>
+      <w:proofErr w:type="spellEnd"/>
       <w:r>
         <w:rPr>
           <w:rFonts w:ascii="Consolas" w:hAnsi="Consolas" w:cs="Consolas"/>
@@ -2856,6 +3323,7 @@
         </w:rPr>
         <w:t>(</w:t>
       </w:r>
+      <w:proofErr w:type="gramEnd"/>
       <w:r>
         <w:rPr>
           <w:rFonts w:ascii="Consolas" w:hAnsi="Consolas" w:cs="Consolas"/>
@@ -2941,6 +3409,7 @@
         </w:rPr>
         <w:t xml:space="preserve"> </w:t>
       </w:r>
+      <w:proofErr w:type="gramStart"/>
       <w:r>
         <w:rPr>
           <w:rFonts w:ascii="Consolas" w:hAnsi="Consolas" w:cs="Consolas"/>
@@ -2961,6 +3430,7 @@
         </w:rPr>
         <w:t>(</w:t>
       </w:r>
+      <w:proofErr w:type="gramEnd"/>
       <w:r>
         <w:rPr>
           <w:rFonts w:ascii="Consolas" w:hAnsi="Consolas" w:cs="Consolas"/>
@@ -3228,78 +3698,9 @@
           <w:szCs w:val="19"/>
           <w:highlight w:val="white"/>
         </w:rPr>
-        <w:t>FDEV_SETUP_STREAM</w:t>
-      </w:r>
-      <w:r>
-        <w:rPr>
-          <w:rFonts w:ascii="Consolas" w:hAnsi="Consolas" w:cs="Consolas"/>
-          <w:color w:val="000000"/>
-          <w:sz w:val="16"/>
-          <w:szCs w:val="19"/>
-          <w:highlight w:val="white"/>
-        </w:rPr>
-        <w:t>(</w:t>
-      </w:r>
-      <w:r>
-        <w:rPr>
-          <w:rFonts w:ascii="Consolas" w:hAnsi="Consolas" w:cs="Consolas"/>
-          <w:color w:val="880000"/>
-          <w:sz w:val="16"/>
-          <w:szCs w:val="19"/>
-          <w:highlight w:val="white"/>
-        </w:rPr>
-        <w:t>USART0_sendChar</w:t>
-      </w:r>
-      <w:r>
-        <w:rPr>
-          <w:rFonts w:ascii="Consolas" w:hAnsi="Consolas" w:cs="Consolas"/>
-          <w:color w:val="000000"/>
-          <w:sz w:val="16"/>
-          <w:szCs w:val="19"/>
-          <w:highlight w:val="white"/>
-        </w:rPr>
-        <w:t>,</w:t>
-      </w:r>
-      <w:r>
-        <w:rPr>
-          <w:rFonts w:ascii="Consolas" w:hAnsi="Consolas" w:cs="Consolas"/>
-          <w:color w:val="A31515"/>
-          <w:sz w:val="16"/>
-          <w:szCs w:val="19"/>
-          <w:highlight w:val="white"/>
-        </w:rPr>
-        <w:t xml:space="preserve"> </w:t>
-      </w:r>
-      <w:r>
-        <w:rPr>
-          <w:rFonts w:ascii="Consolas" w:hAnsi="Consolas" w:cs="Consolas"/>
-          <w:color w:val="880000"/>
-          <w:sz w:val="16"/>
-          <w:szCs w:val="19"/>
-          <w:highlight w:val="white"/>
-        </w:rPr>
-        <w:t>USART0_ReceiveChar</w:t>
-      </w:r>
-      <w:r>
-        <w:rPr>
-          <w:rFonts w:ascii="Consolas" w:hAnsi="Consolas" w:cs="Consolas"/>
-          <w:color w:val="000000"/>
-          <w:sz w:val="16"/>
-          <w:szCs w:val="19"/>
-          <w:highlight w:val="white"/>
-        </w:rPr>
-        <w:t>,</w:t>
-      </w:r>
-      <w:r>
-        <w:rPr>
-          <w:rFonts w:ascii="Consolas" w:hAnsi="Consolas" w:cs="Consolas"/>
-          <w:color w:val="A31515"/>
-          <w:sz w:val="16"/>
-          <w:szCs w:val="19"/>
-          <w:highlight w:val="white"/>
-        </w:rPr>
-        <w:t xml:space="preserve"> </w:t>
-      </w:r>
+        <w:t>FDEV_SETUP_</w:t>
+      </w:r>
+      <w:proofErr w:type="gramStart"/>
       <w:r>
         <w:rPr>
           <w:rFonts w:ascii="Consolas" w:hAnsi="Consolas" w:cs="Consolas"/>
@@ -3310,6 +3711,89 @@
           <w:szCs w:val="19"/>
           <w:highlight w:val="white"/>
         </w:rPr>
+        <w:t>STREAM</w:t>
+      </w:r>
+      <w:r>
+        <w:rPr>
+          <w:rFonts w:ascii="Consolas" w:hAnsi="Consolas" w:cs="Consolas"/>
+          <w:color w:val="000000"/>
+          <w:sz w:val="16"/>
+          <w:szCs w:val="19"/>
+          <w:highlight w:val="white"/>
+        </w:rPr>
+        <w:t>(</w:t>
+      </w:r>
+      <w:proofErr w:type="gramEnd"/>
+      <w:r>
+        <w:rPr>
+          <w:rFonts w:ascii="Consolas" w:hAnsi="Consolas" w:cs="Consolas"/>
+          <w:color w:val="880000"/>
+          <w:sz w:val="16"/>
+          <w:szCs w:val="19"/>
+          <w:highlight w:val="white"/>
+        </w:rPr>
+        <w:t>USART0_sendChar</w:t>
+      </w:r>
+      <w:r>
+        <w:rPr>
+          <w:rFonts w:ascii="Consolas" w:hAnsi="Consolas" w:cs="Consolas"/>
+          <w:color w:val="000000"/>
+          <w:sz w:val="16"/>
+          <w:szCs w:val="19"/>
+          <w:highlight w:val="white"/>
+        </w:rPr>
+        <w:t>,</w:t>
+      </w:r>
+      <w:r>
+        <w:rPr>
+          <w:rFonts w:ascii="Consolas" w:hAnsi="Consolas" w:cs="Consolas"/>
+          <w:color w:val="A31515"/>
+          <w:sz w:val="16"/>
+          <w:szCs w:val="19"/>
+          <w:highlight w:val="white"/>
+        </w:rPr>
+        <w:t xml:space="preserve"> </w:t>
+      </w:r>
+      <w:r>
+        <w:rPr>
+          <w:rFonts w:ascii="Consolas" w:hAnsi="Consolas" w:cs="Consolas"/>
+          <w:color w:val="880000"/>
+          <w:sz w:val="16"/>
+          <w:szCs w:val="19"/>
+          <w:highlight w:val="white"/>
+        </w:rPr>
+        <w:t>USART0_ReceiveChar</w:t>
+      </w:r>
+      <w:r>
+        <w:rPr>
+          <w:rFonts w:ascii="Consolas" w:hAnsi="Consolas" w:cs="Consolas"/>
+          <w:color w:val="000000"/>
+          <w:sz w:val="16"/>
+          <w:szCs w:val="19"/>
+          <w:highlight w:val="white"/>
+        </w:rPr>
+        <w:t>,</w:t>
+      </w:r>
+      <w:r>
+        <w:rPr>
+          <w:rFonts w:ascii="Consolas" w:hAnsi="Consolas" w:cs="Consolas"/>
+          <w:color w:val="A31515"/>
+          <w:sz w:val="16"/>
+          <w:szCs w:val="19"/>
+          <w:highlight w:val="white"/>
+        </w:rPr>
+        <w:t xml:space="preserve"> </w:t>
+      </w:r>
+      <w:r>
+        <w:rPr>
+          <w:rFonts w:ascii="Consolas" w:hAnsi="Consolas" w:cs="Consolas"/>
+          <w:i/>
+          <w:iCs/>
+          <w:color w:val="A000A0"/>
+          <w:sz w:val="16"/>
+          <w:szCs w:val="19"/>
+          <w:highlight w:val="white"/>
+        </w:rPr>
         <w:t>_FDEV_SETUP_RW</w:t>
       </w:r>
       <w:r>
@@ -3352,6 +3836,7 @@
           <w:highlight w:val="white"/>
         </w:rPr>
       </w:pPr>
+      <w:proofErr w:type="spellStart"/>
       <w:r>
         <w:rPr>
           <w:rFonts w:ascii="Consolas" w:hAnsi="Consolas" w:cs="Consolas"/>
@@ -3362,6 +3847,7 @@
         </w:rPr>
         <w:t>int</w:t>
       </w:r>
+      <w:proofErr w:type="spellEnd"/>
       <w:r>
         <w:rPr>
           <w:rFonts w:ascii="Consolas" w:hAnsi="Consolas" w:cs="Consolas"/>
@@ -3484,6 +3970,7 @@
         </w:rPr>
         <w:t xml:space="preserve"> </w:t>
       </w:r>
+      <w:proofErr w:type="gramStart"/>
       <w:r>
         <w:rPr>
           <w:rFonts w:ascii="Consolas" w:hAnsi="Consolas" w:cs="Consolas"/>
@@ -3502,7 +3989,18 @@
           <w:szCs w:val="19"/>
           <w:highlight w:val="white"/>
         </w:rPr>
-        <w:t>[3];</w:t>
+        <w:t>[</w:t>
+      </w:r>
+      <w:proofErr w:type="gramEnd"/>
+      <w:r>
+        <w:rPr>
+          <w:rFonts w:ascii="Consolas" w:hAnsi="Consolas" w:cs="Consolas"/>
+          <w:color w:val="000000"/>
+          <w:sz w:val="16"/>
+          <w:szCs w:val="19"/>
+          <w:highlight w:val="white"/>
+        </w:rPr>
+        <w:t>3];</w:t>
       </w:r>
       <w:r>
         <w:rPr>
@@ -3549,6 +4047,7 @@
         </w:rPr>
         <w:t xml:space="preserve">    </w:t>
       </w:r>
+      <w:proofErr w:type="gramStart"/>
       <w:r>
         <w:rPr>
           <w:rFonts w:ascii="Consolas" w:hAnsi="Consolas" w:cs="Consolas"/>
@@ -3579,6 +4078,7 @@
         </w:rPr>
         <w:t>direction</w:t>
       </w:r>
+      <w:proofErr w:type="gramEnd"/>
       <w:r>
         <w:rPr>
           <w:rFonts w:ascii="Consolas" w:hAnsi="Consolas" w:cs="Consolas"/>
@@ -3684,6 +4184,7 @@
         </w:rPr>
         <w:t xml:space="preserve">    </w:t>
       </w:r>
+      <w:proofErr w:type="spellStart"/>
       <w:r>
         <w:rPr>
           <w:rFonts w:ascii="Consolas" w:hAnsi="Consolas" w:cs="Consolas"/>
@@ -3696,6 +4197,7 @@
         </w:rPr>
         <w:t>stdin</w:t>
       </w:r>
+      <w:proofErr w:type="spellEnd"/>
       <w:r>
         <w:rPr>
           <w:rFonts w:ascii="Consolas" w:hAnsi="Consolas" w:cs="Consolas"/>
@@ -3726,6 +4228,7 @@
         </w:rPr>
         <w:t xml:space="preserve"> </w:t>
       </w:r>
+      <w:proofErr w:type="spellStart"/>
       <w:r>
         <w:rPr>
           <w:rFonts w:ascii="Consolas" w:hAnsi="Consolas" w:cs="Consolas"/>
@@ -3738,6 +4241,7 @@
         </w:rPr>
         <w:t>stdout</w:t>
       </w:r>
+      <w:proofErr w:type="spellEnd"/>
       <w:r>
         <w:rPr>
           <w:rFonts w:ascii="Consolas" w:hAnsi="Consolas" w:cs="Consolas"/>
@@ -3846,17 +4350,39 @@
           <w:szCs w:val="19"/>
           <w:highlight w:val="white"/>
         </w:rPr>
-        <w:t>USART0_init</w:t>
-      </w:r>
-      <w:r>
-        <w:rPr>
-          <w:rFonts w:ascii="Consolas" w:hAnsi="Consolas" w:cs="Consolas"/>
-          <w:color w:val="000000"/>
-          <w:sz w:val="16"/>
-          <w:szCs w:val="19"/>
-          <w:highlight w:val="white"/>
-        </w:rPr>
-        <w:t>();</w:t>
+        <w:t>USART0_</w:t>
+      </w:r>
+      <w:proofErr w:type="gramStart"/>
+      <w:r>
+        <w:rPr>
+          <w:rFonts w:ascii="Consolas" w:hAnsi="Consolas" w:cs="Consolas"/>
+          <w:color w:val="880000"/>
+          <w:sz w:val="16"/>
+          <w:szCs w:val="19"/>
+          <w:highlight w:val="white"/>
+        </w:rPr>
+        <w:t>init</w:t>
+      </w:r>
+      <w:r>
+        <w:rPr>
+          <w:rFonts w:ascii="Consolas" w:hAnsi="Consolas" w:cs="Consolas"/>
+          <w:color w:val="000000"/>
+          <w:sz w:val="16"/>
+          <w:szCs w:val="19"/>
+          <w:highlight w:val="white"/>
+        </w:rPr>
+        <w:t>(</w:t>
+      </w:r>
+      <w:proofErr w:type="gramEnd"/>
+      <w:r>
+        <w:rPr>
+          <w:rFonts w:ascii="Consolas" w:hAnsi="Consolas" w:cs="Consolas"/>
+          <w:color w:val="000000"/>
+          <w:sz w:val="16"/>
+          <w:szCs w:val="19"/>
+          <w:highlight w:val="white"/>
+        </w:rPr>
+        <w:t>);</w:t>
       </w:r>
       <w:r>
         <w:rPr>
@@ -3911,17 +4437,39 @@
           <w:szCs w:val="19"/>
           <w:highlight w:val="white"/>
         </w:rPr>
-        <w:t>i2c_init</w:t>
-      </w:r>
-      <w:r>
-        <w:rPr>
-          <w:rFonts w:ascii="Consolas" w:hAnsi="Consolas" w:cs="Consolas"/>
-          <w:color w:val="000000"/>
-          <w:sz w:val="16"/>
-          <w:szCs w:val="19"/>
-          <w:highlight w:val="white"/>
-        </w:rPr>
-        <w:t>();</w:t>
+        <w:t>i2c_</w:t>
+      </w:r>
+      <w:proofErr w:type="gramStart"/>
+      <w:r>
+        <w:rPr>
+          <w:rFonts w:ascii="Consolas" w:hAnsi="Consolas" w:cs="Consolas"/>
+          <w:color w:val="880000"/>
+          <w:sz w:val="16"/>
+          <w:szCs w:val="19"/>
+          <w:highlight w:val="white"/>
+        </w:rPr>
+        <w:t>init</w:t>
+      </w:r>
+      <w:r>
+        <w:rPr>
+          <w:rFonts w:ascii="Consolas" w:hAnsi="Consolas" w:cs="Consolas"/>
+          <w:color w:val="000000"/>
+          <w:sz w:val="16"/>
+          <w:szCs w:val="19"/>
+          <w:highlight w:val="white"/>
+        </w:rPr>
+        <w:t>(</w:t>
+      </w:r>
+      <w:proofErr w:type="gramEnd"/>
+      <w:r>
+        <w:rPr>
+          <w:rFonts w:ascii="Consolas" w:hAnsi="Consolas" w:cs="Consolas"/>
+          <w:color w:val="000000"/>
+          <w:sz w:val="16"/>
+          <w:szCs w:val="19"/>
+          <w:highlight w:val="white"/>
+        </w:rPr>
+        <w:t>);</w:t>
       </w:r>
       <w:r>
         <w:rPr>
@@ -3976,17 +4524,39 @@
           <w:szCs w:val="19"/>
           <w:highlight w:val="white"/>
         </w:rPr>
-        <w:t>HMC5883L_init</w:t>
-      </w:r>
-      <w:r>
-        <w:rPr>
-          <w:rFonts w:ascii="Consolas" w:hAnsi="Consolas" w:cs="Consolas"/>
-          <w:color w:val="000000"/>
-          <w:sz w:val="16"/>
-          <w:szCs w:val="19"/>
-          <w:highlight w:val="white"/>
-        </w:rPr>
-        <w:t>();</w:t>
+        <w:t>HMC5883L_</w:t>
+      </w:r>
+      <w:proofErr w:type="gramStart"/>
+      <w:r>
+        <w:rPr>
+          <w:rFonts w:ascii="Consolas" w:hAnsi="Consolas" w:cs="Consolas"/>
+          <w:color w:val="880000"/>
+          <w:sz w:val="16"/>
+          <w:szCs w:val="19"/>
+          <w:highlight w:val="white"/>
+        </w:rPr>
+        <w:t>init</w:t>
+      </w:r>
+      <w:r>
+        <w:rPr>
+          <w:rFonts w:ascii="Consolas" w:hAnsi="Consolas" w:cs="Consolas"/>
+          <w:color w:val="000000"/>
+          <w:sz w:val="16"/>
+          <w:szCs w:val="19"/>
+          <w:highlight w:val="white"/>
+        </w:rPr>
+        <w:t>(</w:t>
+      </w:r>
+      <w:proofErr w:type="gramEnd"/>
+      <w:r>
+        <w:rPr>
+          <w:rFonts w:ascii="Consolas" w:hAnsi="Consolas" w:cs="Consolas"/>
+          <w:color w:val="000000"/>
+          <w:sz w:val="16"/>
+          <w:szCs w:val="19"/>
+          <w:highlight w:val="white"/>
+        </w:rPr>
+        <w:t>);</w:t>
       </w:r>
       <w:r>
         <w:rPr>
@@ -4098,6 +4668,8 @@
         </w:rPr>
         <w:t xml:space="preserve">    </w:t>
       </w:r>
+      <w:proofErr w:type="spellStart"/>
+      <w:proofErr w:type="gramStart"/>
       <w:r>
         <w:rPr>
           <w:rFonts w:ascii="Consolas" w:hAnsi="Consolas" w:cs="Consolas"/>
@@ -4110,6 +4682,7 @@
         </w:rPr>
         <w:t>printf</w:t>
       </w:r>
+      <w:proofErr w:type="spellEnd"/>
       <w:r>
         <w:rPr>
           <w:rFonts w:ascii="Consolas" w:hAnsi="Consolas" w:cs="Consolas"/>
@@ -4120,6 +4693,7 @@
         </w:rPr>
         <w:t>(</w:t>
       </w:r>
+      <w:proofErr w:type="gramEnd"/>
       <w:r>
         <w:rPr>
           <w:rFonts w:ascii="Consolas" w:hAnsi="Consolas" w:cs="Consolas"/>
@@ -4325,6 +4899,7 @@
         </w:rPr>
         <w:t xml:space="preserve">        </w:t>
       </w:r>
+      <w:proofErr w:type="spellStart"/>
       <w:r>
         <w:rPr>
           <w:rFonts w:ascii="Consolas" w:hAnsi="Consolas" w:cs="Consolas"/>
@@ -4335,6 +4910,7 @@
         </w:rPr>
         <w:t>readCompass</w:t>
       </w:r>
+      <w:proofErr w:type="spellEnd"/>
       <w:r>
         <w:rPr>
           <w:rFonts w:ascii="Consolas" w:hAnsi="Consolas" w:cs="Consolas"/>
@@ -4398,7 +4974,29 @@
           <w:szCs w:val="19"/>
           <w:highlight w:val="white"/>
         </w:rPr>
-        <w:t>// Get direction on the xz-plane</w:t>
+        <w:t xml:space="preserve">// Get direction on the </w:t>
+      </w:r>
+      <w:proofErr w:type="spellStart"/>
+      <w:r>
+        <w:rPr>
+          <w:rFonts w:ascii="Consolas" w:hAnsi="Consolas" w:cs="Consolas"/>
+          <w:color w:val="008000"/>
+          <w:sz w:val="16"/>
+          <w:szCs w:val="19"/>
+          <w:highlight w:val="white"/>
+        </w:rPr>
+        <w:t>xz</w:t>
+      </w:r>
+      <w:proofErr w:type="spellEnd"/>
+      <w:r>
+        <w:rPr>
+          <w:rFonts w:ascii="Consolas" w:hAnsi="Consolas" w:cs="Consolas"/>
+          <w:color w:val="008000"/>
+          <w:sz w:val="16"/>
+          <w:szCs w:val="19"/>
+          <w:highlight w:val="white"/>
+        </w:rPr>
+        <w:t>-plane</w:t>
       </w:r>
     </w:p>
     <w:p>
@@ -4487,6 +5085,7 @@
         </w:rPr>
         <w:t>(</w:t>
       </w:r>
+      <w:proofErr w:type="gramStart"/>
       <w:r>
         <w:rPr>
           <w:rFonts w:ascii="Consolas" w:hAnsi="Consolas" w:cs="Consolas"/>
@@ -4505,7 +5104,18 @@
           <w:szCs w:val="19"/>
           <w:highlight w:val="white"/>
         </w:rPr>
-        <w:t>[2],</w:t>
+        <w:t>[</w:t>
+      </w:r>
+      <w:proofErr w:type="gramEnd"/>
+      <w:r>
+        <w:rPr>
+          <w:rFonts w:ascii="Consolas" w:hAnsi="Consolas" w:cs="Consolas"/>
+          <w:color w:val="000000"/>
+          <w:sz w:val="16"/>
+          <w:szCs w:val="19"/>
+          <w:highlight w:val="white"/>
+        </w:rPr>
+        <w:t>2],</w:t>
       </w:r>
       <w:r>
         <w:rPr>
@@ -4689,6 +5299,8 @@
         </w:rPr>
         <w:t xml:space="preserve">        </w:t>
       </w:r>
+      <w:proofErr w:type="spellStart"/>
+      <w:proofErr w:type="gramStart"/>
       <w:r>
         <w:rPr>
           <w:rFonts w:ascii="Consolas" w:hAnsi="Consolas" w:cs="Consolas"/>
@@ -4701,6 +5313,7 @@
         </w:rPr>
         <w:t>printf</w:t>
       </w:r>
+      <w:proofErr w:type="spellEnd"/>
       <w:r>
         <w:rPr>
           <w:rFonts w:ascii="Consolas" w:hAnsi="Consolas" w:cs="Consolas"/>
@@ -4711,15 +5324,82 @@
         </w:rPr>
         <w:t>(</w:t>
       </w:r>
-      <w:r>
-        <w:rPr>
-          <w:rFonts w:ascii="Consolas" w:hAnsi="Consolas" w:cs="Consolas"/>
-          <w:color w:val="A31515"/>
-          <w:sz w:val="16"/>
-          <w:szCs w:val="19"/>
-          <w:highlight w:val="white"/>
-        </w:rPr>
-        <w:t>"%d\t%d\t%d\t%d\n"</w:t>
+      <w:proofErr w:type="gramEnd"/>
+      <w:r>
+        <w:rPr>
+          <w:rFonts w:ascii="Consolas" w:hAnsi="Consolas" w:cs="Consolas"/>
+          <w:color w:val="A31515"/>
+          <w:sz w:val="16"/>
+          <w:szCs w:val="19"/>
+          <w:highlight w:val="white"/>
+        </w:rPr>
+        <w:t>"%d\</w:t>
+      </w:r>
+      <w:proofErr w:type="spellStart"/>
+      <w:r>
+        <w:rPr>
+          <w:rFonts w:ascii="Consolas" w:hAnsi="Consolas" w:cs="Consolas"/>
+          <w:color w:val="A31515"/>
+          <w:sz w:val="16"/>
+          <w:szCs w:val="19"/>
+          <w:highlight w:val="white"/>
+        </w:rPr>
+        <w:t>t%d</w:t>
+      </w:r>
+      <w:proofErr w:type="spellEnd"/>
+      <w:r>
+        <w:rPr>
+          <w:rFonts w:ascii="Consolas" w:hAnsi="Consolas" w:cs="Consolas"/>
+          <w:color w:val="A31515"/>
+          <w:sz w:val="16"/>
+          <w:szCs w:val="19"/>
+          <w:highlight w:val="white"/>
+        </w:rPr>
+        <w:t>\</w:t>
+      </w:r>
+      <w:proofErr w:type="spellStart"/>
+      <w:r>
+        <w:rPr>
+          <w:rFonts w:ascii="Consolas" w:hAnsi="Consolas" w:cs="Consolas"/>
+          <w:color w:val="A31515"/>
+          <w:sz w:val="16"/>
+          <w:szCs w:val="19"/>
+          <w:highlight w:val="white"/>
+        </w:rPr>
+        <w:t>t%d</w:t>
+      </w:r>
+      <w:proofErr w:type="spellEnd"/>
+      <w:r>
+        <w:rPr>
+          <w:rFonts w:ascii="Consolas" w:hAnsi="Consolas" w:cs="Consolas"/>
+          <w:color w:val="A31515"/>
+          <w:sz w:val="16"/>
+          <w:szCs w:val="19"/>
+          <w:highlight w:val="white"/>
+        </w:rPr>
+        <w:t>\</w:t>
+      </w:r>
+      <w:proofErr w:type="spellStart"/>
+      <w:r>
+        <w:rPr>
+          <w:rFonts w:ascii="Consolas" w:hAnsi="Consolas" w:cs="Consolas"/>
+          <w:color w:val="A31515"/>
+          <w:sz w:val="16"/>
+          <w:szCs w:val="19"/>
+          <w:highlight w:val="white"/>
+        </w:rPr>
+        <w:t>t%d</w:t>
+      </w:r>
+      <w:proofErr w:type="spellEnd"/>
+      <w:r>
+        <w:rPr>
+          <w:rFonts w:ascii="Consolas" w:hAnsi="Consolas" w:cs="Consolas"/>
+          <w:color w:val="A31515"/>
+          <w:sz w:val="16"/>
+          <w:szCs w:val="19"/>
+          <w:highlight w:val="white"/>
+        </w:rPr>
+        <w:t>\n"</w:t>
       </w:r>
       <w:r>
         <w:rPr>
@@ -4841,6 +5521,7 @@
         </w:rPr>
         <w:t>(</w:t>
       </w:r>
+      <w:proofErr w:type="spellStart"/>
       <w:r>
         <w:rPr>
           <w:rFonts w:ascii="Consolas" w:hAnsi="Consolas" w:cs="Consolas"/>
@@ -4851,6 +5532,7 @@
         </w:rPr>
         <w:t>int</w:t>
       </w:r>
+      <w:proofErr w:type="spellEnd"/>
       <w:r>
         <w:rPr>
           <w:rFonts w:ascii="Consolas" w:hAnsi="Consolas" w:cs="Consolas"/>
@@ -4914,7 +5596,29 @@
           <w:szCs w:val="19"/>
           <w:highlight w:val="white"/>
         </w:rPr>
-        <w:t xml:space="preserve">// Delay since thingspeak will not accept data faster 4 times per minute. </w:t>
+        <w:t xml:space="preserve">// Delay since </w:t>
+      </w:r>
+      <w:proofErr w:type="spellStart"/>
+      <w:r>
+        <w:rPr>
+          <w:rFonts w:ascii="Consolas" w:hAnsi="Consolas" w:cs="Consolas"/>
+          <w:color w:val="008000"/>
+          <w:sz w:val="16"/>
+          <w:szCs w:val="19"/>
+          <w:highlight w:val="white"/>
+        </w:rPr>
+        <w:t>thingspeak</w:t>
+      </w:r>
+      <w:proofErr w:type="spellEnd"/>
+      <w:r>
+        <w:rPr>
+          <w:rFonts w:ascii="Consolas" w:hAnsi="Consolas" w:cs="Consolas"/>
+          <w:color w:val="008000"/>
+          <w:sz w:val="16"/>
+          <w:szCs w:val="19"/>
+          <w:highlight w:val="white"/>
+        </w:rPr>
+        <w:t xml:space="preserve"> will not accept data faster 4 times per minute. </w:t>
       </w:r>
     </w:p>
     <w:p>
@@ -4996,17 +5700,55 @@
           <w:szCs w:val="19"/>
           <w:highlight w:val="white"/>
         </w:rPr>
-        <w:t>_delay_ms</w:t>
-      </w:r>
-      <w:r>
-        <w:rPr>
-          <w:rFonts w:ascii="Consolas" w:hAnsi="Consolas" w:cs="Consolas"/>
-          <w:color w:val="000000"/>
-          <w:sz w:val="16"/>
-          <w:szCs w:val="19"/>
-          <w:highlight w:val="white"/>
-        </w:rPr>
-        <w:t>(1000);</w:t>
+        <w:t>_</w:t>
+      </w:r>
+      <w:proofErr w:type="spellStart"/>
+      <w:r>
+        <w:rPr>
+          <w:rFonts w:ascii="Consolas" w:hAnsi="Consolas" w:cs="Consolas"/>
+          <w:i/>
+          <w:iCs/>
+          <w:color w:val="880000"/>
+          <w:sz w:val="16"/>
+          <w:szCs w:val="19"/>
+          <w:highlight w:val="white"/>
+        </w:rPr>
+        <w:t>delay_</w:t>
+      </w:r>
+      <w:proofErr w:type="gramStart"/>
+      <w:r>
+        <w:rPr>
+          <w:rFonts w:ascii="Consolas" w:hAnsi="Consolas" w:cs="Consolas"/>
+          <w:i/>
+          <w:iCs/>
+          <w:color w:val="880000"/>
+          <w:sz w:val="16"/>
+          <w:szCs w:val="19"/>
+          <w:highlight w:val="white"/>
+        </w:rPr>
+        <w:t>ms</w:t>
+      </w:r>
+      <w:proofErr w:type="spellEnd"/>
+      <w:r>
+        <w:rPr>
+          <w:rFonts w:ascii="Consolas" w:hAnsi="Consolas" w:cs="Consolas"/>
+          <w:color w:val="000000"/>
+          <w:sz w:val="16"/>
+          <w:szCs w:val="19"/>
+          <w:highlight w:val="white"/>
+        </w:rPr>
+        <w:t>(</w:t>
+      </w:r>
+      <w:proofErr w:type="gramEnd"/>
+      <w:r>
+        <w:rPr>
+          <w:rFonts w:ascii="Consolas" w:hAnsi="Consolas" w:cs="Consolas"/>
+          <w:color w:val="000000"/>
+          <w:sz w:val="16"/>
+          <w:szCs w:val="19"/>
+          <w:highlight w:val="white"/>
+        </w:rPr>
+        <w:t>1000);</w:t>
       </w:r>
     </w:p>
     <w:p>
@@ -5118,6 +5860,7 @@
         </w:rPr>
         <w:t xml:space="preserve"> </w:t>
       </w:r>
+      <w:proofErr w:type="gramStart"/>
       <w:r>
         <w:rPr>
           <w:rFonts w:ascii="Consolas" w:hAnsi="Consolas" w:cs="Consolas"/>
@@ -5138,6 +5881,7 @@
         </w:rPr>
         <w:t>(</w:t>
       </w:r>
+      <w:proofErr w:type="gramEnd"/>
       <w:r>
         <w:rPr>
           <w:rFonts w:ascii="Consolas" w:hAnsi="Consolas" w:cs="Consolas"/>
@@ -5208,6 +5952,7 @@
         </w:rPr>
         <w:t xml:space="preserve"> </w:t>
       </w:r>
+      <w:proofErr w:type="spellStart"/>
       <w:r>
         <w:rPr>
           <w:rFonts w:ascii="Consolas" w:hAnsi="Consolas" w:cs="Consolas"/>
@@ -5218,6 +5963,7 @@
         </w:rPr>
         <w:t>in_min</w:t>
       </w:r>
+      <w:proofErr w:type="spellEnd"/>
       <w:r>
         <w:rPr>
           <w:rFonts w:ascii="Consolas" w:hAnsi="Consolas" w:cs="Consolas"/>
@@ -5258,6 +6004,7 @@
         </w:rPr>
         <w:t xml:space="preserve"> </w:t>
       </w:r>
+      <w:proofErr w:type="spellStart"/>
       <w:r>
         <w:rPr>
           <w:rFonts w:ascii="Consolas" w:hAnsi="Consolas" w:cs="Consolas"/>
@@ -5268,6 +6015,7 @@
         </w:rPr>
         <w:t>in_max</w:t>
       </w:r>
+      <w:proofErr w:type="spellEnd"/>
       <w:r>
         <w:rPr>
           <w:rFonts w:ascii="Consolas" w:hAnsi="Consolas" w:cs="Consolas"/>
@@ -5308,6 +6056,7 @@
         </w:rPr>
         <w:t xml:space="preserve"> </w:t>
       </w:r>
+      <w:proofErr w:type="spellStart"/>
       <w:r>
         <w:rPr>
           <w:rFonts w:ascii="Consolas" w:hAnsi="Consolas" w:cs="Consolas"/>
@@ -5318,6 +6067,7 @@
         </w:rPr>
         <w:t>out_min</w:t>
       </w:r>
+      <w:proofErr w:type="spellEnd"/>
       <w:r>
         <w:rPr>
           <w:rFonts w:ascii="Consolas" w:hAnsi="Consolas" w:cs="Consolas"/>
@@ -5358,6 +6108,7 @@
         </w:rPr>
         <w:t xml:space="preserve"> </w:t>
       </w:r>
+      <w:proofErr w:type="spellStart"/>
       <w:r>
         <w:rPr>
           <w:rFonts w:ascii="Consolas" w:hAnsi="Consolas" w:cs="Consolas"/>
@@ -5368,6 +6119,7 @@
         </w:rPr>
         <w:t>out_max</w:t>
       </w:r>
+      <w:proofErr w:type="spellEnd"/>
       <w:r>
         <w:rPr>
           <w:rFonts w:ascii="Consolas" w:hAnsi="Consolas" w:cs="Consolas"/>
@@ -5427,8 +6179,20 @@
           <w:highlight w:val="white"/>
         </w:rPr>
         <w:lastRenderedPageBreak/>
-        <w:t>// by singelen</w:t>
-      </w:r>
+        <w:t xml:space="preserve">// by </w:t>
+      </w:r>
+      <w:proofErr w:type="spellStart"/>
+      <w:r>
+        <w:rPr>
+          <w:rFonts w:ascii="Consolas" w:hAnsi="Consolas" w:cs="Consolas"/>
+          <w:color w:val="008000"/>
+          <w:sz w:val="16"/>
+          <w:szCs w:val="19"/>
+          <w:highlight w:val="white"/>
+        </w:rPr>
+        <w:t>singelen</w:t>
+      </w:r>
+      <w:proofErr w:type="spellEnd"/>
     </w:p>
     <w:p>
       <w:pPr>
@@ -5549,6 +6313,7 @@
         </w:rPr>
         <w:t xml:space="preserve"> </w:t>
       </w:r>
+      <w:proofErr w:type="spellStart"/>
       <w:r>
         <w:rPr>
           <w:rFonts w:ascii="Consolas" w:hAnsi="Consolas" w:cs="Consolas"/>
@@ -5559,6 +6324,7 @@
         </w:rPr>
         <w:t>in_min</w:t>
       </w:r>
+      <w:proofErr w:type="spellEnd"/>
       <w:r>
         <w:rPr>
           <w:rFonts w:ascii="Consolas" w:hAnsi="Consolas" w:cs="Consolas"/>
@@ -5609,6 +6375,7 @@
         </w:rPr>
         <w:t>(</w:t>
       </w:r>
+      <w:proofErr w:type="spellStart"/>
       <w:r>
         <w:rPr>
           <w:rFonts w:ascii="Consolas" w:hAnsi="Consolas" w:cs="Consolas"/>
@@ -5619,6 +6386,7 @@
         </w:rPr>
         <w:t>out_max</w:t>
       </w:r>
+      <w:proofErr w:type="spellEnd"/>
       <w:r>
         <w:rPr>
           <w:rFonts w:ascii="Consolas" w:hAnsi="Consolas" w:cs="Consolas"/>
@@ -5649,6 +6417,7 @@
         </w:rPr>
         <w:t xml:space="preserve"> </w:t>
       </w:r>
+      <w:proofErr w:type="spellStart"/>
       <w:r>
         <w:rPr>
           <w:rFonts w:ascii="Consolas" w:hAnsi="Consolas" w:cs="Consolas"/>
@@ -5659,6 +6428,7 @@
         </w:rPr>
         <w:t>out_min</w:t>
       </w:r>
+      <w:proofErr w:type="spellEnd"/>
       <w:r>
         <w:rPr>
           <w:rFonts w:ascii="Consolas" w:hAnsi="Consolas" w:cs="Consolas"/>
@@ -5709,6 +6479,7 @@
         </w:rPr>
         <w:t>(</w:t>
       </w:r>
+      <w:proofErr w:type="spellStart"/>
       <w:r>
         <w:rPr>
           <w:rFonts w:ascii="Consolas" w:hAnsi="Consolas" w:cs="Consolas"/>
@@ -5719,6 +6490,7 @@
         </w:rPr>
         <w:t>in_max</w:t>
       </w:r>
+      <w:proofErr w:type="spellEnd"/>
       <w:r>
         <w:rPr>
           <w:rFonts w:ascii="Consolas" w:hAnsi="Consolas" w:cs="Consolas"/>
@@ -5749,6 +6521,7 @@
         </w:rPr>
         <w:t xml:space="preserve"> </w:t>
       </w:r>
+      <w:proofErr w:type="spellStart"/>
       <w:r>
         <w:rPr>
           <w:rFonts w:ascii="Consolas" w:hAnsi="Consolas" w:cs="Consolas"/>
@@ -5759,6 +6532,7 @@
         </w:rPr>
         <w:t>in_min</w:t>
       </w:r>
+      <w:proofErr w:type="spellEnd"/>
       <w:r>
         <w:rPr>
           <w:rFonts w:ascii="Consolas" w:hAnsi="Consolas" w:cs="Consolas"/>
@@ -5799,6 +6573,7 @@
         </w:rPr>
         <w:t xml:space="preserve"> </w:t>
       </w:r>
+      <w:proofErr w:type="spellStart"/>
       <w:r>
         <w:rPr>
           <w:rFonts w:ascii="Consolas" w:hAnsi="Consolas" w:cs="Consolas"/>
@@ -5809,6 +6584,7 @@
         </w:rPr>
         <w:t>out_min</w:t>
       </w:r>
+      <w:proofErr w:type="spellEnd"/>
       <w:r>
         <w:rPr>
           <w:rFonts w:ascii="Consolas" w:hAnsi="Consolas" w:cs="Consolas"/>
@@ -5857,9 +6633,11 @@
       <w:pPr>
         <w:pStyle w:val="Heading3"/>
       </w:pPr>
+      <w:proofErr w:type="spellStart"/>
       <w:r>
         <w:t>uart.h</w:t>
       </w:r>
+      <w:proofErr w:type="spellEnd"/>
     </w:p>
     <w:p>
       <w:pPr>
@@ -5891,8 +6669,20 @@
           <w:szCs w:val="19"/>
           <w:highlight w:val="white"/>
         </w:rPr>
-        <w:t>#ifndef</w:t>
-      </w:r>
+        <w:t>#</w:t>
+      </w:r>
+      <w:proofErr w:type="spellStart"/>
+      <w:r>
+        <w:rPr>
+          <w:rFonts w:ascii="Consolas" w:hAnsi="Consolas" w:cs="Consolas"/>
+          <w:color w:val="0000FF"/>
+          <w:sz w:val="16"/>
+          <w:szCs w:val="19"/>
+          <w:highlight w:val="white"/>
+        </w:rPr>
+        <w:t>ifndef</w:t>
+      </w:r>
+      <w:proofErr w:type="spellEnd"/>
       <w:r>
         <w:rPr>
           <w:rFonts w:ascii="Consolas" w:hAnsi="Consolas" w:cs="Consolas"/>
@@ -6006,8 +6796,20 @@
           <w:szCs w:val="19"/>
           <w:highlight w:val="white"/>
         </w:rPr>
-        <w:t>#ifndef</w:t>
-      </w:r>
+        <w:t>#</w:t>
+      </w:r>
+      <w:proofErr w:type="spellStart"/>
+      <w:r>
+        <w:rPr>
+          <w:rFonts w:ascii="Consolas" w:hAnsi="Consolas" w:cs="Consolas"/>
+          <w:color w:val="0000FF"/>
+          <w:sz w:val="16"/>
+          <w:szCs w:val="19"/>
+          <w:highlight w:val="white"/>
+        </w:rPr>
+        <w:t>ifndef</w:t>
+      </w:r>
+      <w:proofErr w:type="spellEnd"/>
       <w:r>
         <w:rPr>
           <w:rFonts w:ascii="Consolas" w:hAnsi="Consolas" w:cs="Consolas"/>
@@ -6051,6 +6853,202 @@
           <w:szCs w:val="19"/>
           <w:highlight w:val="white"/>
         </w:rPr>
+        <w:t>#</w:t>
+      </w:r>
+      <w:proofErr w:type="gramStart"/>
+      <w:r>
+        <w:rPr>
+          <w:rFonts w:ascii="Consolas" w:hAnsi="Consolas" w:cs="Consolas"/>
+          <w:color w:val="0000FF"/>
+          <w:sz w:val="16"/>
+          <w:szCs w:val="19"/>
+          <w:highlight w:val="white"/>
+        </w:rPr>
+        <w:t>define</w:t>
+      </w:r>
+      <w:r>
+        <w:rPr>
+          <w:rFonts w:ascii="Consolas" w:hAnsi="Consolas" w:cs="Consolas"/>
+          <w:color w:val="A31515"/>
+          <w:sz w:val="16"/>
+          <w:szCs w:val="19"/>
+          <w:highlight w:val="white"/>
+        </w:rPr>
+        <w:t xml:space="preserve">  </w:t>
+      </w:r>
+      <w:r>
+        <w:rPr>
+          <w:rFonts w:ascii="Consolas" w:hAnsi="Consolas" w:cs="Consolas"/>
+          <w:color w:val="A000A0"/>
+          <w:sz w:val="16"/>
+          <w:szCs w:val="19"/>
+          <w:highlight w:val="white"/>
+        </w:rPr>
+        <w:t>F</w:t>
+      </w:r>
+      <w:proofErr w:type="gramEnd"/>
+      <w:r>
+        <w:rPr>
+          <w:rFonts w:ascii="Consolas" w:hAnsi="Consolas" w:cs="Consolas"/>
+          <w:color w:val="A000A0"/>
+          <w:sz w:val="16"/>
+          <w:szCs w:val="19"/>
+          <w:highlight w:val="white"/>
+        </w:rPr>
+        <w:t>_CPU</w:t>
+      </w:r>
+      <w:r>
+        <w:rPr>
+          <w:rFonts w:ascii="Consolas" w:hAnsi="Consolas" w:cs="Consolas"/>
+          <w:color w:val="A31515"/>
+          <w:sz w:val="16"/>
+          <w:szCs w:val="19"/>
+          <w:highlight w:val="white"/>
+        </w:rPr>
+        <w:t xml:space="preserve"> </w:t>
+      </w:r>
+      <w:r>
+        <w:rPr>
+          <w:rFonts w:ascii="Consolas" w:hAnsi="Consolas" w:cs="Consolas"/>
+          <w:color w:val="000000"/>
+          <w:sz w:val="16"/>
+          <w:szCs w:val="19"/>
+          <w:highlight w:val="white"/>
+        </w:rPr>
+        <w:t>8000000UL</w:t>
+      </w:r>
+    </w:p>
+    <w:p>
+      <w:pPr>
+        <w:autoSpaceDE w:val="0"/>
+        <w:autoSpaceDN w:val="0"/>
+        <w:adjustRightInd w:val="0"/>
+        <w:spacing w:after="0"/>
+        <w:rPr>
+          <w:rFonts w:ascii="Consolas" w:hAnsi="Consolas" w:cs="Consolas"/>
+          <w:color w:val="000000"/>
+          <w:sz w:val="16"/>
+          <w:szCs w:val="19"/>
+          <w:highlight w:val="white"/>
+        </w:rPr>
+      </w:pPr>
+      <w:r>
+        <w:rPr>
+          <w:rFonts w:ascii="Consolas" w:hAnsi="Consolas" w:cs="Consolas"/>
+          <w:color w:val="0000FF"/>
+          <w:sz w:val="16"/>
+          <w:szCs w:val="19"/>
+          <w:highlight w:val="white"/>
+        </w:rPr>
+        <w:t>#</w:t>
+      </w:r>
+      <w:proofErr w:type="spellStart"/>
+      <w:r>
+        <w:rPr>
+          <w:rFonts w:ascii="Consolas" w:hAnsi="Consolas" w:cs="Consolas"/>
+          <w:color w:val="0000FF"/>
+          <w:sz w:val="16"/>
+          <w:szCs w:val="19"/>
+          <w:highlight w:val="white"/>
+        </w:rPr>
+        <w:t>endif</w:t>
+      </w:r>
+      <w:proofErr w:type="spellEnd"/>
+    </w:p>
+    <w:p>
+      <w:pPr>
+        <w:autoSpaceDE w:val="0"/>
+        <w:autoSpaceDN w:val="0"/>
+        <w:adjustRightInd w:val="0"/>
+        <w:spacing w:after="0"/>
+        <w:rPr>
+          <w:rFonts w:ascii="Consolas" w:hAnsi="Consolas" w:cs="Consolas"/>
+          <w:color w:val="000000"/>
+          <w:sz w:val="16"/>
+          <w:szCs w:val="19"/>
+          <w:highlight w:val="white"/>
+        </w:rPr>
+      </w:pPr>
+    </w:p>
+    <w:p>
+      <w:pPr>
+        <w:autoSpaceDE w:val="0"/>
+        <w:autoSpaceDN w:val="0"/>
+        <w:adjustRightInd w:val="0"/>
+        <w:spacing w:after="0"/>
+        <w:rPr>
+          <w:rFonts w:ascii="Consolas" w:hAnsi="Consolas" w:cs="Consolas"/>
+          <w:color w:val="000000"/>
+          <w:sz w:val="16"/>
+          <w:szCs w:val="19"/>
+          <w:highlight w:val="white"/>
+        </w:rPr>
+      </w:pPr>
+      <w:r>
+        <w:rPr>
+          <w:rFonts w:ascii="Consolas" w:hAnsi="Consolas" w:cs="Consolas"/>
+          <w:color w:val="0000FF"/>
+          <w:sz w:val="16"/>
+          <w:szCs w:val="19"/>
+          <w:highlight w:val="white"/>
+        </w:rPr>
+        <w:t>#</w:t>
+      </w:r>
+      <w:proofErr w:type="spellStart"/>
+      <w:r>
+        <w:rPr>
+          <w:rFonts w:ascii="Consolas" w:hAnsi="Consolas" w:cs="Consolas"/>
+          <w:color w:val="0000FF"/>
+          <w:sz w:val="16"/>
+          <w:szCs w:val="19"/>
+          <w:highlight w:val="white"/>
+        </w:rPr>
+        <w:t>ifndef</w:t>
+      </w:r>
+      <w:proofErr w:type="spellEnd"/>
+      <w:r>
+        <w:rPr>
+          <w:rFonts w:ascii="Consolas" w:hAnsi="Consolas" w:cs="Consolas"/>
+          <w:color w:val="A31515"/>
+          <w:sz w:val="16"/>
+          <w:szCs w:val="19"/>
+          <w:highlight w:val="white"/>
+        </w:rPr>
+        <w:t xml:space="preserve"> </w:t>
+      </w:r>
+      <w:r>
+        <w:rPr>
+          <w:rFonts w:ascii="Consolas" w:hAnsi="Consolas" w:cs="Consolas"/>
+          <w:color w:val="A000A0"/>
+          <w:sz w:val="16"/>
+          <w:szCs w:val="19"/>
+          <w:highlight w:val="white"/>
+        </w:rPr>
+        <w:t>BAUDRATE</w:t>
+      </w:r>
+    </w:p>
+    <w:p>
+      <w:pPr>
+        <w:autoSpaceDE w:val="0"/>
+        <w:autoSpaceDN w:val="0"/>
+        <w:adjustRightInd w:val="0"/>
+        <w:spacing w:after="0"/>
+        <w:rPr>
+          <w:rFonts w:ascii="Consolas" w:hAnsi="Consolas" w:cs="Consolas"/>
+          <w:color w:val="000000"/>
+          <w:sz w:val="16"/>
+          <w:szCs w:val="19"/>
+          <w:highlight w:val="white"/>
+        </w:rPr>
+      </w:pPr>
+      <w:r>
+        <w:rPr>
+          <w:rFonts w:ascii="Consolas" w:hAnsi="Consolas" w:cs="Consolas"/>
+          <w:color w:val="0000FF"/>
+          <w:sz w:val="16"/>
+          <w:szCs w:val="19"/>
+          <w:highlight w:val="white"/>
+        </w:rPr>
         <w:t>#define</w:t>
       </w:r>
       <w:r>
@@ -6061,7 +7059,7 @@
           <w:szCs w:val="19"/>
           <w:highlight w:val="white"/>
         </w:rPr>
-        <w:t xml:space="preserve">  </w:t>
+        <w:t xml:space="preserve"> </w:t>
       </w:r>
       <w:r>
         <w:rPr>
@@ -6071,43 +7069,231 @@
           <w:szCs w:val="19"/>
           <w:highlight w:val="white"/>
         </w:rPr>
+        <w:t>BAUDRATE</w:t>
+      </w:r>
+      <w:r>
+        <w:rPr>
+          <w:rFonts w:ascii="Consolas" w:hAnsi="Consolas" w:cs="Consolas"/>
+          <w:color w:val="A31515"/>
+          <w:sz w:val="16"/>
+          <w:szCs w:val="19"/>
+          <w:highlight w:val="white"/>
+        </w:rPr>
+        <w:tab/>
+      </w:r>
+      <w:r>
+        <w:rPr>
+          <w:rFonts w:ascii="Consolas" w:hAnsi="Consolas" w:cs="Consolas"/>
+          <w:color w:val="000000"/>
+          <w:sz w:val="16"/>
+          <w:szCs w:val="19"/>
+          <w:highlight w:val="white"/>
+        </w:rPr>
+        <w:t>115200</w:t>
+      </w:r>
+    </w:p>
+    <w:p>
+      <w:pPr>
+        <w:autoSpaceDE w:val="0"/>
+        <w:autoSpaceDN w:val="0"/>
+        <w:adjustRightInd w:val="0"/>
+        <w:spacing w:after="0"/>
+        <w:rPr>
+          <w:rFonts w:ascii="Consolas" w:hAnsi="Consolas" w:cs="Consolas"/>
+          <w:color w:val="000000"/>
+          <w:sz w:val="16"/>
+          <w:szCs w:val="19"/>
+          <w:highlight w:val="white"/>
+        </w:rPr>
+      </w:pPr>
+      <w:r>
+        <w:rPr>
+          <w:rFonts w:ascii="Consolas" w:hAnsi="Consolas" w:cs="Consolas"/>
+          <w:color w:val="0000FF"/>
+          <w:sz w:val="16"/>
+          <w:szCs w:val="19"/>
+          <w:highlight w:val="white"/>
+        </w:rPr>
+        <w:t>#</w:t>
+      </w:r>
+      <w:proofErr w:type="spellStart"/>
+      <w:r>
+        <w:rPr>
+          <w:rFonts w:ascii="Consolas" w:hAnsi="Consolas" w:cs="Consolas"/>
+          <w:color w:val="0000FF"/>
+          <w:sz w:val="16"/>
+          <w:szCs w:val="19"/>
+          <w:highlight w:val="white"/>
+        </w:rPr>
+        <w:t>endif</w:t>
+      </w:r>
+      <w:proofErr w:type="spellEnd"/>
+    </w:p>
+    <w:p>
+      <w:pPr>
+        <w:autoSpaceDE w:val="0"/>
+        <w:autoSpaceDN w:val="0"/>
+        <w:adjustRightInd w:val="0"/>
+        <w:spacing w:after="0"/>
+        <w:rPr>
+          <w:rFonts w:ascii="Consolas" w:hAnsi="Consolas" w:cs="Consolas"/>
+          <w:color w:val="000000"/>
+          <w:sz w:val="16"/>
+          <w:szCs w:val="19"/>
+          <w:highlight w:val="white"/>
+        </w:rPr>
+      </w:pPr>
+      <w:r>
+        <w:rPr>
+          <w:rFonts w:ascii="Consolas" w:hAnsi="Consolas" w:cs="Consolas"/>
+          <w:color w:val="0000FF"/>
+          <w:sz w:val="16"/>
+          <w:szCs w:val="19"/>
+          <w:highlight w:val="white"/>
+        </w:rPr>
+        <w:t>#define</w:t>
+      </w:r>
+      <w:r>
+        <w:rPr>
+          <w:rFonts w:ascii="Consolas" w:hAnsi="Consolas" w:cs="Consolas"/>
+          <w:color w:val="A31515"/>
+          <w:sz w:val="16"/>
+          <w:szCs w:val="19"/>
+          <w:highlight w:val="white"/>
+        </w:rPr>
+        <w:t xml:space="preserve"> </w:t>
+      </w:r>
+      <w:r>
+        <w:rPr>
+          <w:rFonts w:ascii="Consolas" w:hAnsi="Consolas" w:cs="Consolas"/>
+          <w:color w:val="A000A0"/>
+          <w:sz w:val="16"/>
+          <w:szCs w:val="19"/>
+          <w:highlight w:val="white"/>
+        </w:rPr>
+        <w:t>ASYNCH_NORM_PRESCALER</w:t>
+      </w:r>
+      <w:r>
+        <w:rPr>
+          <w:rFonts w:ascii="Consolas" w:hAnsi="Consolas" w:cs="Consolas"/>
+          <w:color w:val="A31515"/>
+          <w:sz w:val="16"/>
+          <w:szCs w:val="19"/>
+          <w:highlight w:val="white"/>
+        </w:rPr>
+        <w:t xml:space="preserve"> </w:t>
+      </w:r>
+      <w:r>
+        <w:rPr>
+          <w:rFonts w:ascii="Consolas" w:hAnsi="Consolas" w:cs="Consolas"/>
+          <w:color w:val="000000"/>
+          <w:sz w:val="16"/>
+          <w:szCs w:val="19"/>
+          <w:highlight w:val="white"/>
+        </w:rPr>
+        <w:t>(</w:t>
+      </w:r>
+      <w:r>
+        <w:rPr>
+          <w:rFonts w:ascii="Consolas" w:hAnsi="Consolas" w:cs="Consolas"/>
+          <w:color w:val="A000A0"/>
+          <w:sz w:val="16"/>
+          <w:szCs w:val="19"/>
+          <w:highlight w:val="white"/>
+        </w:rPr>
         <w:t>F_CPU</w:t>
       </w:r>
       <w:r>
         <w:rPr>
           <w:rFonts w:ascii="Consolas" w:hAnsi="Consolas" w:cs="Consolas"/>
-          <w:color w:val="A31515"/>
-          <w:sz w:val="16"/>
-          <w:szCs w:val="19"/>
-          <w:highlight w:val="white"/>
-        </w:rPr>
-        <w:t xml:space="preserve"> </w:t>
-      </w:r>
-      <w:r>
-        <w:rPr>
-          <w:rFonts w:ascii="Consolas" w:hAnsi="Consolas" w:cs="Consolas"/>
-          <w:color w:val="000000"/>
-          <w:sz w:val="16"/>
-          <w:szCs w:val="19"/>
-          <w:highlight w:val="white"/>
-        </w:rPr>
-        <w:t>8000000UL</w:t>
-      </w:r>
-    </w:p>
-    <w:p>
-      <w:pPr>
-        <w:autoSpaceDE w:val="0"/>
-        <w:autoSpaceDN w:val="0"/>
-        <w:adjustRightInd w:val="0"/>
-        <w:spacing w:after="0"/>
-        <w:rPr>
-          <w:rFonts w:ascii="Consolas" w:hAnsi="Consolas" w:cs="Consolas"/>
-          <w:color w:val="000000"/>
-          <w:sz w:val="16"/>
-          <w:szCs w:val="19"/>
-          <w:highlight w:val="white"/>
-        </w:rPr>
-      </w:pPr>
+          <w:color w:val="000000"/>
+          <w:sz w:val="16"/>
+          <w:szCs w:val="19"/>
+          <w:highlight w:val="white"/>
+        </w:rPr>
+        <w:t>/16/</w:t>
+      </w:r>
+      <w:r>
+        <w:rPr>
+          <w:rFonts w:ascii="Consolas" w:hAnsi="Consolas" w:cs="Consolas"/>
+          <w:color w:val="A000A0"/>
+          <w:sz w:val="16"/>
+          <w:szCs w:val="19"/>
+          <w:highlight w:val="white"/>
+        </w:rPr>
+        <w:t>BAUDRATE</w:t>
+      </w:r>
+      <w:r>
+        <w:rPr>
+          <w:rFonts w:ascii="Consolas" w:hAnsi="Consolas" w:cs="Consolas"/>
+          <w:color w:val="A31515"/>
+          <w:sz w:val="16"/>
+          <w:szCs w:val="19"/>
+          <w:highlight w:val="white"/>
+        </w:rPr>
+        <w:t xml:space="preserve"> </w:t>
+      </w:r>
+      <w:r>
+        <w:rPr>
+          <w:rFonts w:ascii="Consolas" w:hAnsi="Consolas" w:cs="Consolas"/>
+          <w:color w:val="000000"/>
+          <w:sz w:val="16"/>
+          <w:szCs w:val="19"/>
+          <w:highlight w:val="white"/>
+        </w:rPr>
+        <w:t>-</w:t>
+      </w:r>
+      <w:r>
+        <w:rPr>
+          <w:rFonts w:ascii="Consolas" w:hAnsi="Consolas" w:cs="Consolas"/>
+          <w:color w:val="A31515"/>
+          <w:sz w:val="16"/>
+          <w:szCs w:val="19"/>
+          <w:highlight w:val="white"/>
+        </w:rPr>
+        <w:t xml:space="preserve"> </w:t>
+      </w:r>
+      <w:r>
+        <w:rPr>
+          <w:rFonts w:ascii="Consolas" w:hAnsi="Consolas" w:cs="Consolas"/>
+          <w:color w:val="000000"/>
+          <w:sz w:val="16"/>
+          <w:szCs w:val="19"/>
+          <w:highlight w:val="white"/>
+        </w:rPr>
+        <w:t>1)</w:t>
+      </w:r>
+    </w:p>
+    <w:p>
+      <w:pPr>
+        <w:autoSpaceDE w:val="0"/>
+        <w:autoSpaceDN w:val="0"/>
+        <w:adjustRightInd w:val="0"/>
+        <w:spacing w:after="0"/>
+        <w:rPr>
+          <w:rFonts w:ascii="Consolas" w:hAnsi="Consolas" w:cs="Consolas"/>
+          <w:color w:val="000000"/>
+          <w:sz w:val="16"/>
+          <w:szCs w:val="19"/>
+          <w:highlight w:val="white"/>
+        </w:rPr>
+      </w:pPr>
+    </w:p>
+    <w:p>
+      <w:pPr>
+        <w:autoSpaceDE w:val="0"/>
+        <w:autoSpaceDN w:val="0"/>
+        <w:adjustRightInd w:val="0"/>
+        <w:spacing w:after="0"/>
+        <w:rPr>
+          <w:rFonts w:ascii="Consolas" w:hAnsi="Consolas" w:cs="Consolas"/>
+          <w:color w:val="000000"/>
+          <w:sz w:val="16"/>
+          <w:szCs w:val="19"/>
+          <w:highlight w:val="white"/>
+        </w:rPr>
+      </w:pPr>
+      <w:proofErr w:type="spellStart"/>
       <w:r>
         <w:rPr>
           <w:rFonts w:ascii="Consolas" w:hAnsi="Consolas" w:cs="Consolas"/>
@@ -6116,212 +7302,39 @@
           <w:szCs w:val="19"/>
           <w:highlight w:val="white"/>
         </w:rPr>
-        <w:t>#endif</w:t>
-      </w:r>
-    </w:p>
-    <w:p>
-      <w:pPr>
-        <w:autoSpaceDE w:val="0"/>
-        <w:autoSpaceDN w:val="0"/>
-        <w:adjustRightInd w:val="0"/>
-        <w:spacing w:after="0"/>
-        <w:rPr>
-          <w:rFonts w:ascii="Consolas" w:hAnsi="Consolas" w:cs="Consolas"/>
-          <w:color w:val="000000"/>
-          <w:sz w:val="16"/>
-          <w:szCs w:val="19"/>
-          <w:highlight w:val="white"/>
-        </w:rPr>
-      </w:pPr>
-    </w:p>
-    <w:p>
-      <w:pPr>
-        <w:autoSpaceDE w:val="0"/>
-        <w:autoSpaceDN w:val="0"/>
-        <w:adjustRightInd w:val="0"/>
-        <w:spacing w:after="0"/>
-        <w:rPr>
-          <w:rFonts w:ascii="Consolas" w:hAnsi="Consolas" w:cs="Consolas"/>
-          <w:color w:val="000000"/>
-          <w:sz w:val="16"/>
-          <w:szCs w:val="19"/>
-          <w:highlight w:val="white"/>
-        </w:rPr>
-      </w:pPr>
-      <w:r>
-        <w:rPr>
-          <w:rFonts w:ascii="Consolas" w:hAnsi="Consolas" w:cs="Consolas"/>
-          <w:color w:val="0000FF"/>
-          <w:sz w:val="16"/>
-          <w:szCs w:val="19"/>
-          <w:highlight w:val="white"/>
-        </w:rPr>
-        <w:t>#ifndef</w:t>
-      </w:r>
-      <w:r>
-        <w:rPr>
-          <w:rFonts w:ascii="Consolas" w:hAnsi="Consolas" w:cs="Consolas"/>
-          <w:color w:val="A31515"/>
-          <w:sz w:val="16"/>
-          <w:szCs w:val="19"/>
-          <w:highlight w:val="white"/>
-        </w:rPr>
-        <w:t xml:space="preserve"> </w:t>
-      </w:r>
-      <w:r>
-        <w:rPr>
-          <w:rFonts w:ascii="Consolas" w:hAnsi="Consolas" w:cs="Consolas"/>
-          <w:color w:val="A000A0"/>
-          <w:sz w:val="16"/>
-          <w:szCs w:val="19"/>
-          <w:highlight w:val="white"/>
-        </w:rPr>
-        <w:t>BAUDRATE</w:t>
-      </w:r>
-    </w:p>
-    <w:p>
-      <w:pPr>
-        <w:autoSpaceDE w:val="0"/>
-        <w:autoSpaceDN w:val="0"/>
-        <w:adjustRightInd w:val="0"/>
-        <w:spacing w:after="0"/>
-        <w:rPr>
-          <w:rFonts w:ascii="Consolas" w:hAnsi="Consolas" w:cs="Consolas"/>
-          <w:color w:val="000000"/>
-          <w:sz w:val="16"/>
-          <w:szCs w:val="19"/>
-          <w:highlight w:val="white"/>
-        </w:rPr>
-      </w:pPr>
-      <w:r>
-        <w:rPr>
-          <w:rFonts w:ascii="Consolas" w:hAnsi="Consolas" w:cs="Consolas"/>
-          <w:color w:val="0000FF"/>
-          <w:sz w:val="16"/>
-          <w:szCs w:val="19"/>
-          <w:highlight w:val="white"/>
-        </w:rPr>
-        <w:t>#define</w:t>
-      </w:r>
-      <w:r>
-        <w:rPr>
-          <w:rFonts w:ascii="Consolas" w:hAnsi="Consolas" w:cs="Consolas"/>
-          <w:color w:val="A31515"/>
-          <w:sz w:val="16"/>
-          <w:szCs w:val="19"/>
-          <w:highlight w:val="white"/>
-        </w:rPr>
-        <w:t xml:space="preserve"> </w:t>
-      </w:r>
-      <w:r>
-        <w:rPr>
-          <w:rFonts w:ascii="Consolas" w:hAnsi="Consolas" w:cs="Consolas"/>
-          <w:color w:val="A000A0"/>
-          <w:sz w:val="16"/>
-          <w:szCs w:val="19"/>
-          <w:highlight w:val="white"/>
-        </w:rPr>
-        <w:t>BAUDRATE</w:t>
-      </w:r>
-      <w:r>
-        <w:rPr>
-          <w:rFonts w:ascii="Consolas" w:hAnsi="Consolas" w:cs="Consolas"/>
-          <w:color w:val="A31515"/>
-          <w:sz w:val="16"/>
-          <w:szCs w:val="19"/>
-          <w:highlight w:val="white"/>
-        </w:rPr>
-        <w:tab/>
-      </w:r>
-      <w:r>
-        <w:rPr>
-          <w:rFonts w:ascii="Consolas" w:hAnsi="Consolas" w:cs="Consolas"/>
-          <w:color w:val="000000"/>
-          <w:sz w:val="16"/>
-          <w:szCs w:val="19"/>
-          <w:highlight w:val="white"/>
-        </w:rPr>
-        <w:t>115200</w:t>
-      </w:r>
-    </w:p>
-    <w:p>
-      <w:pPr>
-        <w:autoSpaceDE w:val="0"/>
-        <w:autoSpaceDN w:val="0"/>
-        <w:adjustRightInd w:val="0"/>
-        <w:spacing w:after="0"/>
-        <w:rPr>
-          <w:rFonts w:ascii="Consolas" w:hAnsi="Consolas" w:cs="Consolas"/>
-          <w:color w:val="000000"/>
-          <w:sz w:val="16"/>
-          <w:szCs w:val="19"/>
-          <w:highlight w:val="white"/>
-        </w:rPr>
-      </w:pPr>
-      <w:r>
-        <w:rPr>
-          <w:rFonts w:ascii="Consolas" w:hAnsi="Consolas" w:cs="Consolas"/>
-          <w:color w:val="0000FF"/>
-          <w:sz w:val="16"/>
-          <w:szCs w:val="19"/>
-          <w:highlight w:val="white"/>
-        </w:rPr>
-        <w:t>#endif</w:t>
-      </w:r>
-    </w:p>
-    <w:p>
-      <w:pPr>
-        <w:autoSpaceDE w:val="0"/>
-        <w:autoSpaceDN w:val="0"/>
-        <w:adjustRightInd w:val="0"/>
-        <w:spacing w:after="0"/>
-        <w:rPr>
-          <w:rFonts w:ascii="Consolas" w:hAnsi="Consolas" w:cs="Consolas"/>
-          <w:color w:val="000000"/>
-          <w:sz w:val="16"/>
-          <w:szCs w:val="19"/>
-          <w:highlight w:val="white"/>
-        </w:rPr>
-      </w:pPr>
-      <w:r>
-        <w:rPr>
-          <w:rFonts w:ascii="Consolas" w:hAnsi="Consolas" w:cs="Consolas"/>
-          <w:color w:val="0000FF"/>
-          <w:sz w:val="16"/>
-          <w:szCs w:val="19"/>
-          <w:highlight w:val="white"/>
-        </w:rPr>
-        <w:t>#define</w:t>
-      </w:r>
-      <w:r>
-        <w:rPr>
-          <w:rFonts w:ascii="Consolas" w:hAnsi="Consolas" w:cs="Consolas"/>
-          <w:color w:val="A31515"/>
-          <w:sz w:val="16"/>
-          <w:szCs w:val="19"/>
-          <w:highlight w:val="white"/>
-        </w:rPr>
-        <w:t xml:space="preserve"> </w:t>
-      </w:r>
-      <w:r>
-        <w:rPr>
-          <w:rFonts w:ascii="Consolas" w:hAnsi="Consolas" w:cs="Consolas"/>
-          <w:color w:val="A000A0"/>
-          <w:sz w:val="16"/>
-          <w:szCs w:val="19"/>
-          <w:highlight w:val="white"/>
-        </w:rPr>
-        <w:t>ASYNCH_NORM_PRESCALER</w:t>
-      </w:r>
-      <w:r>
-        <w:rPr>
-          <w:rFonts w:ascii="Consolas" w:hAnsi="Consolas" w:cs="Consolas"/>
-          <w:color w:val="A31515"/>
-          <w:sz w:val="16"/>
-          <w:szCs w:val="19"/>
-          <w:highlight w:val="white"/>
-        </w:rPr>
-        <w:t xml:space="preserve"> </w:t>
+        <w:t>int</w:t>
+      </w:r>
+      <w:proofErr w:type="spellEnd"/>
+      <w:r>
+        <w:rPr>
+          <w:rFonts w:ascii="Consolas" w:hAnsi="Consolas" w:cs="Consolas"/>
+          <w:color w:val="A31515"/>
+          <w:sz w:val="16"/>
+          <w:szCs w:val="19"/>
+          <w:highlight w:val="white"/>
+        </w:rPr>
+        <w:t xml:space="preserve"> </w:t>
+      </w:r>
+      <w:r>
+        <w:rPr>
+          <w:rFonts w:ascii="Consolas" w:hAnsi="Consolas" w:cs="Consolas"/>
+          <w:color w:val="880000"/>
+          <w:sz w:val="16"/>
+          <w:szCs w:val="19"/>
+          <w:highlight w:val="white"/>
+        </w:rPr>
+        <w:t>USART0_</w:t>
+      </w:r>
+      <w:proofErr w:type="gramStart"/>
+      <w:r>
+        <w:rPr>
+          <w:rFonts w:ascii="Consolas" w:hAnsi="Consolas" w:cs="Consolas"/>
+          <w:color w:val="880000"/>
+          <w:sz w:val="16"/>
+          <w:szCs w:val="19"/>
+          <w:highlight w:val="white"/>
+        </w:rPr>
+        <w:t>sendChar</w:t>
       </w:r>
       <w:r>
         <w:rPr>
@@ -6333,146 +7346,7 @@
         </w:rPr>
         <w:t>(</w:t>
       </w:r>
-      <w:r>
-        <w:rPr>
-          <w:rFonts w:ascii="Consolas" w:hAnsi="Consolas" w:cs="Consolas"/>
-          <w:color w:val="A000A0"/>
-          <w:sz w:val="16"/>
-          <w:szCs w:val="19"/>
-          <w:highlight w:val="white"/>
-        </w:rPr>
-        <w:t>F_CPU</w:t>
-      </w:r>
-      <w:r>
-        <w:rPr>
-          <w:rFonts w:ascii="Consolas" w:hAnsi="Consolas" w:cs="Consolas"/>
-          <w:color w:val="000000"/>
-          <w:sz w:val="16"/>
-          <w:szCs w:val="19"/>
-          <w:highlight w:val="white"/>
-        </w:rPr>
-        <w:t>/16/</w:t>
-      </w:r>
-      <w:r>
-        <w:rPr>
-          <w:rFonts w:ascii="Consolas" w:hAnsi="Consolas" w:cs="Consolas"/>
-          <w:color w:val="A000A0"/>
-          <w:sz w:val="16"/>
-          <w:szCs w:val="19"/>
-          <w:highlight w:val="white"/>
-        </w:rPr>
-        <w:t>BAUDRATE</w:t>
-      </w:r>
-      <w:r>
-        <w:rPr>
-          <w:rFonts w:ascii="Consolas" w:hAnsi="Consolas" w:cs="Consolas"/>
-          <w:color w:val="A31515"/>
-          <w:sz w:val="16"/>
-          <w:szCs w:val="19"/>
-          <w:highlight w:val="white"/>
-        </w:rPr>
-        <w:t xml:space="preserve"> </w:t>
-      </w:r>
-      <w:r>
-        <w:rPr>
-          <w:rFonts w:ascii="Consolas" w:hAnsi="Consolas" w:cs="Consolas"/>
-          <w:color w:val="000000"/>
-          <w:sz w:val="16"/>
-          <w:szCs w:val="19"/>
-          <w:highlight w:val="white"/>
-        </w:rPr>
-        <w:t>-</w:t>
-      </w:r>
-      <w:r>
-        <w:rPr>
-          <w:rFonts w:ascii="Consolas" w:hAnsi="Consolas" w:cs="Consolas"/>
-          <w:color w:val="A31515"/>
-          <w:sz w:val="16"/>
-          <w:szCs w:val="19"/>
-          <w:highlight w:val="white"/>
-        </w:rPr>
-        <w:t xml:space="preserve"> </w:t>
-      </w:r>
-      <w:r>
-        <w:rPr>
-          <w:rFonts w:ascii="Consolas" w:hAnsi="Consolas" w:cs="Consolas"/>
-          <w:color w:val="000000"/>
-          <w:sz w:val="16"/>
-          <w:szCs w:val="19"/>
-          <w:highlight w:val="white"/>
-        </w:rPr>
-        <w:t>1)</w:t>
-      </w:r>
-    </w:p>
-    <w:p>
-      <w:pPr>
-        <w:autoSpaceDE w:val="0"/>
-        <w:autoSpaceDN w:val="0"/>
-        <w:adjustRightInd w:val="0"/>
-        <w:spacing w:after="0"/>
-        <w:rPr>
-          <w:rFonts w:ascii="Consolas" w:hAnsi="Consolas" w:cs="Consolas"/>
-          <w:color w:val="000000"/>
-          <w:sz w:val="16"/>
-          <w:szCs w:val="19"/>
-          <w:highlight w:val="white"/>
-        </w:rPr>
-      </w:pPr>
-    </w:p>
-    <w:p>
-      <w:pPr>
-        <w:autoSpaceDE w:val="0"/>
-        <w:autoSpaceDN w:val="0"/>
-        <w:adjustRightInd w:val="0"/>
-        <w:spacing w:after="0"/>
-        <w:rPr>
-          <w:rFonts w:ascii="Consolas" w:hAnsi="Consolas" w:cs="Consolas"/>
-          <w:color w:val="000000"/>
-          <w:sz w:val="16"/>
-          <w:szCs w:val="19"/>
-          <w:highlight w:val="white"/>
-        </w:rPr>
-      </w:pPr>
-      <w:r>
-        <w:rPr>
-          <w:rFonts w:ascii="Consolas" w:hAnsi="Consolas" w:cs="Consolas"/>
-          <w:color w:val="0000FF"/>
-          <w:sz w:val="16"/>
-          <w:szCs w:val="19"/>
-          <w:highlight w:val="white"/>
-        </w:rPr>
-        <w:t>int</w:t>
-      </w:r>
-      <w:r>
-        <w:rPr>
-          <w:rFonts w:ascii="Consolas" w:hAnsi="Consolas" w:cs="Consolas"/>
-          <w:color w:val="A31515"/>
-          <w:sz w:val="16"/>
-          <w:szCs w:val="19"/>
-          <w:highlight w:val="white"/>
-        </w:rPr>
-        <w:t xml:space="preserve"> </w:t>
-      </w:r>
-      <w:r>
-        <w:rPr>
-          <w:rFonts w:ascii="Consolas" w:hAnsi="Consolas" w:cs="Consolas"/>
-          <w:color w:val="880000"/>
-          <w:sz w:val="16"/>
-          <w:szCs w:val="19"/>
-          <w:highlight w:val="white"/>
-        </w:rPr>
-        <w:t>USART0_sendChar</w:t>
-      </w:r>
-      <w:r>
-        <w:rPr>
-          <w:rFonts w:ascii="Consolas" w:hAnsi="Consolas" w:cs="Consolas"/>
-          <w:color w:val="000000"/>
-          <w:sz w:val="16"/>
-          <w:szCs w:val="19"/>
-          <w:highlight w:val="white"/>
-        </w:rPr>
-        <w:t>(</w:t>
-      </w:r>
+      <w:proofErr w:type="gramEnd"/>
       <w:r>
         <w:rPr>
           <w:rFonts w:ascii="Consolas" w:hAnsi="Consolas" w:cs="Consolas"/>
@@ -6760,6 +7634,7 @@
         </w:rPr>
         <w:tab/>
       </w:r>
+      <w:proofErr w:type="gramStart"/>
       <w:r>
         <w:rPr>
           <w:rFonts w:ascii="Consolas" w:hAnsi="Consolas" w:cs="Consolas"/>
@@ -6780,6 +7655,7 @@
         </w:rPr>
         <w:t>(</w:t>
       </w:r>
+      <w:proofErr w:type="gramEnd"/>
       <w:r>
         <w:rPr>
           <w:rFonts w:ascii="Consolas" w:hAnsi="Consolas" w:cs="Consolas"/>
@@ -6900,6 +7776,7 @@
         </w:rPr>
         <w:tab/>
       </w:r>
+      <w:proofErr w:type="gramStart"/>
       <w:r>
         <w:rPr>
           <w:rFonts w:ascii="Consolas" w:hAnsi="Consolas" w:cs="Consolas"/>
@@ -6918,28 +7795,39 @@
           <w:szCs w:val="19"/>
           <w:highlight w:val="white"/>
         </w:rPr>
-        <w:t>(!</w:t>
-      </w:r>
-      <w:r>
-        <w:rPr>
-          <w:rFonts w:ascii="Consolas" w:hAnsi="Consolas" w:cs="Consolas"/>
-          <w:color w:val="A31515"/>
-          <w:sz w:val="16"/>
-          <w:szCs w:val="19"/>
-          <w:highlight w:val="white"/>
-        </w:rPr>
-        <w:t xml:space="preserve"> </w:t>
-      </w:r>
-      <w:r>
-        <w:rPr>
-          <w:rFonts w:ascii="Consolas" w:hAnsi="Consolas" w:cs="Consolas"/>
-          <w:color w:val="000000"/>
-          <w:sz w:val="16"/>
-          <w:szCs w:val="19"/>
-          <w:highlight w:val="white"/>
-        </w:rPr>
         <w:t>(</w:t>
       </w:r>
+      <w:proofErr w:type="gramEnd"/>
+      <w:r>
+        <w:rPr>
+          <w:rFonts w:ascii="Consolas" w:hAnsi="Consolas" w:cs="Consolas"/>
+          <w:color w:val="000000"/>
+          <w:sz w:val="16"/>
+          <w:szCs w:val="19"/>
+          <w:highlight w:val="white"/>
+        </w:rPr>
+        <w:t>!</w:t>
+      </w:r>
+      <w:r>
+        <w:rPr>
+          <w:rFonts w:ascii="Consolas" w:hAnsi="Consolas" w:cs="Consolas"/>
+          <w:color w:val="A31515"/>
+          <w:sz w:val="16"/>
+          <w:szCs w:val="19"/>
+          <w:highlight w:val="white"/>
+        </w:rPr>
+        <w:t xml:space="preserve"> </w:t>
+      </w:r>
+      <w:r>
+        <w:rPr>
+          <w:rFonts w:ascii="Consolas" w:hAnsi="Consolas" w:cs="Consolas"/>
+          <w:color w:val="000000"/>
+          <w:sz w:val="16"/>
+          <w:szCs w:val="19"/>
+          <w:highlight w:val="white"/>
+        </w:rPr>
+        <w:t>(</w:t>
+      </w:r>
       <w:r>
         <w:rPr>
           <w:rFonts w:ascii="Consolas" w:hAnsi="Consolas" w:cs="Consolas"/>
@@ -7008,17 +7896,997 @@
           <w:szCs w:val="19"/>
           <w:highlight w:val="white"/>
         </w:rPr>
-        <w:t>))</w:t>
-      </w:r>
-      <w:r>
-        <w:rPr>
-          <w:rFonts w:ascii="Consolas" w:hAnsi="Consolas" w:cs="Consolas"/>
-          <w:color w:val="A31515"/>
-          <w:sz w:val="16"/>
-          <w:szCs w:val="19"/>
-          <w:highlight w:val="white"/>
-        </w:rPr>
-        <w:t xml:space="preserve"> </w:t>
+        <w:t>)</w:t>
+      </w:r>
+      <w:proofErr w:type="gramStart"/>
+      <w:r>
+        <w:rPr>
+          <w:rFonts w:ascii="Consolas" w:hAnsi="Consolas" w:cs="Consolas"/>
+          <w:color w:val="000000"/>
+          <w:sz w:val="16"/>
+          <w:szCs w:val="19"/>
+          <w:highlight w:val="white"/>
+        </w:rPr>
+        <w:t>)</w:t>
+      </w:r>
+      <w:r>
+        <w:rPr>
+          <w:rFonts w:ascii="Consolas" w:hAnsi="Consolas" w:cs="Consolas"/>
+          <w:color w:val="A31515"/>
+          <w:sz w:val="16"/>
+          <w:szCs w:val="19"/>
+          <w:highlight w:val="white"/>
+        </w:rPr>
+        <w:t xml:space="preserve"> </w:t>
+      </w:r>
+      <w:r>
+        <w:rPr>
+          <w:rFonts w:ascii="Consolas" w:hAnsi="Consolas" w:cs="Consolas"/>
+          <w:color w:val="000000"/>
+          <w:sz w:val="16"/>
+          <w:szCs w:val="19"/>
+          <w:highlight w:val="white"/>
+        </w:rPr>
+        <w:t>)</w:t>
+      </w:r>
+      <w:proofErr w:type="gramEnd"/>
+      <w:r>
+        <w:rPr>
+          <w:rFonts w:ascii="Consolas" w:hAnsi="Consolas" w:cs="Consolas"/>
+          <w:color w:val="000000"/>
+          <w:sz w:val="16"/>
+          <w:szCs w:val="19"/>
+          <w:highlight w:val="white"/>
+        </w:rPr>
+        <w:t>;</w:t>
+      </w:r>
+      <w:r>
+        <w:rPr>
+          <w:rFonts w:ascii="Consolas" w:hAnsi="Consolas" w:cs="Consolas"/>
+          <w:color w:val="A31515"/>
+          <w:sz w:val="16"/>
+          <w:szCs w:val="19"/>
+          <w:highlight w:val="white"/>
+        </w:rPr>
+        <w:t xml:space="preserve"> </w:t>
+      </w:r>
+      <w:r>
+        <w:rPr>
+          <w:rFonts w:ascii="Consolas" w:hAnsi="Consolas" w:cs="Consolas"/>
+          <w:color w:val="008000"/>
+          <w:sz w:val="16"/>
+          <w:szCs w:val="19"/>
+          <w:highlight w:val="white"/>
+        </w:rPr>
+        <w:t>// Wait until data is ready to send</w:t>
+      </w:r>
+    </w:p>
+    <w:p>
+      <w:pPr>
+        <w:autoSpaceDE w:val="0"/>
+        <w:autoSpaceDN w:val="0"/>
+        <w:adjustRightInd w:val="0"/>
+        <w:spacing w:after="0"/>
+        <w:rPr>
+          <w:rFonts w:ascii="Consolas" w:hAnsi="Consolas" w:cs="Consolas"/>
+          <w:color w:val="000000"/>
+          <w:sz w:val="16"/>
+          <w:szCs w:val="19"/>
+          <w:highlight w:val="white"/>
+        </w:rPr>
+      </w:pPr>
+      <w:r>
+        <w:rPr>
+          <w:rFonts w:ascii="Consolas" w:hAnsi="Consolas" w:cs="Consolas"/>
+          <w:color w:val="A31515"/>
+          <w:sz w:val="16"/>
+          <w:szCs w:val="19"/>
+          <w:highlight w:val="white"/>
+        </w:rPr>
+        <w:tab/>
+      </w:r>
+      <w:r>
+        <w:rPr>
+          <w:rFonts w:ascii="Consolas" w:hAnsi="Consolas" w:cs="Consolas"/>
+          <w:color w:val="A31515"/>
+          <w:sz w:val="16"/>
+          <w:szCs w:val="19"/>
+          <w:highlight w:val="white"/>
+        </w:rPr>
+        <w:tab/>
+      </w:r>
+      <w:r>
+        <w:rPr>
+          <w:rFonts w:ascii="Consolas" w:hAnsi="Consolas" w:cs="Consolas"/>
+          <w:color w:val="A000A0"/>
+          <w:sz w:val="16"/>
+          <w:szCs w:val="19"/>
+          <w:highlight w:val="white"/>
+        </w:rPr>
+        <w:t>UDR0</w:t>
+      </w:r>
+      <w:r>
+        <w:rPr>
+          <w:rFonts w:ascii="Consolas" w:hAnsi="Consolas" w:cs="Consolas"/>
+          <w:color w:val="A31515"/>
+          <w:sz w:val="16"/>
+          <w:szCs w:val="19"/>
+          <w:highlight w:val="white"/>
+        </w:rPr>
+        <w:t xml:space="preserve"> </w:t>
+      </w:r>
+      <w:r>
+        <w:rPr>
+          <w:rFonts w:ascii="Consolas" w:hAnsi="Consolas" w:cs="Consolas"/>
+          <w:color w:val="000000"/>
+          <w:sz w:val="16"/>
+          <w:szCs w:val="19"/>
+          <w:highlight w:val="white"/>
+        </w:rPr>
+        <w:t>=</w:t>
+      </w:r>
+      <w:r>
+        <w:rPr>
+          <w:rFonts w:ascii="Consolas" w:hAnsi="Consolas" w:cs="Consolas"/>
+          <w:color w:val="A31515"/>
+          <w:sz w:val="16"/>
+          <w:szCs w:val="19"/>
+          <w:highlight w:val="white"/>
+        </w:rPr>
+        <w:t xml:space="preserve"> </w:t>
+      </w:r>
+      <w:r>
+        <w:rPr>
+          <w:rFonts w:ascii="Consolas" w:hAnsi="Consolas" w:cs="Consolas"/>
+          <w:color w:val="000000"/>
+          <w:sz w:val="16"/>
+          <w:szCs w:val="19"/>
+          <w:highlight w:val="white"/>
+        </w:rPr>
+        <w:t>'\r';</w:t>
+      </w:r>
+      <w:r>
+        <w:rPr>
+          <w:rFonts w:ascii="Consolas" w:hAnsi="Consolas" w:cs="Consolas"/>
+          <w:color w:val="A31515"/>
+          <w:sz w:val="16"/>
+          <w:szCs w:val="19"/>
+          <w:highlight w:val="white"/>
+        </w:rPr>
+        <w:t xml:space="preserve"> </w:t>
+      </w:r>
+      <w:r>
+        <w:rPr>
+          <w:rFonts w:ascii="Consolas" w:hAnsi="Consolas" w:cs="Consolas"/>
+          <w:color w:val="008000"/>
+          <w:sz w:val="16"/>
+          <w:szCs w:val="19"/>
+          <w:highlight w:val="white"/>
+        </w:rPr>
+        <w:t>// send return char.</w:t>
+      </w:r>
+    </w:p>
+    <w:p>
+      <w:pPr>
+        <w:autoSpaceDE w:val="0"/>
+        <w:autoSpaceDN w:val="0"/>
+        <w:adjustRightInd w:val="0"/>
+        <w:spacing w:after="0"/>
+        <w:rPr>
+          <w:rFonts w:ascii="Consolas" w:hAnsi="Consolas" w:cs="Consolas"/>
+          <w:color w:val="000000"/>
+          <w:sz w:val="16"/>
+          <w:szCs w:val="19"/>
+          <w:highlight w:val="white"/>
+        </w:rPr>
+      </w:pPr>
+      <w:r>
+        <w:rPr>
+          <w:rFonts w:ascii="Consolas" w:hAnsi="Consolas" w:cs="Consolas"/>
+          <w:color w:val="A31515"/>
+          <w:sz w:val="16"/>
+          <w:szCs w:val="19"/>
+          <w:highlight w:val="white"/>
+        </w:rPr>
+        <w:tab/>
+      </w:r>
+      <w:r>
+        <w:rPr>
+          <w:rFonts w:ascii="Consolas" w:hAnsi="Consolas" w:cs="Consolas"/>
+          <w:color w:val="000000"/>
+          <w:sz w:val="16"/>
+          <w:szCs w:val="19"/>
+          <w:highlight w:val="white"/>
+        </w:rPr>
+        <w:t>}</w:t>
+      </w:r>
+    </w:p>
+    <w:p>
+      <w:pPr>
+        <w:autoSpaceDE w:val="0"/>
+        <w:autoSpaceDN w:val="0"/>
+        <w:adjustRightInd w:val="0"/>
+        <w:spacing w:after="0"/>
+        <w:rPr>
+          <w:rFonts w:ascii="Consolas" w:hAnsi="Consolas" w:cs="Consolas"/>
+          <w:color w:val="000000"/>
+          <w:sz w:val="16"/>
+          <w:szCs w:val="19"/>
+          <w:highlight w:val="white"/>
+        </w:rPr>
+      </w:pPr>
+      <w:r>
+        <w:rPr>
+          <w:rFonts w:ascii="Consolas" w:hAnsi="Consolas" w:cs="Consolas"/>
+          <w:color w:val="A31515"/>
+          <w:sz w:val="16"/>
+          <w:szCs w:val="19"/>
+          <w:highlight w:val="white"/>
+        </w:rPr>
+        <w:tab/>
+      </w:r>
+      <w:proofErr w:type="gramStart"/>
+      <w:r>
+        <w:rPr>
+          <w:rFonts w:ascii="Consolas" w:hAnsi="Consolas" w:cs="Consolas"/>
+          <w:color w:val="0000FF"/>
+          <w:sz w:val="16"/>
+          <w:szCs w:val="19"/>
+          <w:highlight w:val="white"/>
+        </w:rPr>
+        <w:t>while</w:t>
+      </w:r>
+      <w:r>
+        <w:rPr>
+          <w:rFonts w:ascii="Consolas" w:hAnsi="Consolas" w:cs="Consolas"/>
+          <w:color w:val="000000"/>
+          <w:sz w:val="16"/>
+          <w:szCs w:val="19"/>
+          <w:highlight w:val="white"/>
+        </w:rPr>
+        <w:t>(</w:t>
+      </w:r>
+      <w:proofErr w:type="gramEnd"/>
+      <w:r>
+        <w:rPr>
+          <w:rFonts w:ascii="Consolas" w:hAnsi="Consolas" w:cs="Consolas"/>
+          <w:color w:val="000000"/>
+          <w:sz w:val="16"/>
+          <w:szCs w:val="19"/>
+          <w:highlight w:val="white"/>
+        </w:rPr>
+        <w:t>!</w:t>
+      </w:r>
+      <w:r>
+        <w:rPr>
+          <w:rFonts w:ascii="Consolas" w:hAnsi="Consolas" w:cs="Consolas"/>
+          <w:color w:val="A31515"/>
+          <w:sz w:val="16"/>
+          <w:szCs w:val="19"/>
+          <w:highlight w:val="white"/>
+        </w:rPr>
+        <w:t xml:space="preserve"> </w:t>
+      </w:r>
+      <w:r>
+        <w:rPr>
+          <w:rFonts w:ascii="Consolas" w:hAnsi="Consolas" w:cs="Consolas"/>
+          <w:color w:val="000000"/>
+          <w:sz w:val="16"/>
+          <w:szCs w:val="19"/>
+          <w:highlight w:val="white"/>
+        </w:rPr>
+        <w:t>(</w:t>
+      </w:r>
+      <w:r>
+        <w:rPr>
+          <w:rFonts w:ascii="Consolas" w:hAnsi="Consolas" w:cs="Consolas"/>
+          <w:color w:val="A000A0"/>
+          <w:sz w:val="16"/>
+          <w:szCs w:val="19"/>
+          <w:highlight w:val="white"/>
+        </w:rPr>
+        <w:t>UCSR0A</w:t>
+      </w:r>
+      <w:r>
+        <w:rPr>
+          <w:rFonts w:ascii="Consolas" w:hAnsi="Consolas" w:cs="Consolas"/>
+          <w:color w:val="A31515"/>
+          <w:sz w:val="16"/>
+          <w:szCs w:val="19"/>
+          <w:highlight w:val="white"/>
+        </w:rPr>
+        <w:t xml:space="preserve"> </w:t>
+      </w:r>
+      <w:r>
+        <w:rPr>
+          <w:rFonts w:ascii="Consolas" w:hAnsi="Consolas" w:cs="Consolas"/>
+          <w:color w:val="000000"/>
+          <w:sz w:val="16"/>
+          <w:szCs w:val="19"/>
+          <w:highlight w:val="white"/>
+        </w:rPr>
+        <w:t>&amp;</w:t>
+      </w:r>
+      <w:r>
+        <w:rPr>
+          <w:rFonts w:ascii="Consolas" w:hAnsi="Consolas" w:cs="Consolas"/>
+          <w:color w:val="A31515"/>
+          <w:sz w:val="16"/>
+          <w:szCs w:val="19"/>
+          <w:highlight w:val="white"/>
+        </w:rPr>
+        <w:t xml:space="preserve"> </w:t>
+      </w:r>
+      <w:r>
+        <w:rPr>
+          <w:rFonts w:ascii="Consolas" w:hAnsi="Consolas" w:cs="Consolas"/>
+          <w:color w:val="000000"/>
+          <w:sz w:val="16"/>
+          <w:szCs w:val="19"/>
+          <w:highlight w:val="white"/>
+        </w:rPr>
+        <w:t>(1&lt;&lt;</w:t>
+      </w:r>
+      <w:r>
+        <w:rPr>
+          <w:rFonts w:ascii="Consolas" w:hAnsi="Consolas" w:cs="Consolas"/>
+          <w:color w:val="A000A0"/>
+          <w:sz w:val="16"/>
+          <w:szCs w:val="19"/>
+          <w:highlight w:val="white"/>
+        </w:rPr>
+        <w:t>UDRE0</w:t>
+      </w:r>
+      <w:r>
+        <w:rPr>
+          <w:rFonts w:ascii="Consolas" w:hAnsi="Consolas" w:cs="Consolas"/>
+          <w:color w:val="000000"/>
+          <w:sz w:val="16"/>
+          <w:szCs w:val="19"/>
+          <w:highlight w:val="white"/>
+        </w:rPr>
+        <w:t>)</w:t>
+      </w:r>
+      <w:proofErr w:type="gramStart"/>
+      <w:r>
+        <w:rPr>
+          <w:rFonts w:ascii="Consolas" w:hAnsi="Consolas" w:cs="Consolas"/>
+          <w:color w:val="000000"/>
+          <w:sz w:val="16"/>
+          <w:szCs w:val="19"/>
+          <w:highlight w:val="white"/>
+        </w:rPr>
+        <w:t>)</w:t>
+      </w:r>
+      <w:r>
+        <w:rPr>
+          <w:rFonts w:ascii="Consolas" w:hAnsi="Consolas" w:cs="Consolas"/>
+          <w:color w:val="A31515"/>
+          <w:sz w:val="16"/>
+          <w:szCs w:val="19"/>
+          <w:highlight w:val="white"/>
+        </w:rPr>
+        <w:t xml:space="preserve"> </w:t>
+      </w:r>
+      <w:r>
+        <w:rPr>
+          <w:rFonts w:ascii="Consolas" w:hAnsi="Consolas" w:cs="Consolas"/>
+          <w:color w:val="000000"/>
+          <w:sz w:val="16"/>
+          <w:szCs w:val="19"/>
+          <w:highlight w:val="white"/>
+        </w:rPr>
+        <w:t>)</w:t>
+      </w:r>
+      <w:proofErr w:type="gramEnd"/>
+      <w:r>
+        <w:rPr>
+          <w:rFonts w:ascii="Consolas" w:hAnsi="Consolas" w:cs="Consolas"/>
+          <w:color w:val="000000"/>
+          <w:sz w:val="16"/>
+          <w:szCs w:val="19"/>
+          <w:highlight w:val="white"/>
+        </w:rPr>
+        <w:t>;</w:t>
+      </w:r>
+      <w:r>
+        <w:rPr>
+          <w:rFonts w:ascii="Consolas" w:hAnsi="Consolas" w:cs="Consolas"/>
+          <w:color w:val="A31515"/>
+          <w:sz w:val="16"/>
+          <w:szCs w:val="19"/>
+          <w:highlight w:val="white"/>
+        </w:rPr>
+        <w:t xml:space="preserve"> </w:t>
+      </w:r>
+      <w:r>
+        <w:rPr>
+          <w:rFonts w:ascii="Consolas" w:hAnsi="Consolas" w:cs="Consolas"/>
+          <w:color w:val="008000"/>
+          <w:sz w:val="16"/>
+          <w:szCs w:val="19"/>
+          <w:highlight w:val="white"/>
+        </w:rPr>
+        <w:t xml:space="preserve">// Wait until data is ready to send. </w:t>
+      </w:r>
+    </w:p>
+    <w:p>
+      <w:pPr>
+        <w:autoSpaceDE w:val="0"/>
+        <w:autoSpaceDN w:val="0"/>
+        <w:adjustRightInd w:val="0"/>
+        <w:spacing w:after="0"/>
+        <w:rPr>
+          <w:rFonts w:ascii="Consolas" w:hAnsi="Consolas" w:cs="Consolas"/>
+          <w:color w:val="000000"/>
+          <w:sz w:val="16"/>
+          <w:szCs w:val="19"/>
+          <w:highlight w:val="white"/>
+        </w:rPr>
+      </w:pPr>
+      <w:r>
+        <w:rPr>
+          <w:rFonts w:ascii="Consolas" w:hAnsi="Consolas" w:cs="Consolas"/>
+          <w:color w:val="A31515"/>
+          <w:sz w:val="16"/>
+          <w:szCs w:val="19"/>
+          <w:highlight w:val="white"/>
+        </w:rPr>
+        <w:tab/>
+      </w:r>
+      <w:r>
+        <w:rPr>
+          <w:rFonts w:ascii="Consolas" w:hAnsi="Consolas" w:cs="Consolas"/>
+          <w:color w:val="A000A0"/>
+          <w:sz w:val="16"/>
+          <w:szCs w:val="19"/>
+          <w:highlight w:val="white"/>
+        </w:rPr>
+        <w:t>UDR0</w:t>
+      </w:r>
+      <w:r>
+        <w:rPr>
+          <w:rFonts w:ascii="Consolas" w:hAnsi="Consolas" w:cs="Consolas"/>
+          <w:color w:val="A31515"/>
+          <w:sz w:val="16"/>
+          <w:szCs w:val="19"/>
+          <w:highlight w:val="white"/>
+        </w:rPr>
+        <w:t xml:space="preserve"> </w:t>
+      </w:r>
+      <w:r>
+        <w:rPr>
+          <w:rFonts w:ascii="Consolas" w:hAnsi="Consolas" w:cs="Consolas"/>
+          <w:color w:val="000000"/>
+          <w:sz w:val="16"/>
+          <w:szCs w:val="19"/>
+          <w:highlight w:val="white"/>
+        </w:rPr>
+        <w:t>=</w:t>
+      </w:r>
+      <w:r>
+        <w:rPr>
+          <w:rFonts w:ascii="Consolas" w:hAnsi="Consolas" w:cs="Consolas"/>
+          <w:color w:val="A31515"/>
+          <w:sz w:val="16"/>
+          <w:szCs w:val="19"/>
+          <w:highlight w:val="white"/>
+        </w:rPr>
+        <w:t xml:space="preserve"> </w:t>
+      </w:r>
+      <w:r>
+        <w:rPr>
+          <w:rFonts w:ascii="Consolas" w:hAnsi="Consolas" w:cs="Consolas"/>
+          <w:color w:val="000080"/>
+          <w:sz w:val="16"/>
+          <w:szCs w:val="19"/>
+          <w:highlight w:val="white"/>
+        </w:rPr>
+        <w:t>data</w:t>
+      </w:r>
+      <w:r>
+        <w:rPr>
+          <w:rFonts w:ascii="Consolas" w:hAnsi="Consolas" w:cs="Consolas"/>
+          <w:color w:val="000000"/>
+          <w:sz w:val="16"/>
+          <w:szCs w:val="19"/>
+          <w:highlight w:val="white"/>
+        </w:rPr>
+        <w:t>;</w:t>
+      </w:r>
+      <w:r>
+        <w:rPr>
+          <w:rFonts w:ascii="Consolas" w:hAnsi="Consolas" w:cs="Consolas"/>
+          <w:color w:val="A31515"/>
+          <w:sz w:val="16"/>
+          <w:szCs w:val="19"/>
+          <w:highlight w:val="white"/>
+        </w:rPr>
+        <w:t xml:space="preserve"> </w:t>
+      </w:r>
+      <w:r>
+        <w:rPr>
+          <w:rFonts w:ascii="Consolas" w:hAnsi="Consolas" w:cs="Consolas"/>
+          <w:color w:val="008000"/>
+          <w:sz w:val="16"/>
+          <w:szCs w:val="19"/>
+          <w:highlight w:val="white"/>
+        </w:rPr>
+        <w:t xml:space="preserve">// send data char. </w:t>
+      </w:r>
+    </w:p>
+    <w:p>
+      <w:pPr>
+        <w:autoSpaceDE w:val="0"/>
+        <w:autoSpaceDN w:val="0"/>
+        <w:adjustRightInd w:val="0"/>
+        <w:spacing w:after="0"/>
+        <w:rPr>
+          <w:rFonts w:ascii="Consolas" w:hAnsi="Consolas" w:cs="Consolas"/>
+          <w:color w:val="000000"/>
+          <w:sz w:val="16"/>
+          <w:szCs w:val="19"/>
+          <w:highlight w:val="white"/>
+        </w:rPr>
+      </w:pPr>
+      <w:r>
+        <w:rPr>
+          <w:rFonts w:ascii="Consolas" w:hAnsi="Consolas" w:cs="Consolas"/>
+          <w:color w:val="A31515"/>
+          <w:sz w:val="16"/>
+          <w:szCs w:val="19"/>
+          <w:highlight w:val="white"/>
+        </w:rPr>
+        <w:tab/>
+      </w:r>
+      <w:r>
+        <w:rPr>
+          <w:rFonts w:ascii="Consolas" w:hAnsi="Consolas" w:cs="Consolas"/>
+          <w:color w:val="0000FF"/>
+          <w:sz w:val="16"/>
+          <w:szCs w:val="19"/>
+          <w:highlight w:val="white"/>
+        </w:rPr>
+        <w:t>return</w:t>
+      </w:r>
+      <w:r>
+        <w:rPr>
+          <w:rFonts w:ascii="Consolas" w:hAnsi="Consolas" w:cs="Consolas"/>
+          <w:color w:val="A31515"/>
+          <w:sz w:val="16"/>
+          <w:szCs w:val="19"/>
+          <w:highlight w:val="white"/>
+        </w:rPr>
+        <w:t xml:space="preserve"> </w:t>
+      </w:r>
+      <w:r>
+        <w:rPr>
+          <w:rFonts w:ascii="Consolas" w:hAnsi="Consolas" w:cs="Consolas"/>
+          <w:color w:val="000000"/>
+          <w:sz w:val="16"/>
+          <w:szCs w:val="19"/>
+          <w:highlight w:val="white"/>
+        </w:rPr>
+        <w:t>0;</w:t>
+      </w:r>
+    </w:p>
+    <w:p>
+      <w:pPr>
+        <w:autoSpaceDE w:val="0"/>
+        <w:autoSpaceDN w:val="0"/>
+        <w:adjustRightInd w:val="0"/>
+        <w:spacing w:after="0"/>
+        <w:rPr>
+          <w:rFonts w:ascii="Consolas" w:hAnsi="Consolas" w:cs="Consolas"/>
+          <w:color w:val="000000"/>
+          <w:sz w:val="16"/>
+          <w:szCs w:val="19"/>
+          <w:highlight w:val="white"/>
+        </w:rPr>
+      </w:pPr>
+      <w:r>
+        <w:rPr>
+          <w:rFonts w:ascii="Consolas" w:hAnsi="Consolas" w:cs="Consolas"/>
+          <w:color w:val="000000"/>
+          <w:sz w:val="16"/>
+          <w:szCs w:val="19"/>
+          <w:highlight w:val="white"/>
+        </w:rPr>
+        <w:t>}</w:t>
+      </w:r>
+    </w:p>
+    <w:p>
+      <w:pPr>
+        <w:autoSpaceDE w:val="0"/>
+        <w:autoSpaceDN w:val="0"/>
+        <w:adjustRightInd w:val="0"/>
+        <w:spacing w:after="0"/>
+        <w:rPr>
+          <w:rFonts w:ascii="Consolas" w:hAnsi="Consolas" w:cs="Consolas"/>
+          <w:color w:val="000000"/>
+          <w:sz w:val="16"/>
+          <w:szCs w:val="19"/>
+          <w:highlight w:val="white"/>
+        </w:rPr>
+      </w:pPr>
+    </w:p>
+    <w:p>
+      <w:pPr>
+        <w:autoSpaceDE w:val="0"/>
+        <w:autoSpaceDN w:val="0"/>
+        <w:adjustRightInd w:val="0"/>
+        <w:spacing w:after="0"/>
+        <w:rPr>
+          <w:rFonts w:ascii="Consolas" w:hAnsi="Consolas" w:cs="Consolas"/>
+          <w:color w:val="000000"/>
+          <w:sz w:val="16"/>
+          <w:szCs w:val="19"/>
+          <w:highlight w:val="white"/>
+        </w:rPr>
+      </w:pPr>
+      <w:r>
+        <w:rPr>
+          <w:rFonts w:ascii="Consolas" w:hAnsi="Consolas" w:cs="Consolas"/>
+          <w:color w:val="0000FF"/>
+          <w:sz w:val="16"/>
+          <w:szCs w:val="19"/>
+          <w:highlight w:val="white"/>
+        </w:rPr>
+        <w:t>void</w:t>
+      </w:r>
+      <w:r>
+        <w:rPr>
+          <w:rFonts w:ascii="Consolas" w:hAnsi="Consolas" w:cs="Consolas"/>
+          <w:color w:val="A31515"/>
+          <w:sz w:val="16"/>
+          <w:szCs w:val="19"/>
+          <w:highlight w:val="white"/>
+        </w:rPr>
+        <w:t xml:space="preserve"> </w:t>
+      </w:r>
+      <w:r>
+        <w:rPr>
+          <w:rFonts w:ascii="Consolas" w:hAnsi="Consolas" w:cs="Consolas"/>
+          <w:color w:val="880000"/>
+          <w:sz w:val="16"/>
+          <w:szCs w:val="19"/>
+          <w:highlight w:val="white"/>
+        </w:rPr>
+        <w:t>USART0_init</w:t>
+      </w:r>
+      <w:r>
+        <w:rPr>
+          <w:rFonts w:ascii="Consolas" w:hAnsi="Consolas" w:cs="Consolas"/>
+          <w:color w:val="A31515"/>
+          <w:sz w:val="16"/>
+          <w:szCs w:val="19"/>
+          <w:highlight w:val="white"/>
+        </w:rPr>
+        <w:t xml:space="preserve"> </w:t>
+      </w:r>
+      <w:r>
+        <w:rPr>
+          <w:rFonts w:ascii="Consolas" w:hAnsi="Consolas" w:cs="Consolas"/>
+          <w:color w:val="000000"/>
+          <w:sz w:val="16"/>
+          <w:szCs w:val="19"/>
+          <w:highlight w:val="white"/>
+        </w:rPr>
+        <w:t>(</w:t>
+      </w:r>
+      <w:r>
+        <w:rPr>
+          <w:rFonts w:ascii="Consolas" w:hAnsi="Consolas" w:cs="Consolas"/>
+          <w:color w:val="0000FF"/>
+          <w:sz w:val="16"/>
+          <w:szCs w:val="19"/>
+          <w:highlight w:val="white"/>
+        </w:rPr>
+        <w:t>void</w:t>
+      </w:r>
+      <w:r>
+        <w:rPr>
+          <w:rFonts w:ascii="Consolas" w:hAnsi="Consolas" w:cs="Consolas"/>
+          <w:color w:val="000000"/>
+          <w:sz w:val="16"/>
+          <w:szCs w:val="19"/>
+          <w:highlight w:val="white"/>
+        </w:rPr>
+        <w:t>)</w:t>
+      </w:r>
+    </w:p>
+    <w:p>
+      <w:pPr>
+        <w:autoSpaceDE w:val="0"/>
+        <w:autoSpaceDN w:val="0"/>
+        <w:adjustRightInd w:val="0"/>
+        <w:spacing w:after="0"/>
+        <w:rPr>
+          <w:rFonts w:ascii="Consolas" w:hAnsi="Consolas" w:cs="Consolas"/>
+          <w:color w:val="000000"/>
+          <w:sz w:val="16"/>
+          <w:szCs w:val="19"/>
+          <w:highlight w:val="white"/>
+        </w:rPr>
+      </w:pPr>
+      <w:r>
+        <w:rPr>
+          <w:rFonts w:ascii="Consolas" w:hAnsi="Consolas" w:cs="Consolas"/>
+          <w:color w:val="008000"/>
+          <w:sz w:val="16"/>
+          <w:szCs w:val="19"/>
+          <w:highlight w:val="white"/>
+        </w:rPr>
+        <w:t>/*</w:t>
+      </w:r>
+    </w:p>
+    <w:p>
+      <w:pPr>
+        <w:autoSpaceDE w:val="0"/>
+        <w:autoSpaceDN w:val="0"/>
+        <w:adjustRightInd w:val="0"/>
+        <w:spacing w:after="0"/>
+        <w:rPr>
+          <w:rFonts w:ascii="Consolas" w:hAnsi="Consolas" w:cs="Consolas"/>
+          <w:color w:val="000000"/>
+          <w:sz w:val="16"/>
+          <w:szCs w:val="19"/>
+          <w:highlight w:val="white"/>
+        </w:rPr>
+      </w:pPr>
+      <w:r>
+        <w:rPr>
+          <w:rFonts w:ascii="Consolas" w:hAnsi="Consolas" w:cs="Consolas"/>
+          <w:color w:val="008000"/>
+          <w:sz w:val="16"/>
+          <w:szCs w:val="19"/>
+          <w:highlight w:val="white"/>
+        </w:rPr>
+        <w:t xml:space="preserve"> * Procedure to initialize USART0 asynchronous with enabled RX/TX, </w:t>
+      </w:r>
+      <w:proofErr w:type="gramStart"/>
+      <w:r>
+        <w:rPr>
+          <w:rFonts w:ascii="Consolas" w:hAnsi="Consolas" w:cs="Consolas"/>
+          <w:color w:val="008000"/>
+          <w:sz w:val="16"/>
+          <w:szCs w:val="19"/>
+          <w:highlight w:val="white"/>
+        </w:rPr>
+        <w:t>8 bit</w:t>
+      </w:r>
+      <w:proofErr w:type="gramEnd"/>
+      <w:r>
+        <w:rPr>
+          <w:rFonts w:ascii="Consolas" w:hAnsi="Consolas" w:cs="Consolas"/>
+          <w:color w:val="008000"/>
+          <w:sz w:val="16"/>
+          <w:szCs w:val="19"/>
+          <w:highlight w:val="white"/>
+        </w:rPr>
+        <w:t xml:space="preserve"> data,</w:t>
+      </w:r>
+    </w:p>
+    <w:p>
+      <w:pPr>
+        <w:autoSpaceDE w:val="0"/>
+        <w:autoSpaceDN w:val="0"/>
+        <w:adjustRightInd w:val="0"/>
+        <w:spacing w:after="0"/>
+        <w:rPr>
+          <w:rFonts w:ascii="Consolas" w:hAnsi="Consolas" w:cs="Consolas"/>
+          <w:color w:val="000000"/>
+          <w:sz w:val="16"/>
+          <w:szCs w:val="19"/>
+          <w:highlight w:val="white"/>
+        </w:rPr>
+      </w:pPr>
+      <w:r>
+        <w:rPr>
+          <w:rFonts w:ascii="Consolas" w:hAnsi="Consolas" w:cs="Consolas"/>
+          <w:color w:val="008000"/>
+          <w:sz w:val="16"/>
+          <w:szCs w:val="19"/>
+          <w:highlight w:val="white"/>
+        </w:rPr>
+        <w:t xml:space="preserve"> * no parity, and 1 stop bit. </w:t>
+      </w:r>
+    </w:p>
+    <w:p>
+      <w:pPr>
+        <w:autoSpaceDE w:val="0"/>
+        <w:autoSpaceDN w:val="0"/>
+        <w:adjustRightInd w:val="0"/>
+        <w:spacing w:after="0"/>
+        <w:rPr>
+          <w:rFonts w:ascii="Consolas" w:hAnsi="Consolas" w:cs="Consolas"/>
+          <w:color w:val="000000"/>
+          <w:sz w:val="16"/>
+          <w:szCs w:val="19"/>
+          <w:highlight w:val="white"/>
+        </w:rPr>
+      </w:pPr>
+      <w:r>
+        <w:rPr>
+          <w:rFonts w:ascii="Consolas" w:hAnsi="Consolas" w:cs="Consolas"/>
+          <w:color w:val="008000"/>
+          <w:sz w:val="16"/>
+          <w:szCs w:val="19"/>
+          <w:highlight w:val="white"/>
+        </w:rPr>
+        <w:t>*/</w:t>
+      </w:r>
+    </w:p>
+    <w:p>
+      <w:pPr>
+        <w:autoSpaceDE w:val="0"/>
+        <w:autoSpaceDN w:val="0"/>
+        <w:adjustRightInd w:val="0"/>
+        <w:spacing w:after="0"/>
+        <w:rPr>
+          <w:rFonts w:ascii="Consolas" w:hAnsi="Consolas" w:cs="Consolas"/>
+          <w:color w:val="000000"/>
+          <w:sz w:val="16"/>
+          <w:szCs w:val="19"/>
+          <w:highlight w:val="white"/>
+        </w:rPr>
+      </w:pPr>
+      <w:r>
+        <w:rPr>
+          <w:rFonts w:ascii="Consolas" w:hAnsi="Consolas" w:cs="Consolas"/>
+          <w:color w:val="000000"/>
+          <w:sz w:val="16"/>
+          <w:szCs w:val="19"/>
+          <w:highlight w:val="white"/>
+        </w:rPr>
+        <w:t>{</w:t>
+      </w:r>
+    </w:p>
+    <w:p>
+      <w:pPr>
+        <w:autoSpaceDE w:val="0"/>
+        <w:autoSpaceDN w:val="0"/>
+        <w:adjustRightInd w:val="0"/>
+        <w:spacing w:after="0"/>
+        <w:rPr>
+          <w:rFonts w:ascii="Consolas" w:hAnsi="Consolas" w:cs="Consolas"/>
+          <w:color w:val="000000"/>
+          <w:sz w:val="16"/>
+          <w:szCs w:val="19"/>
+          <w:highlight w:val="white"/>
+        </w:rPr>
+      </w:pPr>
+      <w:r>
+        <w:rPr>
+          <w:rFonts w:ascii="Consolas" w:hAnsi="Consolas" w:cs="Consolas"/>
+          <w:color w:val="A31515"/>
+          <w:sz w:val="16"/>
+          <w:szCs w:val="19"/>
+          <w:highlight w:val="white"/>
+        </w:rPr>
+        <w:tab/>
+      </w:r>
+      <w:r>
+        <w:rPr>
+          <w:rFonts w:ascii="Consolas" w:hAnsi="Consolas" w:cs="Consolas"/>
+          <w:color w:val="A000A0"/>
+          <w:sz w:val="16"/>
+          <w:szCs w:val="19"/>
+          <w:highlight w:val="white"/>
+        </w:rPr>
+        <w:t>UCSR0B</w:t>
+      </w:r>
+      <w:r>
+        <w:rPr>
+          <w:rFonts w:ascii="Consolas" w:hAnsi="Consolas" w:cs="Consolas"/>
+          <w:color w:val="A31515"/>
+          <w:sz w:val="16"/>
+          <w:szCs w:val="19"/>
+          <w:highlight w:val="white"/>
+        </w:rPr>
+        <w:t xml:space="preserve"> </w:t>
+      </w:r>
+      <w:r>
+        <w:rPr>
+          <w:rFonts w:ascii="Consolas" w:hAnsi="Consolas" w:cs="Consolas"/>
+          <w:color w:val="000000"/>
+          <w:sz w:val="16"/>
+          <w:szCs w:val="19"/>
+          <w:highlight w:val="white"/>
+        </w:rPr>
+        <w:t>=</w:t>
+      </w:r>
+      <w:r>
+        <w:rPr>
+          <w:rFonts w:ascii="Consolas" w:hAnsi="Consolas" w:cs="Consolas"/>
+          <w:color w:val="A31515"/>
+          <w:sz w:val="16"/>
+          <w:szCs w:val="19"/>
+          <w:highlight w:val="white"/>
+        </w:rPr>
+        <w:t xml:space="preserve"> </w:t>
+      </w:r>
+      <w:r>
+        <w:rPr>
+          <w:rFonts w:ascii="Consolas" w:hAnsi="Consolas" w:cs="Consolas"/>
+          <w:color w:val="000000"/>
+          <w:sz w:val="16"/>
+          <w:szCs w:val="19"/>
+          <w:highlight w:val="white"/>
+        </w:rPr>
+        <w:t>(1&lt;&lt;</w:t>
+      </w:r>
+      <w:r>
+        <w:rPr>
+          <w:rFonts w:ascii="Consolas" w:hAnsi="Consolas" w:cs="Consolas"/>
+          <w:color w:val="A000A0"/>
+          <w:sz w:val="16"/>
+          <w:szCs w:val="19"/>
+          <w:highlight w:val="white"/>
+        </w:rPr>
+        <w:t>TXEN0</w:t>
+      </w:r>
+      <w:proofErr w:type="gramStart"/>
+      <w:r>
+        <w:rPr>
+          <w:rFonts w:ascii="Consolas" w:hAnsi="Consolas" w:cs="Consolas"/>
+          <w:color w:val="000000"/>
+          <w:sz w:val="16"/>
+          <w:szCs w:val="19"/>
+          <w:highlight w:val="white"/>
+        </w:rPr>
+        <w:t>)</w:t>
+      </w:r>
+      <w:r>
+        <w:rPr>
+          <w:rFonts w:ascii="Consolas" w:hAnsi="Consolas" w:cs="Consolas"/>
+          <w:color w:val="A31515"/>
+          <w:sz w:val="16"/>
+          <w:szCs w:val="19"/>
+          <w:highlight w:val="white"/>
+        </w:rPr>
+        <w:t xml:space="preserve">  </w:t>
+      </w:r>
+      <w:r>
+        <w:rPr>
+          <w:rFonts w:ascii="Consolas" w:hAnsi="Consolas" w:cs="Consolas"/>
+          <w:color w:val="000000"/>
+          <w:sz w:val="16"/>
+          <w:szCs w:val="19"/>
+          <w:highlight w:val="white"/>
+        </w:rPr>
+        <w:t>|</w:t>
+      </w:r>
+      <w:proofErr w:type="gramEnd"/>
+      <w:r>
+        <w:rPr>
+          <w:rFonts w:ascii="Consolas" w:hAnsi="Consolas" w:cs="Consolas"/>
+          <w:color w:val="A31515"/>
+          <w:sz w:val="16"/>
+          <w:szCs w:val="19"/>
+          <w:highlight w:val="white"/>
+        </w:rPr>
+        <w:t xml:space="preserve"> </w:t>
+      </w:r>
+      <w:r>
+        <w:rPr>
+          <w:rFonts w:ascii="Consolas" w:hAnsi="Consolas" w:cs="Consolas"/>
+          <w:color w:val="000000"/>
+          <w:sz w:val="16"/>
+          <w:szCs w:val="19"/>
+          <w:highlight w:val="white"/>
+        </w:rPr>
+        <w:t>(1&lt;&lt;</w:t>
+      </w:r>
+      <w:r>
+        <w:rPr>
+          <w:rFonts w:ascii="Consolas" w:hAnsi="Consolas" w:cs="Consolas"/>
+          <w:color w:val="A000A0"/>
+          <w:sz w:val="16"/>
+          <w:szCs w:val="19"/>
+          <w:highlight w:val="white"/>
+        </w:rPr>
+        <w:t>RXEN0</w:t>
       </w:r>
       <w:r>
         <w:rPr>
@@ -7038,7 +8906,7 @@
           <w:szCs w:val="19"/>
           <w:highlight w:val="white"/>
         </w:rPr>
-        <w:t xml:space="preserve"> </w:t>
+        <w:tab/>
       </w:r>
       <w:r>
         <w:rPr>
@@ -7048,7 +8916,7 @@
           <w:szCs w:val="19"/>
           <w:highlight w:val="white"/>
         </w:rPr>
-        <w:t>// Wait until data is ready to send</w:t>
+        <w:t>// enable transmit/receive</w:t>
       </w:r>
     </w:p>
     <w:p>
@@ -7078,6 +8946,136 @@
       <w:r>
         <w:rPr>
           <w:rFonts w:ascii="Consolas" w:hAnsi="Consolas" w:cs="Consolas"/>
+          <w:color w:val="A000A0"/>
+          <w:sz w:val="16"/>
+          <w:szCs w:val="19"/>
+          <w:highlight w:val="white"/>
+        </w:rPr>
+        <w:t>UCSR0C</w:t>
+      </w:r>
+      <w:r>
+        <w:rPr>
+          <w:rFonts w:ascii="Consolas" w:hAnsi="Consolas" w:cs="Consolas"/>
+          <w:color w:val="A31515"/>
+          <w:sz w:val="16"/>
+          <w:szCs w:val="19"/>
+          <w:highlight w:val="white"/>
+        </w:rPr>
+        <w:t xml:space="preserve"> </w:t>
+      </w:r>
+      <w:r>
+        <w:rPr>
+          <w:rFonts w:ascii="Consolas" w:hAnsi="Consolas" w:cs="Consolas"/>
+          <w:color w:val="000000"/>
+          <w:sz w:val="16"/>
+          <w:szCs w:val="19"/>
+          <w:highlight w:val="white"/>
+        </w:rPr>
+        <w:t>=</w:t>
+      </w:r>
+      <w:r>
+        <w:rPr>
+          <w:rFonts w:ascii="Consolas" w:hAnsi="Consolas" w:cs="Consolas"/>
+          <w:color w:val="A31515"/>
+          <w:sz w:val="16"/>
+          <w:szCs w:val="19"/>
+          <w:highlight w:val="white"/>
+        </w:rPr>
+        <w:t xml:space="preserve"> </w:t>
+      </w:r>
+      <w:r>
+        <w:rPr>
+          <w:rFonts w:ascii="Consolas" w:hAnsi="Consolas" w:cs="Consolas"/>
+          <w:color w:val="000000"/>
+          <w:sz w:val="16"/>
+          <w:szCs w:val="19"/>
+          <w:highlight w:val="white"/>
+        </w:rPr>
+        <w:t>(1&lt;&lt;</w:t>
+      </w:r>
+      <w:r>
+        <w:rPr>
+          <w:rFonts w:ascii="Consolas" w:hAnsi="Consolas" w:cs="Consolas"/>
+          <w:color w:val="A000A0"/>
+          <w:sz w:val="16"/>
+          <w:szCs w:val="19"/>
+          <w:highlight w:val="white"/>
+        </w:rPr>
+        <w:t>UCSZ01</w:t>
+      </w:r>
+      <w:r>
+        <w:rPr>
+          <w:rFonts w:ascii="Consolas" w:hAnsi="Consolas" w:cs="Consolas"/>
+          <w:color w:val="000000"/>
+          <w:sz w:val="16"/>
+          <w:szCs w:val="19"/>
+          <w:highlight w:val="white"/>
+        </w:rPr>
+        <w:t>)</w:t>
+      </w:r>
+      <w:r>
+        <w:rPr>
+          <w:rFonts w:ascii="Consolas" w:hAnsi="Consolas" w:cs="Consolas"/>
+          <w:color w:val="A31515"/>
+          <w:sz w:val="16"/>
+          <w:szCs w:val="19"/>
+          <w:highlight w:val="white"/>
+        </w:rPr>
+        <w:t xml:space="preserve"> </w:t>
+      </w:r>
+      <w:r>
+        <w:rPr>
+          <w:rFonts w:ascii="Consolas" w:hAnsi="Consolas" w:cs="Consolas"/>
+          <w:color w:val="000000"/>
+          <w:sz w:val="16"/>
+          <w:szCs w:val="19"/>
+          <w:highlight w:val="white"/>
+        </w:rPr>
+        <w:t>|</w:t>
+      </w:r>
+      <w:r>
+        <w:rPr>
+          <w:rFonts w:ascii="Consolas" w:hAnsi="Consolas" w:cs="Consolas"/>
+          <w:color w:val="A31515"/>
+          <w:sz w:val="16"/>
+          <w:szCs w:val="19"/>
+          <w:highlight w:val="white"/>
+        </w:rPr>
+        <w:t xml:space="preserve"> </w:t>
+      </w:r>
+      <w:r>
+        <w:rPr>
+          <w:rFonts w:ascii="Consolas" w:hAnsi="Consolas" w:cs="Consolas"/>
+          <w:color w:val="000000"/>
+          <w:sz w:val="16"/>
+          <w:szCs w:val="19"/>
+          <w:highlight w:val="white"/>
+        </w:rPr>
+        <w:t>(1&lt;&lt;</w:t>
+      </w:r>
+      <w:r>
+        <w:rPr>
+          <w:rFonts w:ascii="Consolas" w:hAnsi="Consolas" w:cs="Consolas"/>
+          <w:color w:val="A000A0"/>
+          <w:sz w:val="16"/>
+          <w:szCs w:val="19"/>
+          <w:highlight w:val="white"/>
+        </w:rPr>
+        <w:t>UCSZ00</w:t>
+      </w:r>
+      <w:r>
+        <w:rPr>
+          <w:rFonts w:ascii="Consolas" w:hAnsi="Consolas" w:cs="Consolas"/>
+          <w:color w:val="000000"/>
+          <w:sz w:val="16"/>
+          <w:szCs w:val="19"/>
+          <w:highlight w:val="white"/>
+        </w:rPr>
+        <w:t>);</w:t>
+      </w:r>
+      <w:r>
+        <w:rPr>
+          <w:rFonts w:ascii="Consolas" w:hAnsi="Consolas" w:cs="Consolas"/>
           <w:color w:val="A31515"/>
           <w:sz w:val="16"/>
           <w:szCs w:val="19"/>
@@ -7088,12 +9086,47 @@
       <w:r>
         <w:rPr>
           <w:rFonts w:ascii="Consolas" w:hAnsi="Consolas" w:cs="Consolas"/>
+          <w:color w:val="008000"/>
+          <w:sz w:val="16"/>
+          <w:szCs w:val="19"/>
+          <w:highlight w:val="white"/>
+        </w:rPr>
+        <w:t>// asynchronous, 8N1</w:t>
+      </w:r>
+    </w:p>
+    <w:p>
+      <w:pPr>
+        <w:autoSpaceDE w:val="0"/>
+        <w:autoSpaceDN w:val="0"/>
+        <w:adjustRightInd w:val="0"/>
+        <w:spacing w:after="0"/>
+        <w:rPr>
+          <w:rFonts w:ascii="Consolas" w:hAnsi="Consolas" w:cs="Consolas"/>
+          <w:color w:val="000000"/>
+          <w:sz w:val="16"/>
+          <w:szCs w:val="19"/>
+          <w:highlight w:val="white"/>
+        </w:rPr>
+      </w:pPr>
+      <w:r>
+        <w:rPr>
+          <w:rFonts w:ascii="Consolas" w:hAnsi="Consolas" w:cs="Consolas"/>
+          <w:color w:val="A31515"/>
+          <w:sz w:val="16"/>
+          <w:szCs w:val="19"/>
+          <w:highlight w:val="white"/>
+        </w:rPr>
+        <w:tab/>
+      </w:r>
+      <w:r>
+        <w:rPr>
+          <w:rFonts w:ascii="Consolas" w:hAnsi="Consolas" w:cs="Consolas"/>
           <w:color w:val="A000A0"/>
           <w:sz w:val="16"/>
           <w:szCs w:val="19"/>
           <w:highlight w:val="white"/>
         </w:rPr>
-        <w:t>UDR0</w:t>
+        <w:t>UBRR0</w:t>
       </w:r>
       <w:r>
         <w:rPr>
@@ -7128,22 +9161,42 @@
       <w:r>
         <w:rPr>
           <w:rFonts w:ascii="Consolas" w:hAnsi="Consolas" w:cs="Consolas"/>
-          <w:color w:val="000000"/>
-          <w:sz w:val="16"/>
-          <w:szCs w:val="19"/>
-          <w:highlight w:val="white"/>
-        </w:rPr>
-        <w:t>'\r';</w:t>
-      </w:r>
-      <w:r>
-        <w:rPr>
-          <w:rFonts w:ascii="Consolas" w:hAnsi="Consolas" w:cs="Consolas"/>
-          <w:color w:val="A31515"/>
-          <w:sz w:val="16"/>
-          <w:szCs w:val="19"/>
-          <w:highlight w:val="white"/>
-        </w:rPr>
-        <w:t xml:space="preserve"> </w:t>
+          <w:color w:val="A000A0"/>
+          <w:sz w:val="16"/>
+          <w:szCs w:val="19"/>
+          <w:highlight w:val="white"/>
+        </w:rPr>
+        <w:t>ASYNCH_NORM_PRESCALER</w:t>
+      </w:r>
+      <w:r>
+        <w:rPr>
+          <w:rFonts w:ascii="Consolas" w:hAnsi="Consolas" w:cs="Consolas"/>
+          <w:color w:val="000000"/>
+          <w:sz w:val="16"/>
+          <w:szCs w:val="19"/>
+          <w:highlight w:val="white"/>
+        </w:rPr>
+        <w:t>;</w:t>
+      </w:r>
+      <w:r>
+        <w:rPr>
+          <w:rFonts w:ascii="Consolas" w:hAnsi="Consolas" w:cs="Consolas"/>
+          <w:color w:val="A31515"/>
+          <w:sz w:val="16"/>
+          <w:szCs w:val="19"/>
+          <w:highlight w:val="white"/>
+        </w:rPr>
+        <w:tab/>
+      </w:r>
+      <w:r>
+        <w:rPr>
+          <w:rFonts w:ascii="Consolas" w:hAnsi="Consolas" w:cs="Consolas"/>
+          <w:color w:val="A31515"/>
+          <w:sz w:val="16"/>
+          <w:szCs w:val="19"/>
+          <w:highlight w:val="white"/>
+        </w:rPr>
+        <w:tab/>
       </w:r>
       <w:r>
         <w:rPr>
@@ -7153,33 +9206,23 @@
           <w:szCs w:val="19"/>
           <w:highlight w:val="white"/>
         </w:rPr>
-        <w:t>// send return char.</w:t>
-      </w:r>
-    </w:p>
-    <w:p>
-      <w:pPr>
-        <w:autoSpaceDE w:val="0"/>
-        <w:autoSpaceDN w:val="0"/>
-        <w:adjustRightInd w:val="0"/>
-        <w:spacing w:after="0"/>
-        <w:rPr>
-          <w:rFonts w:ascii="Consolas" w:hAnsi="Consolas" w:cs="Consolas"/>
-          <w:color w:val="000000"/>
-          <w:sz w:val="16"/>
-          <w:szCs w:val="19"/>
-          <w:highlight w:val="white"/>
-        </w:rPr>
-      </w:pPr>
-      <w:r>
-        <w:rPr>
-          <w:rFonts w:ascii="Consolas" w:hAnsi="Consolas" w:cs="Consolas"/>
-          <w:color w:val="A31515"/>
-          <w:sz w:val="16"/>
-          <w:szCs w:val="19"/>
-          <w:highlight w:val="white"/>
-        </w:rPr>
-        <w:tab/>
-      </w:r>
+        <w:t>// To set 9600 baud rate with 8MHz clock</w:t>
+      </w:r>
+    </w:p>
+    <w:p>
+      <w:pPr>
+        <w:autoSpaceDE w:val="0"/>
+        <w:autoSpaceDN w:val="0"/>
+        <w:adjustRightInd w:val="0"/>
+        <w:spacing w:after="0"/>
+        <w:rPr>
+          <w:rFonts w:ascii="Consolas" w:hAnsi="Consolas" w:cs="Consolas"/>
+          <w:color w:val="000000"/>
+          <w:sz w:val="16"/>
+          <w:szCs w:val="19"/>
+          <w:highlight w:val="white"/>
+        </w:rPr>
+      </w:pPr>
       <w:r>
         <w:rPr>
           <w:rFonts w:ascii="Consolas" w:hAnsi="Consolas" w:cs="Consolas"/>
@@ -7205,16 +9248,22 @@
           <w:highlight w:val="white"/>
         </w:rPr>
       </w:pPr>
-      <w:r>
-        <w:rPr>
-          <w:rFonts w:ascii="Consolas" w:hAnsi="Consolas" w:cs="Consolas"/>
-          <w:color w:val="A31515"/>
-          <w:sz w:val="16"/>
-          <w:szCs w:val="19"/>
-          <w:highlight w:val="white"/>
-        </w:rPr>
-        <w:tab/>
-      </w:r>
+    </w:p>
+    <w:p>
+      <w:pPr>
+        <w:autoSpaceDE w:val="0"/>
+        <w:autoSpaceDN w:val="0"/>
+        <w:adjustRightInd w:val="0"/>
+        <w:spacing w:after="0"/>
+        <w:rPr>
+          <w:rFonts w:ascii="Consolas" w:hAnsi="Consolas" w:cs="Consolas"/>
+          <w:color w:val="000000"/>
+          <w:sz w:val="16"/>
+          <w:szCs w:val="19"/>
+          <w:highlight w:val="white"/>
+        </w:rPr>
+      </w:pPr>
+      <w:proofErr w:type="spellStart"/>
       <w:r>
         <w:rPr>
           <w:rFonts w:ascii="Consolas" w:hAnsi="Consolas" w:cs="Consolas"/>
@@ -7223,27 +9272,39 @@
           <w:szCs w:val="19"/>
           <w:highlight w:val="white"/>
         </w:rPr>
-        <w:t>while</w:t>
-      </w:r>
-      <w:r>
-        <w:rPr>
-          <w:rFonts w:ascii="Consolas" w:hAnsi="Consolas" w:cs="Consolas"/>
-          <w:color w:val="000000"/>
-          <w:sz w:val="16"/>
-          <w:szCs w:val="19"/>
-          <w:highlight w:val="white"/>
-        </w:rPr>
-        <w:t>(!</w:t>
-      </w:r>
-      <w:r>
-        <w:rPr>
-          <w:rFonts w:ascii="Consolas" w:hAnsi="Consolas" w:cs="Consolas"/>
-          <w:color w:val="A31515"/>
-          <w:sz w:val="16"/>
-          <w:szCs w:val="19"/>
-          <w:highlight w:val="white"/>
-        </w:rPr>
-        <w:t xml:space="preserve"> </w:t>
+        <w:t>int</w:t>
+      </w:r>
+      <w:proofErr w:type="spellEnd"/>
+      <w:r>
+        <w:rPr>
+          <w:rFonts w:ascii="Consolas" w:hAnsi="Consolas" w:cs="Consolas"/>
+          <w:color w:val="A31515"/>
+          <w:sz w:val="16"/>
+          <w:szCs w:val="19"/>
+          <w:highlight w:val="white"/>
+        </w:rPr>
+        <w:t xml:space="preserve"> </w:t>
+      </w:r>
+      <w:r>
+        <w:rPr>
+          <w:rFonts w:ascii="Consolas" w:hAnsi="Consolas" w:cs="Consolas"/>
+          <w:color w:val="880000"/>
+          <w:sz w:val="16"/>
+          <w:szCs w:val="19"/>
+          <w:highlight w:val="white"/>
+        </w:rPr>
+        <w:t>USART0_</w:t>
+      </w:r>
+      <w:proofErr w:type="gramStart"/>
+      <w:r>
+        <w:rPr>
+          <w:rFonts w:ascii="Consolas" w:hAnsi="Consolas" w:cs="Consolas"/>
+          <w:color w:val="880000"/>
+          <w:sz w:val="16"/>
+          <w:szCs w:val="19"/>
+          <w:highlight w:val="white"/>
+        </w:rPr>
+        <w:t>ReceiveChar</w:t>
       </w:r>
       <w:r>
         <w:rPr>
@@ -7255,1086 +9316,7 @@
         </w:rPr>
         <w:t>(</w:t>
       </w:r>
-      <w:r>
-        <w:rPr>
-          <w:rFonts w:ascii="Consolas" w:hAnsi="Consolas" w:cs="Consolas"/>
-          <w:color w:val="A000A0"/>
-          <w:sz w:val="16"/>
-          <w:szCs w:val="19"/>
-          <w:highlight w:val="white"/>
-        </w:rPr>
-        <w:t>UCSR0A</w:t>
-      </w:r>
-      <w:r>
-        <w:rPr>
-          <w:rFonts w:ascii="Consolas" w:hAnsi="Consolas" w:cs="Consolas"/>
-          <w:color w:val="A31515"/>
-          <w:sz w:val="16"/>
-          <w:szCs w:val="19"/>
-          <w:highlight w:val="white"/>
-        </w:rPr>
-        <w:t xml:space="preserve"> </w:t>
-      </w:r>
-      <w:r>
-        <w:rPr>
-          <w:rFonts w:ascii="Consolas" w:hAnsi="Consolas" w:cs="Consolas"/>
-          <w:color w:val="000000"/>
-          <w:sz w:val="16"/>
-          <w:szCs w:val="19"/>
-          <w:highlight w:val="white"/>
-        </w:rPr>
-        <w:t>&amp;</w:t>
-      </w:r>
-      <w:r>
-        <w:rPr>
-          <w:rFonts w:ascii="Consolas" w:hAnsi="Consolas" w:cs="Consolas"/>
-          <w:color w:val="A31515"/>
-          <w:sz w:val="16"/>
-          <w:szCs w:val="19"/>
-          <w:highlight w:val="white"/>
-        </w:rPr>
-        <w:t xml:space="preserve"> </w:t>
-      </w:r>
-      <w:r>
-        <w:rPr>
-          <w:rFonts w:ascii="Consolas" w:hAnsi="Consolas" w:cs="Consolas"/>
-          <w:color w:val="000000"/>
-          <w:sz w:val="16"/>
-          <w:szCs w:val="19"/>
-          <w:highlight w:val="white"/>
-        </w:rPr>
-        <w:t>(1&lt;&lt;</w:t>
-      </w:r>
-      <w:r>
-        <w:rPr>
-          <w:rFonts w:ascii="Consolas" w:hAnsi="Consolas" w:cs="Consolas"/>
-          <w:color w:val="A000A0"/>
-          <w:sz w:val="16"/>
-          <w:szCs w:val="19"/>
-          <w:highlight w:val="white"/>
-        </w:rPr>
-        <w:t>UDRE0</w:t>
-      </w:r>
-      <w:r>
-        <w:rPr>
-          <w:rFonts w:ascii="Consolas" w:hAnsi="Consolas" w:cs="Consolas"/>
-          <w:color w:val="000000"/>
-          <w:sz w:val="16"/>
-          <w:szCs w:val="19"/>
-          <w:highlight w:val="white"/>
-        </w:rPr>
-        <w:t>))</w:t>
-      </w:r>
-      <w:r>
-        <w:rPr>
-          <w:rFonts w:ascii="Consolas" w:hAnsi="Consolas" w:cs="Consolas"/>
-          <w:color w:val="A31515"/>
-          <w:sz w:val="16"/>
-          <w:szCs w:val="19"/>
-          <w:highlight w:val="white"/>
-        </w:rPr>
-        <w:t xml:space="preserve"> </w:t>
-      </w:r>
-      <w:r>
-        <w:rPr>
-          <w:rFonts w:ascii="Consolas" w:hAnsi="Consolas" w:cs="Consolas"/>
-          <w:color w:val="000000"/>
-          <w:sz w:val="16"/>
-          <w:szCs w:val="19"/>
-          <w:highlight w:val="white"/>
-        </w:rPr>
-        <w:t>);</w:t>
-      </w:r>
-      <w:r>
-        <w:rPr>
-          <w:rFonts w:ascii="Consolas" w:hAnsi="Consolas" w:cs="Consolas"/>
-          <w:color w:val="A31515"/>
-          <w:sz w:val="16"/>
-          <w:szCs w:val="19"/>
-          <w:highlight w:val="white"/>
-        </w:rPr>
-        <w:t xml:space="preserve"> </w:t>
-      </w:r>
-      <w:r>
-        <w:rPr>
-          <w:rFonts w:ascii="Consolas" w:hAnsi="Consolas" w:cs="Consolas"/>
-          <w:color w:val="008000"/>
-          <w:sz w:val="16"/>
-          <w:szCs w:val="19"/>
-          <w:highlight w:val="white"/>
-        </w:rPr>
-        <w:t xml:space="preserve">// Wait until data is ready to send. </w:t>
-      </w:r>
-    </w:p>
-    <w:p>
-      <w:pPr>
-        <w:autoSpaceDE w:val="0"/>
-        <w:autoSpaceDN w:val="0"/>
-        <w:adjustRightInd w:val="0"/>
-        <w:spacing w:after="0"/>
-        <w:rPr>
-          <w:rFonts w:ascii="Consolas" w:hAnsi="Consolas" w:cs="Consolas"/>
-          <w:color w:val="000000"/>
-          <w:sz w:val="16"/>
-          <w:szCs w:val="19"/>
-          <w:highlight w:val="white"/>
-        </w:rPr>
-      </w:pPr>
-      <w:r>
-        <w:rPr>
-          <w:rFonts w:ascii="Consolas" w:hAnsi="Consolas" w:cs="Consolas"/>
-          <w:color w:val="A31515"/>
-          <w:sz w:val="16"/>
-          <w:szCs w:val="19"/>
-          <w:highlight w:val="white"/>
-        </w:rPr>
-        <w:tab/>
-      </w:r>
-      <w:r>
-        <w:rPr>
-          <w:rFonts w:ascii="Consolas" w:hAnsi="Consolas" w:cs="Consolas"/>
-          <w:color w:val="A000A0"/>
-          <w:sz w:val="16"/>
-          <w:szCs w:val="19"/>
-          <w:highlight w:val="white"/>
-        </w:rPr>
-        <w:t>UDR0</w:t>
-      </w:r>
-      <w:r>
-        <w:rPr>
-          <w:rFonts w:ascii="Consolas" w:hAnsi="Consolas" w:cs="Consolas"/>
-          <w:color w:val="A31515"/>
-          <w:sz w:val="16"/>
-          <w:szCs w:val="19"/>
-          <w:highlight w:val="white"/>
-        </w:rPr>
-        <w:t xml:space="preserve"> </w:t>
-      </w:r>
-      <w:r>
-        <w:rPr>
-          <w:rFonts w:ascii="Consolas" w:hAnsi="Consolas" w:cs="Consolas"/>
-          <w:color w:val="000000"/>
-          <w:sz w:val="16"/>
-          <w:szCs w:val="19"/>
-          <w:highlight w:val="white"/>
-        </w:rPr>
-        <w:t>=</w:t>
-      </w:r>
-      <w:r>
-        <w:rPr>
-          <w:rFonts w:ascii="Consolas" w:hAnsi="Consolas" w:cs="Consolas"/>
-          <w:color w:val="A31515"/>
-          <w:sz w:val="16"/>
-          <w:szCs w:val="19"/>
-          <w:highlight w:val="white"/>
-        </w:rPr>
-        <w:t xml:space="preserve"> </w:t>
-      </w:r>
-      <w:r>
-        <w:rPr>
-          <w:rFonts w:ascii="Consolas" w:hAnsi="Consolas" w:cs="Consolas"/>
-          <w:color w:val="000080"/>
-          <w:sz w:val="16"/>
-          <w:szCs w:val="19"/>
-          <w:highlight w:val="white"/>
-        </w:rPr>
-        <w:t>data</w:t>
-      </w:r>
-      <w:r>
-        <w:rPr>
-          <w:rFonts w:ascii="Consolas" w:hAnsi="Consolas" w:cs="Consolas"/>
-          <w:color w:val="000000"/>
-          <w:sz w:val="16"/>
-          <w:szCs w:val="19"/>
-          <w:highlight w:val="white"/>
-        </w:rPr>
-        <w:t>;</w:t>
-      </w:r>
-      <w:r>
-        <w:rPr>
-          <w:rFonts w:ascii="Consolas" w:hAnsi="Consolas" w:cs="Consolas"/>
-          <w:color w:val="A31515"/>
-          <w:sz w:val="16"/>
-          <w:szCs w:val="19"/>
-          <w:highlight w:val="white"/>
-        </w:rPr>
-        <w:t xml:space="preserve"> </w:t>
-      </w:r>
-      <w:r>
-        <w:rPr>
-          <w:rFonts w:ascii="Consolas" w:hAnsi="Consolas" w:cs="Consolas"/>
-          <w:color w:val="008000"/>
-          <w:sz w:val="16"/>
-          <w:szCs w:val="19"/>
-          <w:highlight w:val="white"/>
-        </w:rPr>
-        <w:t xml:space="preserve">// send data char. </w:t>
-      </w:r>
-    </w:p>
-    <w:p>
-      <w:pPr>
-        <w:autoSpaceDE w:val="0"/>
-        <w:autoSpaceDN w:val="0"/>
-        <w:adjustRightInd w:val="0"/>
-        <w:spacing w:after="0"/>
-        <w:rPr>
-          <w:rFonts w:ascii="Consolas" w:hAnsi="Consolas" w:cs="Consolas"/>
-          <w:color w:val="000000"/>
-          <w:sz w:val="16"/>
-          <w:szCs w:val="19"/>
-          <w:highlight w:val="white"/>
-        </w:rPr>
-      </w:pPr>
-      <w:r>
-        <w:rPr>
-          <w:rFonts w:ascii="Consolas" w:hAnsi="Consolas" w:cs="Consolas"/>
-          <w:color w:val="A31515"/>
-          <w:sz w:val="16"/>
-          <w:szCs w:val="19"/>
-          <w:highlight w:val="white"/>
-        </w:rPr>
-        <w:tab/>
-      </w:r>
-      <w:r>
-        <w:rPr>
-          <w:rFonts w:ascii="Consolas" w:hAnsi="Consolas" w:cs="Consolas"/>
-          <w:color w:val="0000FF"/>
-          <w:sz w:val="16"/>
-          <w:szCs w:val="19"/>
-          <w:highlight w:val="white"/>
-        </w:rPr>
-        <w:t>return</w:t>
-      </w:r>
-      <w:r>
-        <w:rPr>
-          <w:rFonts w:ascii="Consolas" w:hAnsi="Consolas" w:cs="Consolas"/>
-          <w:color w:val="A31515"/>
-          <w:sz w:val="16"/>
-          <w:szCs w:val="19"/>
-          <w:highlight w:val="white"/>
-        </w:rPr>
-        <w:t xml:space="preserve"> </w:t>
-      </w:r>
-      <w:r>
-        <w:rPr>
-          <w:rFonts w:ascii="Consolas" w:hAnsi="Consolas" w:cs="Consolas"/>
-          <w:color w:val="000000"/>
-          <w:sz w:val="16"/>
-          <w:szCs w:val="19"/>
-          <w:highlight w:val="white"/>
-        </w:rPr>
-        <w:t>0;</w:t>
-      </w:r>
-    </w:p>
-    <w:p>
-      <w:pPr>
-        <w:autoSpaceDE w:val="0"/>
-        <w:autoSpaceDN w:val="0"/>
-        <w:adjustRightInd w:val="0"/>
-        <w:spacing w:after="0"/>
-        <w:rPr>
-          <w:rFonts w:ascii="Consolas" w:hAnsi="Consolas" w:cs="Consolas"/>
-          <w:color w:val="000000"/>
-          <w:sz w:val="16"/>
-          <w:szCs w:val="19"/>
-          <w:highlight w:val="white"/>
-        </w:rPr>
-      </w:pPr>
-      <w:r>
-        <w:rPr>
-          <w:rFonts w:ascii="Consolas" w:hAnsi="Consolas" w:cs="Consolas"/>
-          <w:color w:val="000000"/>
-          <w:sz w:val="16"/>
-          <w:szCs w:val="19"/>
-          <w:highlight w:val="white"/>
-        </w:rPr>
-        <w:t>}</w:t>
-      </w:r>
-    </w:p>
-    <w:p>
-      <w:pPr>
-        <w:autoSpaceDE w:val="0"/>
-        <w:autoSpaceDN w:val="0"/>
-        <w:adjustRightInd w:val="0"/>
-        <w:spacing w:after="0"/>
-        <w:rPr>
-          <w:rFonts w:ascii="Consolas" w:hAnsi="Consolas" w:cs="Consolas"/>
-          <w:color w:val="000000"/>
-          <w:sz w:val="16"/>
-          <w:szCs w:val="19"/>
-          <w:highlight w:val="white"/>
-        </w:rPr>
-      </w:pPr>
-    </w:p>
-    <w:p>
-      <w:pPr>
-        <w:autoSpaceDE w:val="0"/>
-        <w:autoSpaceDN w:val="0"/>
-        <w:adjustRightInd w:val="0"/>
-        <w:spacing w:after="0"/>
-        <w:rPr>
-          <w:rFonts w:ascii="Consolas" w:hAnsi="Consolas" w:cs="Consolas"/>
-          <w:color w:val="000000"/>
-          <w:sz w:val="16"/>
-          <w:szCs w:val="19"/>
-          <w:highlight w:val="white"/>
-        </w:rPr>
-      </w:pPr>
-      <w:r>
-        <w:rPr>
-          <w:rFonts w:ascii="Consolas" w:hAnsi="Consolas" w:cs="Consolas"/>
-          <w:color w:val="0000FF"/>
-          <w:sz w:val="16"/>
-          <w:szCs w:val="19"/>
-          <w:highlight w:val="white"/>
-        </w:rPr>
-        <w:t>void</w:t>
-      </w:r>
-      <w:r>
-        <w:rPr>
-          <w:rFonts w:ascii="Consolas" w:hAnsi="Consolas" w:cs="Consolas"/>
-          <w:color w:val="A31515"/>
-          <w:sz w:val="16"/>
-          <w:szCs w:val="19"/>
-          <w:highlight w:val="white"/>
-        </w:rPr>
-        <w:t xml:space="preserve"> </w:t>
-      </w:r>
-      <w:r>
-        <w:rPr>
-          <w:rFonts w:ascii="Consolas" w:hAnsi="Consolas" w:cs="Consolas"/>
-          <w:color w:val="880000"/>
-          <w:sz w:val="16"/>
-          <w:szCs w:val="19"/>
-          <w:highlight w:val="white"/>
-        </w:rPr>
-        <w:t>USART0_init</w:t>
-      </w:r>
-      <w:r>
-        <w:rPr>
-          <w:rFonts w:ascii="Consolas" w:hAnsi="Consolas" w:cs="Consolas"/>
-          <w:color w:val="A31515"/>
-          <w:sz w:val="16"/>
-          <w:szCs w:val="19"/>
-          <w:highlight w:val="white"/>
-        </w:rPr>
-        <w:t xml:space="preserve"> </w:t>
-      </w:r>
-      <w:r>
-        <w:rPr>
-          <w:rFonts w:ascii="Consolas" w:hAnsi="Consolas" w:cs="Consolas"/>
-          <w:color w:val="000000"/>
-          <w:sz w:val="16"/>
-          <w:szCs w:val="19"/>
-          <w:highlight w:val="white"/>
-        </w:rPr>
-        <w:t>(</w:t>
-      </w:r>
-      <w:r>
-        <w:rPr>
-          <w:rFonts w:ascii="Consolas" w:hAnsi="Consolas" w:cs="Consolas"/>
-          <w:color w:val="0000FF"/>
-          <w:sz w:val="16"/>
-          <w:szCs w:val="19"/>
-          <w:highlight w:val="white"/>
-        </w:rPr>
-        <w:t>void</w:t>
-      </w:r>
-      <w:r>
-        <w:rPr>
-          <w:rFonts w:ascii="Consolas" w:hAnsi="Consolas" w:cs="Consolas"/>
-          <w:color w:val="000000"/>
-          <w:sz w:val="16"/>
-          <w:szCs w:val="19"/>
-          <w:highlight w:val="white"/>
-        </w:rPr>
-        <w:t>)</w:t>
-      </w:r>
-    </w:p>
-    <w:p>
-      <w:pPr>
-        <w:autoSpaceDE w:val="0"/>
-        <w:autoSpaceDN w:val="0"/>
-        <w:adjustRightInd w:val="0"/>
-        <w:spacing w:after="0"/>
-        <w:rPr>
-          <w:rFonts w:ascii="Consolas" w:hAnsi="Consolas" w:cs="Consolas"/>
-          <w:color w:val="000000"/>
-          <w:sz w:val="16"/>
-          <w:szCs w:val="19"/>
-          <w:highlight w:val="white"/>
-        </w:rPr>
-      </w:pPr>
-      <w:r>
-        <w:rPr>
-          <w:rFonts w:ascii="Consolas" w:hAnsi="Consolas" w:cs="Consolas"/>
-          <w:color w:val="008000"/>
-          <w:sz w:val="16"/>
-          <w:szCs w:val="19"/>
-          <w:highlight w:val="white"/>
-        </w:rPr>
-        <w:t>/*</w:t>
-      </w:r>
-    </w:p>
-    <w:p>
-      <w:pPr>
-        <w:autoSpaceDE w:val="0"/>
-        <w:autoSpaceDN w:val="0"/>
-        <w:adjustRightInd w:val="0"/>
-        <w:spacing w:after="0"/>
-        <w:rPr>
-          <w:rFonts w:ascii="Consolas" w:hAnsi="Consolas" w:cs="Consolas"/>
-          <w:color w:val="000000"/>
-          <w:sz w:val="16"/>
-          <w:szCs w:val="19"/>
-          <w:highlight w:val="white"/>
-        </w:rPr>
-      </w:pPr>
-      <w:r>
-        <w:rPr>
-          <w:rFonts w:ascii="Consolas" w:hAnsi="Consolas" w:cs="Consolas"/>
-          <w:color w:val="008000"/>
-          <w:sz w:val="16"/>
-          <w:szCs w:val="19"/>
-          <w:highlight w:val="white"/>
-        </w:rPr>
-        <w:t xml:space="preserve"> * Procedure to initialize USART0 asynchronous with enabled RX/TX, 8 bit data,</w:t>
-      </w:r>
-    </w:p>
-    <w:p>
-      <w:pPr>
-        <w:autoSpaceDE w:val="0"/>
-        <w:autoSpaceDN w:val="0"/>
-        <w:adjustRightInd w:val="0"/>
-        <w:spacing w:after="0"/>
-        <w:rPr>
-          <w:rFonts w:ascii="Consolas" w:hAnsi="Consolas" w:cs="Consolas"/>
-          <w:color w:val="000000"/>
-          <w:sz w:val="16"/>
-          <w:szCs w:val="19"/>
-          <w:highlight w:val="white"/>
-        </w:rPr>
-      </w:pPr>
-      <w:r>
-        <w:rPr>
-          <w:rFonts w:ascii="Consolas" w:hAnsi="Consolas" w:cs="Consolas"/>
-          <w:color w:val="008000"/>
-          <w:sz w:val="16"/>
-          <w:szCs w:val="19"/>
-          <w:highlight w:val="white"/>
-        </w:rPr>
-        <w:t xml:space="preserve"> * no parity, and 1 stop bit. </w:t>
-      </w:r>
-    </w:p>
-    <w:p>
-      <w:pPr>
-        <w:autoSpaceDE w:val="0"/>
-        <w:autoSpaceDN w:val="0"/>
-        <w:adjustRightInd w:val="0"/>
-        <w:spacing w:after="0"/>
-        <w:rPr>
-          <w:rFonts w:ascii="Consolas" w:hAnsi="Consolas" w:cs="Consolas"/>
-          <w:color w:val="000000"/>
-          <w:sz w:val="16"/>
-          <w:szCs w:val="19"/>
-          <w:highlight w:val="white"/>
-        </w:rPr>
-      </w:pPr>
-      <w:r>
-        <w:rPr>
-          <w:rFonts w:ascii="Consolas" w:hAnsi="Consolas" w:cs="Consolas"/>
-          <w:color w:val="008000"/>
-          <w:sz w:val="16"/>
-          <w:szCs w:val="19"/>
-          <w:highlight w:val="white"/>
-        </w:rPr>
-        <w:t>*/</w:t>
-      </w:r>
-    </w:p>
-    <w:p>
-      <w:pPr>
-        <w:autoSpaceDE w:val="0"/>
-        <w:autoSpaceDN w:val="0"/>
-        <w:adjustRightInd w:val="0"/>
-        <w:spacing w:after="0"/>
-        <w:rPr>
-          <w:rFonts w:ascii="Consolas" w:hAnsi="Consolas" w:cs="Consolas"/>
-          <w:color w:val="000000"/>
-          <w:sz w:val="16"/>
-          <w:szCs w:val="19"/>
-          <w:highlight w:val="white"/>
-        </w:rPr>
-      </w:pPr>
-      <w:r>
-        <w:rPr>
-          <w:rFonts w:ascii="Consolas" w:hAnsi="Consolas" w:cs="Consolas"/>
-          <w:color w:val="000000"/>
-          <w:sz w:val="16"/>
-          <w:szCs w:val="19"/>
-          <w:highlight w:val="white"/>
-        </w:rPr>
-        <w:t>{</w:t>
-      </w:r>
-    </w:p>
-    <w:p>
-      <w:pPr>
-        <w:autoSpaceDE w:val="0"/>
-        <w:autoSpaceDN w:val="0"/>
-        <w:adjustRightInd w:val="0"/>
-        <w:spacing w:after="0"/>
-        <w:rPr>
-          <w:rFonts w:ascii="Consolas" w:hAnsi="Consolas" w:cs="Consolas"/>
-          <w:color w:val="000000"/>
-          <w:sz w:val="16"/>
-          <w:szCs w:val="19"/>
-          <w:highlight w:val="white"/>
-        </w:rPr>
-      </w:pPr>
-      <w:r>
-        <w:rPr>
-          <w:rFonts w:ascii="Consolas" w:hAnsi="Consolas" w:cs="Consolas"/>
-          <w:color w:val="A31515"/>
-          <w:sz w:val="16"/>
-          <w:szCs w:val="19"/>
-          <w:highlight w:val="white"/>
-        </w:rPr>
-        <w:tab/>
-      </w:r>
-      <w:r>
-        <w:rPr>
-          <w:rFonts w:ascii="Consolas" w:hAnsi="Consolas" w:cs="Consolas"/>
-          <w:color w:val="A000A0"/>
-          <w:sz w:val="16"/>
-          <w:szCs w:val="19"/>
-          <w:highlight w:val="white"/>
-        </w:rPr>
-        <w:t>UCSR0B</w:t>
-      </w:r>
-      <w:r>
-        <w:rPr>
-          <w:rFonts w:ascii="Consolas" w:hAnsi="Consolas" w:cs="Consolas"/>
-          <w:color w:val="A31515"/>
-          <w:sz w:val="16"/>
-          <w:szCs w:val="19"/>
-          <w:highlight w:val="white"/>
-        </w:rPr>
-        <w:t xml:space="preserve"> </w:t>
-      </w:r>
-      <w:r>
-        <w:rPr>
-          <w:rFonts w:ascii="Consolas" w:hAnsi="Consolas" w:cs="Consolas"/>
-          <w:color w:val="000000"/>
-          <w:sz w:val="16"/>
-          <w:szCs w:val="19"/>
-          <w:highlight w:val="white"/>
-        </w:rPr>
-        <w:t>=</w:t>
-      </w:r>
-      <w:r>
-        <w:rPr>
-          <w:rFonts w:ascii="Consolas" w:hAnsi="Consolas" w:cs="Consolas"/>
-          <w:color w:val="A31515"/>
-          <w:sz w:val="16"/>
-          <w:szCs w:val="19"/>
-          <w:highlight w:val="white"/>
-        </w:rPr>
-        <w:t xml:space="preserve"> </w:t>
-      </w:r>
-      <w:r>
-        <w:rPr>
-          <w:rFonts w:ascii="Consolas" w:hAnsi="Consolas" w:cs="Consolas"/>
-          <w:color w:val="000000"/>
-          <w:sz w:val="16"/>
-          <w:szCs w:val="19"/>
-          <w:highlight w:val="white"/>
-        </w:rPr>
-        <w:t>(1&lt;&lt;</w:t>
-      </w:r>
-      <w:r>
-        <w:rPr>
-          <w:rFonts w:ascii="Consolas" w:hAnsi="Consolas" w:cs="Consolas"/>
-          <w:color w:val="A000A0"/>
-          <w:sz w:val="16"/>
-          <w:szCs w:val="19"/>
-          <w:highlight w:val="white"/>
-        </w:rPr>
-        <w:t>TXEN0</w:t>
-      </w:r>
-      <w:r>
-        <w:rPr>
-          <w:rFonts w:ascii="Consolas" w:hAnsi="Consolas" w:cs="Consolas"/>
-          <w:color w:val="000000"/>
-          <w:sz w:val="16"/>
-          <w:szCs w:val="19"/>
-          <w:highlight w:val="white"/>
-        </w:rPr>
-        <w:t>)</w:t>
-      </w:r>
-      <w:r>
-        <w:rPr>
-          <w:rFonts w:ascii="Consolas" w:hAnsi="Consolas" w:cs="Consolas"/>
-          <w:color w:val="A31515"/>
-          <w:sz w:val="16"/>
-          <w:szCs w:val="19"/>
-          <w:highlight w:val="white"/>
-        </w:rPr>
-        <w:t xml:space="preserve">  </w:t>
-      </w:r>
-      <w:r>
-        <w:rPr>
-          <w:rFonts w:ascii="Consolas" w:hAnsi="Consolas" w:cs="Consolas"/>
-          <w:color w:val="000000"/>
-          <w:sz w:val="16"/>
-          <w:szCs w:val="19"/>
-          <w:highlight w:val="white"/>
-        </w:rPr>
-        <w:t>|</w:t>
-      </w:r>
-      <w:r>
-        <w:rPr>
-          <w:rFonts w:ascii="Consolas" w:hAnsi="Consolas" w:cs="Consolas"/>
-          <w:color w:val="A31515"/>
-          <w:sz w:val="16"/>
-          <w:szCs w:val="19"/>
-          <w:highlight w:val="white"/>
-        </w:rPr>
-        <w:t xml:space="preserve"> </w:t>
-      </w:r>
-      <w:r>
-        <w:rPr>
-          <w:rFonts w:ascii="Consolas" w:hAnsi="Consolas" w:cs="Consolas"/>
-          <w:color w:val="000000"/>
-          <w:sz w:val="16"/>
-          <w:szCs w:val="19"/>
-          <w:highlight w:val="white"/>
-        </w:rPr>
-        <w:t>(1&lt;&lt;</w:t>
-      </w:r>
-      <w:r>
-        <w:rPr>
-          <w:rFonts w:ascii="Consolas" w:hAnsi="Consolas" w:cs="Consolas"/>
-          <w:color w:val="A000A0"/>
-          <w:sz w:val="16"/>
-          <w:szCs w:val="19"/>
-          <w:highlight w:val="white"/>
-        </w:rPr>
-        <w:t>RXEN0</w:t>
-      </w:r>
-      <w:r>
-        <w:rPr>
-          <w:rFonts w:ascii="Consolas" w:hAnsi="Consolas" w:cs="Consolas"/>
-          <w:color w:val="000000"/>
-          <w:sz w:val="16"/>
-          <w:szCs w:val="19"/>
-          <w:highlight w:val="white"/>
-        </w:rPr>
-        <w:t>);</w:t>
-      </w:r>
-      <w:r>
-        <w:rPr>
-          <w:rFonts w:ascii="Consolas" w:hAnsi="Consolas" w:cs="Consolas"/>
-          <w:color w:val="A31515"/>
-          <w:sz w:val="16"/>
-          <w:szCs w:val="19"/>
-          <w:highlight w:val="white"/>
-        </w:rPr>
-        <w:tab/>
-      </w:r>
-      <w:r>
-        <w:rPr>
-          <w:rFonts w:ascii="Consolas" w:hAnsi="Consolas" w:cs="Consolas"/>
-          <w:color w:val="008000"/>
-          <w:sz w:val="16"/>
-          <w:szCs w:val="19"/>
-          <w:highlight w:val="white"/>
-        </w:rPr>
-        <w:t>// enable transmit/receive</w:t>
-      </w:r>
-    </w:p>
-    <w:p>
-      <w:pPr>
-        <w:autoSpaceDE w:val="0"/>
-        <w:autoSpaceDN w:val="0"/>
-        <w:adjustRightInd w:val="0"/>
-        <w:spacing w:after="0"/>
-        <w:rPr>
-          <w:rFonts w:ascii="Consolas" w:hAnsi="Consolas" w:cs="Consolas"/>
-          <w:color w:val="000000"/>
-          <w:sz w:val="16"/>
-          <w:szCs w:val="19"/>
-          <w:highlight w:val="white"/>
-        </w:rPr>
-      </w:pPr>
-      <w:r>
-        <w:rPr>
-          <w:rFonts w:ascii="Consolas" w:hAnsi="Consolas" w:cs="Consolas"/>
-          <w:color w:val="A31515"/>
-          <w:sz w:val="16"/>
-          <w:szCs w:val="19"/>
-          <w:highlight w:val="white"/>
-        </w:rPr>
-        <w:tab/>
-      </w:r>
-      <w:r>
-        <w:rPr>
-          <w:rFonts w:ascii="Consolas" w:hAnsi="Consolas" w:cs="Consolas"/>
-          <w:color w:val="A000A0"/>
-          <w:sz w:val="16"/>
-          <w:szCs w:val="19"/>
-          <w:highlight w:val="white"/>
-        </w:rPr>
-        <w:t>UCSR0C</w:t>
-      </w:r>
-      <w:r>
-        <w:rPr>
-          <w:rFonts w:ascii="Consolas" w:hAnsi="Consolas" w:cs="Consolas"/>
-          <w:color w:val="A31515"/>
-          <w:sz w:val="16"/>
-          <w:szCs w:val="19"/>
-          <w:highlight w:val="white"/>
-        </w:rPr>
-        <w:t xml:space="preserve"> </w:t>
-      </w:r>
-      <w:r>
-        <w:rPr>
-          <w:rFonts w:ascii="Consolas" w:hAnsi="Consolas" w:cs="Consolas"/>
-          <w:color w:val="000000"/>
-          <w:sz w:val="16"/>
-          <w:szCs w:val="19"/>
-          <w:highlight w:val="white"/>
-        </w:rPr>
-        <w:t>=</w:t>
-      </w:r>
-      <w:r>
-        <w:rPr>
-          <w:rFonts w:ascii="Consolas" w:hAnsi="Consolas" w:cs="Consolas"/>
-          <w:color w:val="A31515"/>
-          <w:sz w:val="16"/>
-          <w:szCs w:val="19"/>
-          <w:highlight w:val="white"/>
-        </w:rPr>
-        <w:t xml:space="preserve"> </w:t>
-      </w:r>
-      <w:r>
-        <w:rPr>
-          <w:rFonts w:ascii="Consolas" w:hAnsi="Consolas" w:cs="Consolas"/>
-          <w:color w:val="000000"/>
-          <w:sz w:val="16"/>
-          <w:szCs w:val="19"/>
-          <w:highlight w:val="white"/>
-        </w:rPr>
-        <w:t>(1&lt;&lt;</w:t>
-      </w:r>
-      <w:r>
-        <w:rPr>
-          <w:rFonts w:ascii="Consolas" w:hAnsi="Consolas" w:cs="Consolas"/>
-          <w:color w:val="A000A0"/>
-          <w:sz w:val="16"/>
-          <w:szCs w:val="19"/>
-          <w:highlight w:val="white"/>
-        </w:rPr>
-        <w:t>UCSZ01</w:t>
-      </w:r>
-      <w:r>
-        <w:rPr>
-          <w:rFonts w:ascii="Consolas" w:hAnsi="Consolas" w:cs="Consolas"/>
-          <w:color w:val="000000"/>
-          <w:sz w:val="16"/>
-          <w:szCs w:val="19"/>
-          <w:highlight w:val="white"/>
-        </w:rPr>
-        <w:t>)</w:t>
-      </w:r>
-      <w:r>
-        <w:rPr>
-          <w:rFonts w:ascii="Consolas" w:hAnsi="Consolas" w:cs="Consolas"/>
-          <w:color w:val="A31515"/>
-          <w:sz w:val="16"/>
-          <w:szCs w:val="19"/>
-          <w:highlight w:val="white"/>
-        </w:rPr>
-        <w:t xml:space="preserve"> </w:t>
-      </w:r>
-      <w:r>
-        <w:rPr>
-          <w:rFonts w:ascii="Consolas" w:hAnsi="Consolas" w:cs="Consolas"/>
-          <w:color w:val="000000"/>
-          <w:sz w:val="16"/>
-          <w:szCs w:val="19"/>
-          <w:highlight w:val="white"/>
-        </w:rPr>
-        <w:t>|</w:t>
-      </w:r>
-      <w:r>
-        <w:rPr>
-          <w:rFonts w:ascii="Consolas" w:hAnsi="Consolas" w:cs="Consolas"/>
-          <w:color w:val="A31515"/>
-          <w:sz w:val="16"/>
-          <w:szCs w:val="19"/>
-          <w:highlight w:val="white"/>
-        </w:rPr>
-        <w:t xml:space="preserve"> </w:t>
-      </w:r>
-      <w:r>
-        <w:rPr>
-          <w:rFonts w:ascii="Consolas" w:hAnsi="Consolas" w:cs="Consolas"/>
-          <w:color w:val="000000"/>
-          <w:sz w:val="16"/>
-          <w:szCs w:val="19"/>
-          <w:highlight w:val="white"/>
-        </w:rPr>
-        <w:t>(1&lt;&lt;</w:t>
-      </w:r>
-      <w:r>
-        <w:rPr>
-          <w:rFonts w:ascii="Consolas" w:hAnsi="Consolas" w:cs="Consolas"/>
-          <w:color w:val="A000A0"/>
-          <w:sz w:val="16"/>
-          <w:szCs w:val="19"/>
-          <w:highlight w:val="white"/>
-        </w:rPr>
-        <w:t>UCSZ00</w:t>
-      </w:r>
-      <w:r>
-        <w:rPr>
-          <w:rFonts w:ascii="Consolas" w:hAnsi="Consolas" w:cs="Consolas"/>
-          <w:color w:val="000000"/>
-          <w:sz w:val="16"/>
-          <w:szCs w:val="19"/>
-          <w:highlight w:val="white"/>
-        </w:rPr>
-        <w:t>);</w:t>
-      </w:r>
-      <w:r>
-        <w:rPr>
-          <w:rFonts w:ascii="Consolas" w:hAnsi="Consolas" w:cs="Consolas"/>
-          <w:color w:val="A31515"/>
-          <w:sz w:val="16"/>
-          <w:szCs w:val="19"/>
-          <w:highlight w:val="white"/>
-        </w:rPr>
-        <w:tab/>
-      </w:r>
-      <w:r>
-        <w:rPr>
-          <w:rFonts w:ascii="Consolas" w:hAnsi="Consolas" w:cs="Consolas"/>
-          <w:color w:val="008000"/>
-          <w:sz w:val="16"/>
-          <w:szCs w:val="19"/>
-          <w:highlight w:val="white"/>
-        </w:rPr>
-        <w:t>// asynchronous, 8N1</w:t>
-      </w:r>
-    </w:p>
-    <w:p>
-      <w:pPr>
-        <w:autoSpaceDE w:val="0"/>
-        <w:autoSpaceDN w:val="0"/>
-        <w:adjustRightInd w:val="0"/>
-        <w:spacing w:after="0"/>
-        <w:rPr>
-          <w:rFonts w:ascii="Consolas" w:hAnsi="Consolas" w:cs="Consolas"/>
-          <w:color w:val="000000"/>
-          <w:sz w:val="16"/>
-          <w:szCs w:val="19"/>
-          <w:highlight w:val="white"/>
-        </w:rPr>
-      </w:pPr>
-      <w:r>
-        <w:rPr>
-          <w:rFonts w:ascii="Consolas" w:hAnsi="Consolas" w:cs="Consolas"/>
-          <w:color w:val="A31515"/>
-          <w:sz w:val="16"/>
-          <w:szCs w:val="19"/>
-          <w:highlight w:val="white"/>
-        </w:rPr>
-        <w:tab/>
-      </w:r>
-      <w:r>
-        <w:rPr>
-          <w:rFonts w:ascii="Consolas" w:hAnsi="Consolas" w:cs="Consolas"/>
-          <w:color w:val="A000A0"/>
-          <w:sz w:val="16"/>
-          <w:szCs w:val="19"/>
-          <w:highlight w:val="white"/>
-        </w:rPr>
-        <w:t>UBRR0</w:t>
-      </w:r>
-      <w:r>
-        <w:rPr>
-          <w:rFonts w:ascii="Consolas" w:hAnsi="Consolas" w:cs="Consolas"/>
-          <w:color w:val="A31515"/>
-          <w:sz w:val="16"/>
-          <w:szCs w:val="19"/>
-          <w:highlight w:val="white"/>
-        </w:rPr>
-        <w:t xml:space="preserve"> </w:t>
-      </w:r>
-      <w:r>
-        <w:rPr>
-          <w:rFonts w:ascii="Consolas" w:hAnsi="Consolas" w:cs="Consolas"/>
-          <w:color w:val="000000"/>
-          <w:sz w:val="16"/>
-          <w:szCs w:val="19"/>
-          <w:highlight w:val="white"/>
-        </w:rPr>
-        <w:t>=</w:t>
-      </w:r>
-      <w:r>
-        <w:rPr>
-          <w:rFonts w:ascii="Consolas" w:hAnsi="Consolas" w:cs="Consolas"/>
-          <w:color w:val="A31515"/>
-          <w:sz w:val="16"/>
-          <w:szCs w:val="19"/>
-          <w:highlight w:val="white"/>
-        </w:rPr>
-        <w:t xml:space="preserve"> </w:t>
-      </w:r>
-      <w:r>
-        <w:rPr>
-          <w:rFonts w:ascii="Consolas" w:hAnsi="Consolas" w:cs="Consolas"/>
-          <w:color w:val="A000A0"/>
-          <w:sz w:val="16"/>
-          <w:szCs w:val="19"/>
-          <w:highlight w:val="white"/>
-        </w:rPr>
-        <w:t>ASYNCH_NORM_PRESCALER</w:t>
-      </w:r>
-      <w:r>
-        <w:rPr>
-          <w:rFonts w:ascii="Consolas" w:hAnsi="Consolas" w:cs="Consolas"/>
-          <w:color w:val="000000"/>
-          <w:sz w:val="16"/>
-          <w:szCs w:val="19"/>
-          <w:highlight w:val="white"/>
-        </w:rPr>
-        <w:t>;</w:t>
-      </w:r>
-      <w:r>
-        <w:rPr>
-          <w:rFonts w:ascii="Consolas" w:hAnsi="Consolas" w:cs="Consolas"/>
-          <w:color w:val="A31515"/>
-          <w:sz w:val="16"/>
-          <w:szCs w:val="19"/>
-          <w:highlight w:val="white"/>
-        </w:rPr>
-        <w:tab/>
-      </w:r>
-      <w:r>
-        <w:rPr>
-          <w:rFonts w:ascii="Consolas" w:hAnsi="Consolas" w:cs="Consolas"/>
-          <w:color w:val="A31515"/>
-          <w:sz w:val="16"/>
-          <w:szCs w:val="19"/>
-          <w:highlight w:val="white"/>
-        </w:rPr>
-        <w:tab/>
-      </w:r>
-      <w:r>
-        <w:rPr>
-          <w:rFonts w:ascii="Consolas" w:hAnsi="Consolas" w:cs="Consolas"/>
-          <w:color w:val="008000"/>
-          <w:sz w:val="16"/>
-          <w:szCs w:val="19"/>
-          <w:highlight w:val="white"/>
-        </w:rPr>
-        <w:t>// To set 9600 baud rate with 8MHz clock</w:t>
-      </w:r>
-    </w:p>
-    <w:p>
-      <w:pPr>
-        <w:autoSpaceDE w:val="0"/>
-        <w:autoSpaceDN w:val="0"/>
-        <w:adjustRightInd w:val="0"/>
-        <w:spacing w:after="0"/>
-        <w:rPr>
-          <w:rFonts w:ascii="Consolas" w:hAnsi="Consolas" w:cs="Consolas"/>
-          <w:color w:val="000000"/>
-          <w:sz w:val="16"/>
-          <w:szCs w:val="19"/>
-          <w:highlight w:val="white"/>
-        </w:rPr>
-      </w:pPr>
-      <w:r>
-        <w:rPr>
-          <w:rFonts w:ascii="Consolas" w:hAnsi="Consolas" w:cs="Consolas"/>
-          <w:color w:val="000000"/>
-          <w:sz w:val="16"/>
-          <w:szCs w:val="19"/>
-          <w:highlight w:val="white"/>
-        </w:rPr>
-        <w:t>}</w:t>
-      </w:r>
-    </w:p>
-    <w:p>
-      <w:pPr>
-        <w:autoSpaceDE w:val="0"/>
-        <w:autoSpaceDN w:val="0"/>
-        <w:adjustRightInd w:val="0"/>
-        <w:spacing w:after="0"/>
-        <w:rPr>
-          <w:rFonts w:ascii="Consolas" w:hAnsi="Consolas" w:cs="Consolas"/>
-          <w:color w:val="000000"/>
-          <w:sz w:val="16"/>
-          <w:szCs w:val="19"/>
-          <w:highlight w:val="white"/>
-        </w:rPr>
-      </w:pPr>
-    </w:p>
-    <w:p>
-      <w:pPr>
-        <w:autoSpaceDE w:val="0"/>
-        <w:autoSpaceDN w:val="0"/>
-        <w:adjustRightInd w:val="0"/>
-        <w:spacing w:after="0"/>
-        <w:rPr>
-          <w:rFonts w:ascii="Consolas" w:hAnsi="Consolas" w:cs="Consolas"/>
-          <w:color w:val="000000"/>
-          <w:sz w:val="16"/>
-          <w:szCs w:val="19"/>
-          <w:highlight w:val="white"/>
-        </w:rPr>
-      </w:pPr>
-      <w:r>
-        <w:rPr>
-          <w:rFonts w:ascii="Consolas" w:hAnsi="Consolas" w:cs="Consolas"/>
-          <w:color w:val="0000FF"/>
-          <w:sz w:val="16"/>
-          <w:szCs w:val="19"/>
-          <w:highlight w:val="white"/>
-        </w:rPr>
-        <w:t>int</w:t>
-      </w:r>
-      <w:r>
-        <w:rPr>
-          <w:rFonts w:ascii="Consolas" w:hAnsi="Consolas" w:cs="Consolas"/>
-          <w:color w:val="A31515"/>
-          <w:sz w:val="16"/>
-          <w:szCs w:val="19"/>
-          <w:highlight w:val="white"/>
-        </w:rPr>
-        <w:t xml:space="preserve"> </w:t>
-      </w:r>
-      <w:r>
-        <w:rPr>
-          <w:rFonts w:ascii="Consolas" w:hAnsi="Consolas" w:cs="Consolas"/>
-          <w:color w:val="880000"/>
-          <w:sz w:val="16"/>
-          <w:szCs w:val="19"/>
-          <w:highlight w:val="white"/>
-        </w:rPr>
-        <w:t>USART0_ReceiveChar</w:t>
-      </w:r>
-      <w:r>
-        <w:rPr>
-          <w:rFonts w:ascii="Consolas" w:hAnsi="Consolas" w:cs="Consolas"/>
-          <w:color w:val="000000"/>
-          <w:sz w:val="16"/>
-          <w:szCs w:val="19"/>
-          <w:highlight w:val="white"/>
-        </w:rPr>
-        <w:t>(</w:t>
-      </w:r>
+      <w:proofErr w:type="gramEnd"/>
       <w:r>
         <w:rPr>
           <w:rFonts w:ascii="Consolas" w:hAnsi="Consolas" w:cs="Consolas"/>
@@ -8549,6 +9531,7 @@
         </w:rPr>
         <w:t>while</w:t>
       </w:r>
+      <w:proofErr w:type="gramStart"/>
       <w:r>
         <w:rPr>
           <w:rFonts w:ascii="Consolas" w:hAnsi="Consolas" w:cs="Consolas"/>
@@ -8559,6 +9542,7 @@
         </w:rPr>
         <w:t>(!(</w:t>
       </w:r>
+      <w:proofErr w:type="gramEnd"/>
       <w:r>
         <w:rPr>
           <w:rFonts w:ascii="Consolas" w:hAnsi="Consolas" w:cs="Consolas"/>
@@ -8732,7 +9716,29 @@
           <w:szCs w:val="19"/>
           <w:highlight w:val="white"/>
         </w:rPr>
-        <w:t>//USART0SendByte(u8Data,stream);</w:t>
+        <w:t>//USART0SendByte(u8</w:t>
+      </w:r>
+      <w:proofErr w:type="gramStart"/>
+      <w:r>
+        <w:rPr>
+          <w:rFonts w:ascii="Consolas" w:hAnsi="Consolas" w:cs="Consolas"/>
+          <w:color w:val="008000"/>
+          <w:sz w:val="16"/>
+          <w:szCs w:val="19"/>
+          <w:highlight w:val="white"/>
+        </w:rPr>
+        <w:t>Data,stream</w:t>
+      </w:r>
+      <w:proofErr w:type="gramEnd"/>
+      <w:r>
+        <w:rPr>
+          <w:rFonts w:ascii="Consolas" w:hAnsi="Consolas" w:cs="Consolas"/>
+          <w:color w:val="008000"/>
+          <w:sz w:val="16"/>
+          <w:szCs w:val="19"/>
+          <w:highlight w:val="white"/>
+        </w:rPr>
+        <w:t>);</w:t>
       </w:r>
     </w:p>
     <w:p>
@@ -8972,7 +9978,29 @@
           <w:szCs w:val="19"/>
           <w:highlight w:val="white"/>
         </w:rPr>
-        <w:t>//FILE USART0_stream = FDEV_SETUP_STREAM(USART0_sendChar, NULL, _FDEV_SETUP_WRITE);</w:t>
+        <w:t>//FILE USART0_stream = FDEV_SETUP_</w:t>
+      </w:r>
+      <w:proofErr w:type="gramStart"/>
+      <w:r>
+        <w:rPr>
+          <w:rFonts w:ascii="Consolas" w:hAnsi="Consolas" w:cs="Consolas"/>
+          <w:color w:val="008000"/>
+          <w:sz w:val="16"/>
+          <w:szCs w:val="19"/>
+          <w:highlight w:val="white"/>
+        </w:rPr>
+        <w:t>STREAM(</w:t>
+      </w:r>
+      <w:proofErr w:type="gramEnd"/>
+      <w:r>
+        <w:rPr>
+          <w:rFonts w:ascii="Consolas" w:hAnsi="Consolas" w:cs="Consolas"/>
+          <w:color w:val="008000"/>
+          <w:sz w:val="16"/>
+          <w:szCs w:val="19"/>
+          <w:highlight w:val="white"/>
+        </w:rPr>
+        <w:t>USART0_sendChar, NULL, _FDEV_SETUP_WRITE);</w:t>
       </w:r>
     </w:p>
     <w:p>
@@ -8997,8 +10025,20 @@
           <w:szCs w:val="19"/>
           <w:highlight w:val="white"/>
         </w:rPr>
-        <w:t>#endif</w:t>
-      </w:r>
+        <w:t>#</w:t>
+      </w:r>
+      <w:proofErr w:type="spellStart"/>
+      <w:r>
+        <w:rPr>
+          <w:rFonts w:ascii="Consolas" w:hAnsi="Consolas" w:cs="Consolas"/>
+          <w:color w:val="0000FF"/>
+          <w:sz w:val="16"/>
+          <w:szCs w:val="19"/>
+          <w:highlight w:val="white"/>
+        </w:rPr>
+        <w:t>endif</w:t>
+      </w:r>
+      <w:proofErr w:type="spellEnd"/>
       <w:r>
         <w:rPr>
           <w:rFonts w:ascii="Consolas" w:hAnsi="Consolas" w:cs="Consolas"/>
@@ -9268,23 +10308,9 @@
           <w:szCs w:val="19"/>
           <w:highlight w:val="white"/>
         </w:rPr>
-        <w:t>* 00 Configuration register A   R/W  00011100 &amp;H1C</w:t>
-      </w:r>
-    </w:p>
-    <w:p>
-      <w:pPr>
-        <w:autoSpaceDE w:val="0"/>
-        <w:autoSpaceDN w:val="0"/>
-        <w:adjustRightInd w:val="0"/>
-        <w:spacing w:after="0"/>
-        <w:rPr>
-          <w:rFonts w:ascii="Consolas" w:hAnsi="Consolas" w:cs="Consolas"/>
-          <w:color w:val="000000"/>
-          <w:sz w:val="16"/>
-          <w:szCs w:val="19"/>
-          <w:highlight w:val="white"/>
-        </w:rPr>
-      </w:pPr>
+        <w:t>* 00 Configuration register A   R/</w:t>
+      </w:r>
+      <w:proofErr w:type="gramStart"/>
       <w:r>
         <w:rPr>
           <w:rFonts w:ascii="Consolas" w:hAnsi="Consolas" w:cs="Consolas"/>
@@ -9293,23 +10319,9 @@
           <w:szCs w:val="19"/>
           <w:highlight w:val="white"/>
         </w:rPr>
-        <w:t>* 01 Configuration register B   R/W  00000000 &amp;H00</w:t>
-      </w:r>
-    </w:p>
-    <w:p>
-      <w:pPr>
-        <w:autoSpaceDE w:val="0"/>
-        <w:autoSpaceDN w:val="0"/>
-        <w:adjustRightInd w:val="0"/>
-        <w:spacing w:after="0"/>
-        <w:rPr>
-          <w:rFonts w:ascii="Consolas" w:hAnsi="Consolas" w:cs="Consolas"/>
-          <w:color w:val="000000"/>
-          <w:sz w:val="16"/>
-          <w:szCs w:val="19"/>
-          <w:highlight w:val="white"/>
-        </w:rPr>
-      </w:pPr>
+        <w:t>W  00011100</w:t>
+      </w:r>
+      <w:proofErr w:type="gramEnd"/>
       <w:r>
         <w:rPr>
           <w:rFonts w:ascii="Consolas" w:hAnsi="Consolas" w:cs="Consolas"/>
@@ -9318,7 +10330,7 @@
           <w:szCs w:val="19"/>
           <w:highlight w:val="white"/>
         </w:rPr>
-        <w:t>* 02 Mode register              R/W  00000000 &amp;H00</w:t>
+        <w:t xml:space="preserve"> &amp;H1C</w:t>
       </w:r>
     </w:p>
     <w:p>
@@ -9343,6 +10355,102 @@
           <w:szCs w:val="19"/>
           <w:highlight w:val="white"/>
         </w:rPr>
+        <w:t>* 01 Configuration register B   R/</w:t>
+      </w:r>
+      <w:proofErr w:type="gramStart"/>
+      <w:r>
+        <w:rPr>
+          <w:rFonts w:ascii="Consolas" w:hAnsi="Consolas" w:cs="Consolas"/>
+          <w:color w:val="008000"/>
+          <w:sz w:val="16"/>
+          <w:szCs w:val="19"/>
+          <w:highlight w:val="white"/>
+        </w:rPr>
+        <w:t>W  00000000</w:t>
+      </w:r>
+      <w:proofErr w:type="gramEnd"/>
+      <w:r>
+        <w:rPr>
+          <w:rFonts w:ascii="Consolas" w:hAnsi="Consolas" w:cs="Consolas"/>
+          <w:color w:val="008000"/>
+          <w:sz w:val="16"/>
+          <w:szCs w:val="19"/>
+          <w:highlight w:val="white"/>
+        </w:rPr>
+        <w:t xml:space="preserve"> &amp;H00</w:t>
+      </w:r>
+    </w:p>
+    <w:p>
+      <w:pPr>
+        <w:autoSpaceDE w:val="0"/>
+        <w:autoSpaceDN w:val="0"/>
+        <w:adjustRightInd w:val="0"/>
+        <w:spacing w:after="0"/>
+        <w:rPr>
+          <w:rFonts w:ascii="Consolas" w:hAnsi="Consolas" w:cs="Consolas"/>
+          <w:color w:val="000000"/>
+          <w:sz w:val="16"/>
+          <w:szCs w:val="19"/>
+          <w:highlight w:val="white"/>
+        </w:rPr>
+      </w:pPr>
+      <w:r>
+        <w:rPr>
+          <w:rFonts w:ascii="Consolas" w:hAnsi="Consolas" w:cs="Consolas"/>
+          <w:color w:val="008000"/>
+          <w:sz w:val="16"/>
+          <w:szCs w:val="19"/>
+          <w:highlight w:val="white"/>
+        </w:rPr>
+        <w:t>* 02 Mode register              R/</w:t>
+      </w:r>
+      <w:proofErr w:type="gramStart"/>
+      <w:r>
+        <w:rPr>
+          <w:rFonts w:ascii="Consolas" w:hAnsi="Consolas" w:cs="Consolas"/>
+          <w:color w:val="008000"/>
+          <w:sz w:val="16"/>
+          <w:szCs w:val="19"/>
+          <w:highlight w:val="white"/>
+        </w:rPr>
+        <w:t>W  00000000</w:t>
+      </w:r>
+      <w:proofErr w:type="gramEnd"/>
+      <w:r>
+        <w:rPr>
+          <w:rFonts w:ascii="Consolas" w:hAnsi="Consolas" w:cs="Consolas"/>
+          <w:color w:val="008000"/>
+          <w:sz w:val="16"/>
+          <w:szCs w:val="19"/>
+          <w:highlight w:val="white"/>
+        </w:rPr>
+        <w:t xml:space="preserve"> &amp;H00</w:t>
+      </w:r>
+      <w:bookmarkStart w:id="0" w:name="_GoBack"/>
+      <w:bookmarkEnd w:id="0"/>
+    </w:p>
+    <w:p>
+      <w:pPr>
+        <w:autoSpaceDE w:val="0"/>
+        <w:autoSpaceDN w:val="0"/>
+        <w:adjustRightInd w:val="0"/>
+        <w:spacing w:after="0"/>
+        <w:rPr>
+          <w:rFonts w:ascii="Consolas" w:hAnsi="Consolas" w:cs="Consolas"/>
+          <w:color w:val="000000"/>
+          <w:sz w:val="16"/>
+          <w:szCs w:val="19"/>
+          <w:highlight w:val="white"/>
+        </w:rPr>
+      </w:pPr>
+      <w:r>
+        <w:rPr>
+          <w:rFonts w:ascii="Consolas" w:hAnsi="Consolas" w:cs="Consolas"/>
+          <w:color w:val="008000"/>
+          <w:sz w:val="16"/>
+          <w:szCs w:val="19"/>
+          <w:highlight w:val="white"/>
+        </w:rPr>
         <w:t>* 03 Data Output X MSB Register Read</w:t>
       </w:r>
     </w:p>
@@ -9518,23 +10626,9 @@
           <w:szCs w:val="19"/>
           <w:highlight w:val="white"/>
         </w:rPr>
-        <w:t>* 10 Identification Register A  Read</w:t>
-      </w:r>
-    </w:p>
-    <w:p>
-      <w:pPr>
-        <w:autoSpaceDE w:val="0"/>
-        <w:autoSpaceDN w:val="0"/>
-        <w:adjustRightInd w:val="0"/>
-        <w:spacing w:after="0"/>
-        <w:rPr>
-          <w:rFonts w:ascii="Consolas" w:hAnsi="Consolas" w:cs="Consolas"/>
-          <w:color w:val="000000"/>
-          <w:sz w:val="16"/>
-          <w:szCs w:val="19"/>
-          <w:highlight w:val="white"/>
-        </w:rPr>
-      </w:pPr>
+        <w:t xml:space="preserve">* 10 Identification Register </w:t>
+      </w:r>
+      <w:proofErr w:type="gramStart"/>
       <w:r>
         <w:rPr>
           <w:rFonts w:ascii="Consolas" w:hAnsi="Consolas" w:cs="Consolas"/>
@@ -9543,8 +10637,9 @@
           <w:szCs w:val="19"/>
           <w:highlight w:val="white"/>
         </w:rPr>
-        <w:t>* 11 Identification Register B  Read</w:t>
-      </w:r>
+        <w:t>A  Read</w:t>
+      </w:r>
+      <w:proofErr w:type="gramEnd"/>
     </w:p>
     <w:p>
       <w:pPr>
@@ -9568,23 +10663,9 @@
           <w:szCs w:val="19"/>
           <w:highlight w:val="white"/>
         </w:rPr>
-        <w:t>* 12 Identification Register C  Read</w:t>
-      </w:r>
-    </w:p>
-    <w:p>
-      <w:pPr>
-        <w:autoSpaceDE w:val="0"/>
-        <w:autoSpaceDN w:val="0"/>
-        <w:adjustRightInd w:val="0"/>
-        <w:spacing w:after="0"/>
-        <w:rPr>
-          <w:rFonts w:ascii="Consolas" w:hAnsi="Consolas" w:cs="Consolas"/>
-          <w:color w:val="000000"/>
-          <w:sz w:val="16"/>
-          <w:szCs w:val="19"/>
-          <w:highlight w:val="white"/>
-        </w:rPr>
-      </w:pPr>
+        <w:t xml:space="preserve">* 11 Identification Register </w:t>
+      </w:r>
+      <w:proofErr w:type="gramStart"/>
       <w:r>
         <w:rPr>
           <w:rFonts w:ascii="Consolas" w:hAnsi="Consolas" w:cs="Consolas"/>
@@ -9593,6 +10674,69 @@
           <w:szCs w:val="19"/>
           <w:highlight w:val="white"/>
         </w:rPr>
+        <w:t>B  Read</w:t>
+      </w:r>
+      <w:proofErr w:type="gramEnd"/>
+    </w:p>
+    <w:p>
+      <w:pPr>
+        <w:autoSpaceDE w:val="0"/>
+        <w:autoSpaceDN w:val="0"/>
+        <w:adjustRightInd w:val="0"/>
+        <w:spacing w:after="0"/>
+        <w:rPr>
+          <w:rFonts w:ascii="Consolas" w:hAnsi="Consolas" w:cs="Consolas"/>
+          <w:color w:val="000000"/>
+          <w:sz w:val="16"/>
+          <w:szCs w:val="19"/>
+          <w:highlight w:val="white"/>
+        </w:rPr>
+      </w:pPr>
+      <w:r>
+        <w:rPr>
+          <w:rFonts w:ascii="Consolas" w:hAnsi="Consolas" w:cs="Consolas"/>
+          <w:color w:val="008000"/>
+          <w:sz w:val="16"/>
+          <w:szCs w:val="19"/>
+          <w:highlight w:val="white"/>
+        </w:rPr>
+        <w:t xml:space="preserve">* 12 Identification Register </w:t>
+      </w:r>
+      <w:proofErr w:type="gramStart"/>
+      <w:r>
+        <w:rPr>
+          <w:rFonts w:ascii="Consolas" w:hAnsi="Consolas" w:cs="Consolas"/>
+          <w:color w:val="008000"/>
+          <w:sz w:val="16"/>
+          <w:szCs w:val="19"/>
+          <w:highlight w:val="white"/>
+        </w:rPr>
+        <w:t>C  Read</w:t>
+      </w:r>
+      <w:proofErr w:type="gramEnd"/>
+    </w:p>
+    <w:p>
+      <w:pPr>
+        <w:autoSpaceDE w:val="0"/>
+        <w:autoSpaceDN w:val="0"/>
+        <w:adjustRightInd w:val="0"/>
+        <w:spacing w:after="0"/>
+        <w:rPr>
+          <w:rFonts w:ascii="Consolas" w:hAnsi="Consolas" w:cs="Consolas"/>
+          <w:color w:val="000000"/>
+          <w:sz w:val="16"/>
+          <w:szCs w:val="19"/>
+          <w:highlight w:val="white"/>
+        </w:rPr>
+      </w:pPr>
+      <w:r>
+        <w:rPr>
+          <w:rFonts w:ascii="Consolas" w:hAnsi="Consolas" w:cs="Consolas"/>
+          <w:color w:val="008000"/>
+          <w:sz w:val="16"/>
+          <w:szCs w:val="19"/>
+          <w:highlight w:val="white"/>
+        </w:rPr>
         <w:t>*/</w:t>
       </w:r>
     </w:p>
@@ -9923,6 +11067,61 @@
       <w:r>
         <w:rPr>
           <w:rFonts w:ascii="Consolas" w:hAnsi="Consolas" w:cs="Consolas"/>
+          <w:color w:val="000000"/>
+          <w:sz w:val="16"/>
+          <w:szCs w:val="19"/>
+          <w:highlight w:val="white"/>
+        </w:rPr>
+        <w:t>0x00</w:t>
+      </w:r>
+      <w:r>
+        <w:rPr>
+          <w:rFonts w:ascii="Consolas" w:hAnsi="Consolas" w:cs="Consolas"/>
+          <w:color w:val="A31515"/>
+          <w:sz w:val="16"/>
+          <w:szCs w:val="19"/>
+          <w:highlight w:val="white"/>
+        </w:rPr>
+        <w:t xml:space="preserve"> </w:t>
+      </w:r>
+      <w:r>
+        <w:rPr>
+          <w:rFonts w:ascii="Consolas" w:hAnsi="Consolas" w:cs="Consolas"/>
+          <w:color w:val="008000"/>
+          <w:sz w:val="16"/>
+          <w:szCs w:val="19"/>
+          <w:highlight w:val="white"/>
+        </w:rPr>
+        <w:t>// Addresses for configuration registers.</w:t>
+      </w:r>
+    </w:p>
+    <w:p>
+      <w:pPr>
+        <w:autoSpaceDE w:val="0"/>
+        <w:autoSpaceDN w:val="0"/>
+        <w:adjustRightInd w:val="0"/>
+        <w:spacing w:after="0"/>
+        <w:rPr>
+          <w:rFonts w:ascii="Consolas" w:hAnsi="Consolas" w:cs="Consolas"/>
+          <w:color w:val="000000"/>
+          <w:sz w:val="16"/>
+          <w:szCs w:val="19"/>
+          <w:highlight w:val="white"/>
+        </w:rPr>
+      </w:pPr>
+      <w:r>
+        <w:rPr>
+          <w:rFonts w:ascii="Consolas" w:hAnsi="Consolas" w:cs="Consolas"/>
+          <w:color w:val="0000FF"/>
+          <w:sz w:val="16"/>
+          <w:szCs w:val="19"/>
+          <w:highlight w:val="white"/>
+        </w:rPr>
+        <w:t>#define</w:t>
+      </w:r>
+      <w:r>
+        <w:rPr>
+          <w:rFonts w:ascii="Consolas" w:hAnsi="Consolas" w:cs="Consolas"/>
           <w:color w:val="A31515"/>
           <w:sz w:val="16"/>
           <w:szCs w:val="19"/>
@@ -9933,12 +11132,42 @@
       <w:r>
         <w:rPr>
           <w:rFonts w:ascii="Consolas" w:hAnsi="Consolas" w:cs="Consolas"/>
-          <w:color w:val="000000"/>
-          <w:sz w:val="16"/>
-          <w:szCs w:val="19"/>
-          <w:highlight w:val="white"/>
-        </w:rPr>
-        <w:t>0x00</w:t>
+          <w:color w:val="A31515"/>
+          <w:sz w:val="16"/>
+          <w:szCs w:val="19"/>
+          <w:highlight w:val="white"/>
+        </w:rPr>
+        <w:tab/>
+      </w:r>
+      <w:r>
+        <w:rPr>
+          <w:rFonts w:ascii="Consolas" w:hAnsi="Consolas" w:cs="Consolas"/>
+          <w:color w:val="A000A0"/>
+          <w:sz w:val="16"/>
+          <w:szCs w:val="19"/>
+          <w:highlight w:val="white"/>
+        </w:rPr>
+        <w:t>CONF_B_REG</w:t>
+      </w:r>
+      <w:r>
+        <w:rPr>
+          <w:rFonts w:ascii="Consolas" w:hAnsi="Consolas" w:cs="Consolas"/>
+          <w:color w:val="A31515"/>
+          <w:sz w:val="16"/>
+          <w:szCs w:val="19"/>
+          <w:highlight w:val="white"/>
+        </w:rPr>
+        <w:tab/>
+      </w:r>
+      <w:r>
+        <w:rPr>
+          <w:rFonts w:ascii="Consolas" w:hAnsi="Consolas" w:cs="Consolas"/>
+          <w:color w:val="000000"/>
+          <w:sz w:val="16"/>
+          <w:szCs w:val="19"/>
+          <w:highlight w:val="white"/>
+        </w:rPr>
+        <w:t>0x01</w:t>
       </w:r>
       <w:r>
         <w:rPr>
@@ -9958,7 +11187,7 @@
           <w:szCs w:val="19"/>
           <w:highlight w:val="white"/>
         </w:rPr>
-        <w:t>// Addresses for configuration registers.</w:t>
+        <w:t xml:space="preserve">// </w:t>
       </w:r>
     </w:p>
     <w:p>
@@ -10013,7 +11242,7 @@
           <w:szCs w:val="19"/>
           <w:highlight w:val="white"/>
         </w:rPr>
-        <w:t>CONF_B_REG</w:t>
+        <w:t>CONF_M_REG</w:t>
       </w:r>
       <w:r>
         <w:rPr>
@@ -10028,6 +11257,61 @@
       <w:r>
         <w:rPr>
           <w:rFonts w:ascii="Consolas" w:hAnsi="Consolas" w:cs="Consolas"/>
+          <w:color w:val="000000"/>
+          <w:sz w:val="16"/>
+          <w:szCs w:val="19"/>
+          <w:highlight w:val="white"/>
+        </w:rPr>
+        <w:t>0x02</w:t>
+      </w:r>
+      <w:r>
+        <w:rPr>
+          <w:rFonts w:ascii="Consolas" w:hAnsi="Consolas" w:cs="Consolas"/>
+          <w:color w:val="A31515"/>
+          <w:sz w:val="16"/>
+          <w:szCs w:val="19"/>
+          <w:highlight w:val="white"/>
+        </w:rPr>
+        <w:t xml:space="preserve"> </w:t>
+      </w:r>
+      <w:r>
+        <w:rPr>
+          <w:rFonts w:ascii="Consolas" w:hAnsi="Consolas" w:cs="Consolas"/>
+          <w:color w:val="008000"/>
+          <w:sz w:val="16"/>
+          <w:szCs w:val="19"/>
+          <w:highlight w:val="white"/>
+        </w:rPr>
+        <w:t>//</w:t>
+      </w:r>
+    </w:p>
+    <w:p>
+      <w:pPr>
+        <w:autoSpaceDE w:val="0"/>
+        <w:autoSpaceDN w:val="0"/>
+        <w:adjustRightInd w:val="0"/>
+        <w:spacing w:after="0"/>
+        <w:rPr>
+          <w:rFonts w:ascii="Consolas" w:hAnsi="Consolas" w:cs="Consolas"/>
+          <w:color w:val="000000"/>
+          <w:sz w:val="16"/>
+          <w:szCs w:val="19"/>
+          <w:highlight w:val="white"/>
+        </w:rPr>
+      </w:pPr>
+      <w:r>
+        <w:rPr>
+          <w:rFonts w:ascii="Consolas" w:hAnsi="Consolas" w:cs="Consolas"/>
+          <w:color w:val="0000FF"/>
+          <w:sz w:val="16"/>
+          <w:szCs w:val="19"/>
+          <w:highlight w:val="white"/>
+        </w:rPr>
+        <w:t>#define</w:t>
+      </w:r>
+      <w:r>
+        <w:rPr>
+          <w:rFonts w:ascii="Consolas" w:hAnsi="Consolas" w:cs="Consolas"/>
           <w:color w:val="A31515"/>
           <w:sz w:val="16"/>
           <w:szCs w:val="19"/>
@@ -10038,12 +11322,42 @@
       <w:r>
         <w:rPr>
           <w:rFonts w:ascii="Consolas" w:hAnsi="Consolas" w:cs="Consolas"/>
-          <w:color w:val="000000"/>
-          <w:sz w:val="16"/>
-          <w:szCs w:val="19"/>
-          <w:highlight w:val="white"/>
-        </w:rPr>
-        <w:t>0x01</w:t>
+          <w:color w:val="A31515"/>
+          <w:sz w:val="16"/>
+          <w:szCs w:val="19"/>
+          <w:highlight w:val="white"/>
+        </w:rPr>
+        <w:tab/>
+      </w:r>
+      <w:r>
+        <w:rPr>
+          <w:rFonts w:ascii="Consolas" w:hAnsi="Consolas" w:cs="Consolas"/>
+          <w:color w:val="A000A0"/>
+          <w:sz w:val="16"/>
+          <w:szCs w:val="19"/>
+          <w:highlight w:val="white"/>
+        </w:rPr>
+        <w:t>X_MSB_REG</w:t>
+      </w:r>
+      <w:r>
+        <w:rPr>
+          <w:rFonts w:ascii="Consolas" w:hAnsi="Consolas" w:cs="Consolas"/>
+          <w:color w:val="A31515"/>
+          <w:sz w:val="16"/>
+          <w:szCs w:val="19"/>
+          <w:highlight w:val="white"/>
+        </w:rPr>
+        <w:tab/>
+      </w:r>
+      <w:r>
+        <w:rPr>
+          <w:rFonts w:ascii="Consolas" w:hAnsi="Consolas" w:cs="Consolas"/>
+          <w:color w:val="000000"/>
+          <w:sz w:val="16"/>
+          <w:szCs w:val="19"/>
+          <w:highlight w:val="white"/>
+        </w:rPr>
+        <w:t>0x03</w:t>
       </w:r>
       <w:r>
         <w:rPr>
@@ -10063,6 +11377,110 @@
           <w:szCs w:val="19"/>
           <w:highlight w:val="white"/>
         </w:rPr>
+        <w:t>// Addresses for MSB of axis registers.</w:t>
+      </w:r>
+    </w:p>
+    <w:p>
+      <w:pPr>
+        <w:autoSpaceDE w:val="0"/>
+        <w:autoSpaceDN w:val="0"/>
+        <w:adjustRightInd w:val="0"/>
+        <w:spacing w:after="0"/>
+        <w:rPr>
+          <w:rFonts w:ascii="Consolas" w:hAnsi="Consolas" w:cs="Consolas"/>
+          <w:color w:val="000000"/>
+          <w:sz w:val="16"/>
+          <w:szCs w:val="19"/>
+          <w:highlight w:val="white"/>
+          <w:lang w:val="es-US"/>
+        </w:rPr>
+      </w:pPr>
+      <w:r>
+        <w:rPr>
+          <w:rFonts w:ascii="Consolas" w:hAnsi="Consolas" w:cs="Consolas"/>
+          <w:color w:val="0000FF"/>
+          <w:sz w:val="16"/>
+          <w:szCs w:val="19"/>
+          <w:highlight w:val="white"/>
+          <w:lang w:val="es-US"/>
+        </w:rPr>
+        <w:t>#define</w:t>
+      </w:r>
+      <w:r>
+        <w:rPr>
+          <w:rFonts w:ascii="Consolas" w:hAnsi="Consolas" w:cs="Consolas"/>
+          <w:color w:val="A31515"/>
+          <w:sz w:val="16"/>
+          <w:szCs w:val="19"/>
+          <w:highlight w:val="white"/>
+          <w:lang w:val="es-US"/>
+        </w:rPr>
+        <w:tab/>
+      </w:r>
+      <w:r>
+        <w:rPr>
+          <w:rFonts w:ascii="Consolas" w:hAnsi="Consolas" w:cs="Consolas"/>
+          <w:color w:val="A31515"/>
+          <w:sz w:val="16"/>
+          <w:szCs w:val="19"/>
+          <w:highlight w:val="white"/>
+          <w:lang w:val="es-US"/>
+        </w:rPr>
+        <w:tab/>
+      </w:r>
+      <w:r>
+        <w:rPr>
+          <w:rFonts w:ascii="Consolas" w:hAnsi="Consolas" w:cs="Consolas"/>
+          <w:color w:val="A000A0"/>
+          <w:sz w:val="16"/>
+          <w:szCs w:val="19"/>
+          <w:highlight w:val="white"/>
+          <w:lang w:val="es-US"/>
+        </w:rPr>
+        <w:t>Y_MSB_REG</w:t>
+      </w:r>
+      <w:r>
+        <w:rPr>
+          <w:rFonts w:ascii="Consolas" w:hAnsi="Consolas" w:cs="Consolas"/>
+          <w:color w:val="A31515"/>
+          <w:sz w:val="16"/>
+          <w:szCs w:val="19"/>
+          <w:highlight w:val="white"/>
+          <w:lang w:val="es-US"/>
+        </w:rPr>
+        <w:tab/>
+      </w:r>
+      <w:r>
+        <w:rPr>
+          <w:rFonts w:ascii="Consolas" w:hAnsi="Consolas" w:cs="Consolas"/>
+          <w:color w:val="000000"/>
+          <w:sz w:val="16"/>
+          <w:szCs w:val="19"/>
+          <w:highlight w:val="white"/>
+          <w:lang w:val="es-US"/>
+        </w:rPr>
+        <w:t>0x07</w:t>
+      </w:r>
+      <w:r>
+        <w:rPr>
+          <w:rFonts w:ascii="Consolas" w:hAnsi="Consolas" w:cs="Consolas"/>
+          <w:color w:val="A31515"/>
+          <w:sz w:val="16"/>
+          <w:szCs w:val="19"/>
+          <w:highlight w:val="white"/>
+          <w:lang w:val="es-US"/>
+        </w:rPr>
+        <w:t xml:space="preserve"> </w:t>
+      </w:r>
+      <w:r>
+        <w:rPr>
+          <w:rFonts w:ascii="Consolas" w:hAnsi="Consolas" w:cs="Consolas"/>
+          <w:color w:val="008000"/>
+          <w:sz w:val="16"/>
+          <w:szCs w:val="19"/>
+          <w:highlight w:val="white"/>
+          <w:lang w:val="es-US"/>
+        </w:rPr>
         <w:t xml:space="preserve">// </w:t>
       </w:r>
     </w:p>
@@ -10118,7 +11536,7 @@
           <w:szCs w:val="19"/>
           <w:highlight w:val="white"/>
         </w:rPr>
-        <w:t>CONF_M_REG</w:t>
+        <w:t>Z_MSB_REG</w:t>
       </w:r>
       <w:r>
         <w:rPr>
@@ -10133,6 +11551,243 @@
       <w:r>
         <w:rPr>
           <w:rFonts w:ascii="Consolas" w:hAnsi="Consolas" w:cs="Consolas"/>
+          <w:color w:val="000000"/>
+          <w:sz w:val="16"/>
+          <w:szCs w:val="19"/>
+          <w:highlight w:val="white"/>
+        </w:rPr>
+        <w:t>0x05</w:t>
+      </w:r>
+      <w:r>
+        <w:rPr>
+          <w:rFonts w:ascii="Consolas" w:hAnsi="Consolas" w:cs="Consolas"/>
+          <w:color w:val="A31515"/>
+          <w:sz w:val="16"/>
+          <w:szCs w:val="19"/>
+          <w:highlight w:val="white"/>
+        </w:rPr>
+        <w:t xml:space="preserve"> </w:t>
+      </w:r>
+      <w:r>
+        <w:rPr>
+          <w:rFonts w:ascii="Consolas" w:hAnsi="Consolas" w:cs="Consolas"/>
+          <w:color w:val="008000"/>
+          <w:sz w:val="16"/>
+          <w:szCs w:val="19"/>
+          <w:highlight w:val="white"/>
+        </w:rPr>
+        <w:t xml:space="preserve">// </w:t>
+      </w:r>
+    </w:p>
+    <w:p>
+      <w:pPr>
+        <w:autoSpaceDE w:val="0"/>
+        <w:autoSpaceDN w:val="0"/>
+        <w:adjustRightInd w:val="0"/>
+        <w:spacing w:after="0"/>
+        <w:rPr>
+          <w:rFonts w:ascii="Consolas" w:hAnsi="Consolas" w:cs="Consolas"/>
+          <w:color w:val="000000"/>
+          <w:sz w:val="16"/>
+          <w:szCs w:val="19"/>
+          <w:highlight w:val="white"/>
+        </w:rPr>
+      </w:pPr>
+    </w:p>
+    <w:p>
+      <w:pPr>
+        <w:autoSpaceDE w:val="0"/>
+        <w:autoSpaceDN w:val="0"/>
+        <w:adjustRightInd w:val="0"/>
+        <w:spacing w:after="0"/>
+        <w:rPr>
+          <w:rFonts w:ascii="Consolas" w:hAnsi="Consolas" w:cs="Consolas"/>
+          <w:color w:val="000000"/>
+          <w:sz w:val="16"/>
+          <w:szCs w:val="19"/>
+          <w:highlight w:val="white"/>
+        </w:rPr>
+      </w:pPr>
+      <w:r>
+        <w:rPr>
+          <w:rFonts w:ascii="Consolas" w:hAnsi="Consolas" w:cs="Consolas"/>
+          <w:color w:val="0000FF"/>
+          <w:sz w:val="16"/>
+          <w:szCs w:val="19"/>
+          <w:highlight w:val="white"/>
+        </w:rPr>
+        <w:t>void</w:t>
+      </w:r>
+      <w:r>
+        <w:rPr>
+          <w:rFonts w:ascii="Consolas" w:hAnsi="Consolas" w:cs="Consolas"/>
+          <w:color w:val="A31515"/>
+          <w:sz w:val="16"/>
+          <w:szCs w:val="19"/>
+          <w:highlight w:val="white"/>
+        </w:rPr>
+        <w:t xml:space="preserve"> </w:t>
+      </w:r>
+      <w:r>
+        <w:rPr>
+          <w:rFonts w:ascii="Consolas" w:hAnsi="Consolas" w:cs="Consolas"/>
+          <w:color w:val="880000"/>
+          <w:sz w:val="16"/>
+          <w:szCs w:val="19"/>
+          <w:highlight w:val="white"/>
+        </w:rPr>
+        <w:t>HMC5883L_</w:t>
+      </w:r>
+      <w:proofErr w:type="gramStart"/>
+      <w:r>
+        <w:rPr>
+          <w:rFonts w:ascii="Consolas" w:hAnsi="Consolas" w:cs="Consolas"/>
+          <w:color w:val="880000"/>
+          <w:sz w:val="16"/>
+          <w:szCs w:val="19"/>
+          <w:highlight w:val="white"/>
+        </w:rPr>
+        <w:t>init</w:t>
+      </w:r>
+      <w:r>
+        <w:rPr>
+          <w:rFonts w:ascii="Consolas" w:hAnsi="Consolas" w:cs="Consolas"/>
+          <w:color w:val="000000"/>
+          <w:sz w:val="16"/>
+          <w:szCs w:val="19"/>
+          <w:highlight w:val="white"/>
+        </w:rPr>
+        <w:t>(</w:t>
+      </w:r>
+      <w:proofErr w:type="gramEnd"/>
+      <w:r>
+        <w:rPr>
+          <w:rFonts w:ascii="Consolas" w:hAnsi="Consolas" w:cs="Consolas"/>
+          <w:color w:val="000000"/>
+          <w:sz w:val="16"/>
+          <w:szCs w:val="19"/>
+          <w:highlight w:val="white"/>
+        </w:rPr>
+        <w:t>)</w:t>
+      </w:r>
+    </w:p>
+    <w:p>
+      <w:pPr>
+        <w:autoSpaceDE w:val="0"/>
+        <w:autoSpaceDN w:val="0"/>
+        <w:adjustRightInd w:val="0"/>
+        <w:spacing w:after="0"/>
+        <w:rPr>
+          <w:rFonts w:ascii="Consolas" w:hAnsi="Consolas" w:cs="Consolas"/>
+          <w:color w:val="000000"/>
+          <w:sz w:val="16"/>
+          <w:szCs w:val="19"/>
+          <w:highlight w:val="white"/>
+        </w:rPr>
+      </w:pPr>
+      <w:r>
+        <w:rPr>
+          <w:rFonts w:ascii="Consolas" w:hAnsi="Consolas" w:cs="Consolas"/>
+          <w:color w:val="008000"/>
+          <w:sz w:val="16"/>
+          <w:szCs w:val="19"/>
+          <w:highlight w:val="white"/>
+        </w:rPr>
+        <w:t xml:space="preserve">/* </w:t>
+      </w:r>
+    </w:p>
+    <w:p>
+      <w:pPr>
+        <w:autoSpaceDE w:val="0"/>
+        <w:autoSpaceDN w:val="0"/>
+        <w:adjustRightInd w:val="0"/>
+        <w:spacing w:after="0"/>
+        <w:rPr>
+          <w:rFonts w:ascii="Consolas" w:hAnsi="Consolas" w:cs="Consolas"/>
+          <w:color w:val="000000"/>
+          <w:sz w:val="16"/>
+          <w:szCs w:val="19"/>
+          <w:highlight w:val="white"/>
+        </w:rPr>
+      </w:pPr>
+      <w:r>
+        <w:rPr>
+          <w:rFonts w:ascii="Consolas" w:hAnsi="Consolas" w:cs="Consolas"/>
+          <w:color w:val="008000"/>
+          <w:sz w:val="16"/>
+          <w:szCs w:val="19"/>
+          <w:highlight w:val="white"/>
+        </w:rPr>
+        <w:t xml:space="preserve"> * This function initiates the HMC5883L by setting configuration registers.</w:t>
+      </w:r>
+    </w:p>
+    <w:p>
+      <w:pPr>
+        <w:autoSpaceDE w:val="0"/>
+        <w:autoSpaceDN w:val="0"/>
+        <w:adjustRightInd w:val="0"/>
+        <w:spacing w:after="0"/>
+        <w:rPr>
+          <w:rFonts w:ascii="Consolas" w:hAnsi="Consolas" w:cs="Consolas"/>
+          <w:color w:val="000000"/>
+          <w:sz w:val="16"/>
+          <w:szCs w:val="19"/>
+          <w:highlight w:val="white"/>
+        </w:rPr>
+      </w:pPr>
+      <w:r>
+        <w:rPr>
+          <w:rFonts w:ascii="Consolas" w:hAnsi="Consolas" w:cs="Consolas"/>
+          <w:color w:val="008000"/>
+          <w:sz w:val="16"/>
+          <w:szCs w:val="19"/>
+          <w:highlight w:val="white"/>
+        </w:rPr>
+        <w:t xml:space="preserve"> */</w:t>
+      </w:r>
+    </w:p>
+    <w:p>
+      <w:pPr>
+        <w:autoSpaceDE w:val="0"/>
+        <w:autoSpaceDN w:val="0"/>
+        <w:adjustRightInd w:val="0"/>
+        <w:spacing w:after="0"/>
+        <w:rPr>
+          <w:rFonts w:ascii="Consolas" w:hAnsi="Consolas" w:cs="Consolas"/>
+          <w:color w:val="000000"/>
+          <w:sz w:val="16"/>
+          <w:szCs w:val="19"/>
+          <w:highlight w:val="white"/>
+        </w:rPr>
+      </w:pPr>
+      <w:r>
+        <w:rPr>
+          <w:rFonts w:ascii="Consolas" w:hAnsi="Consolas" w:cs="Consolas"/>
+          <w:color w:val="000000"/>
+          <w:sz w:val="16"/>
+          <w:szCs w:val="19"/>
+          <w:highlight w:val="white"/>
+        </w:rPr>
+        <w:t>{</w:t>
+      </w:r>
+    </w:p>
+    <w:p>
+      <w:pPr>
+        <w:autoSpaceDE w:val="0"/>
+        <w:autoSpaceDN w:val="0"/>
+        <w:adjustRightInd w:val="0"/>
+        <w:spacing w:after="0"/>
+        <w:rPr>
+          <w:rFonts w:ascii="Consolas" w:hAnsi="Consolas" w:cs="Consolas"/>
+          <w:color w:val="000000"/>
+          <w:sz w:val="16"/>
+          <w:szCs w:val="19"/>
+          <w:highlight w:val="white"/>
+        </w:rPr>
+      </w:pPr>
+      <w:r>
+        <w:rPr>
+          <w:rFonts w:ascii="Consolas" w:hAnsi="Consolas" w:cs="Consolas"/>
           <w:color w:val="A31515"/>
           <w:sz w:val="16"/>
           <w:szCs w:val="19"/>
@@ -10143,127 +11798,12 @@
       <w:r>
         <w:rPr>
           <w:rFonts w:ascii="Consolas" w:hAnsi="Consolas" w:cs="Consolas"/>
-          <w:color w:val="000000"/>
-          <w:sz w:val="16"/>
-          <w:szCs w:val="19"/>
-          <w:highlight w:val="white"/>
-        </w:rPr>
-        <w:t>0x02</w:t>
-      </w:r>
-      <w:r>
-        <w:rPr>
-          <w:rFonts w:ascii="Consolas" w:hAnsi="Consolas" w:cs="Consolas"/>
-          <w:color w:val="A31515"/>
-          <w:sz w:val="16"/>
-          <w:szCs w:val="19"/>
-          <w:highlight w:val="white"/>
-        </w:rPr>
-        <w:t xml:space="preserve"> </w:t>
-      </w:r>
-      <w:r>
-        <w:rPr>
-          <w:rFonts w:ascii="Consolas" w:hAnsi="Consolas" w:cs="Consolas"/>
           <w:color w:val="008000"/>
           <w:sz w:val="16"/>
           <w:szCs w:val="19"/>
           <w:highlight w:val="white"/>
         </w:rPr>
-        <w:t>//</w:t>
-      </w:r>
-    </w:p>
-    <w:p>
-      <w:pPr>
-        <w:autoSpaceDE w:val="0"/>
-        <w:autoSpaceDN w:val="0"/>
-        <w:adjustRightInd w:val="0"/>
-        <w:spacing w:after="0"/>
-        <w:rPr>
-          <w:rFonts w:ascii="Consolas" w:hAnsi="Consolas" w:cs="Consolas"/>
-          <w:color w:val="000000"/>
-          <w:sz w:val="16"/>
-          <w:szCs w:val="19"/>
-          <w:highlight w:val="white"/>
-        </w:rPr>
-      </w:pPr>
-      <w:r>
-        <w:rPr>
-          <w:rFonts w:ascii="Consolas" w:hAnsi="Consolas" w:cs="Consolas"/>
-          <w:color w:val="0000FF"/>
-          <w:sz w:val="16"/>
-          <w:szCs w:val="19"/>
-          <w:highlight w:val="white"/>
-        </w:rPr>
-        <w:t>#define</w:t>
-      </w:r>
-      <w:r>
-        <w:rPr>
-          <w:rFonts w:ascii="Consolas" w:hAnsi="Consolas" w:cs="Consolas"/>
-          <w:color w:val="A31515"/>
-          <w:sz w:val="16"/>
-          <w:szCs w:val="19"/>
-          <w:highlight w:val="white"/>
-        </w:rPr>
-        <w:tab/>
-      </w:r>
-      <w:r>
-        <w:rPr>
-          <w:rFonts w:ascii="Consolas" w:hAnsi="Consolas" w:cs="Consolas"/>
-          <w:color w:val="A31515"/>
-          <w:sz w:val="16"/>
-          <w:szCs w:val="19"/>
-          <w:highlight w:val="white"/>
-        </w:rPr>
-        <w:tab/>
-      </w:r>
-      <w:r>
-        <w:rPr>
-          <w:rFonts w:ascii="Consolas" w:hAnsi="Consolas" w:cs="Consolas"/>
-          <w:color w:val="A000A0"/>
-          <w:sz w:val="16"/>
-          <w:szCs w:val="19"/>
-          <w:highlight w:val="white"/>
-        </w:rPr>
-        <w:t>X_MSB_REG</w:t>
-      </w:r>
-      <w:r>
-        <w:rPr>
-          <w:rFonts w:ascii="Consolas" w:hAnsi="Consolas" w:cs="Consolas"/>
-          <w:color w:val="A31515"/>
-          <w:sz w:val="16"/>
-          <w:szCs w:val="19"/>
-          <w:highlight w:val="white"/>
-        </w:rPr>
-        <w:tab/>
-      </w:r>
-      <w:r>
-        <w:rPr>
-          <w:rFonts w:ascii="Consolas" w:hAnsi="Consolas" w:cs="Consolas"/>
-          <w:color w:val="A31515"/>
-          <w:sz w:val="16"/>
-          <w:szCs w:val="19"/>
-          <w:highlight w:val="white"/>
-        </w:rPr>
-        <w:tab/>
-      </w:r>
-      <w:r>
-        <w:rPr>
-          <w:rFonts w:ascii="Consolas" w:hAnsi="Consolas" w:cs="Consolas"/>
-          <w:color w:val="000000"/>
-          <w:sz w:val="16"/>
-          <w:szCs w:val="19"/>
-          <w:highlight w:val="white"/>
-        </w:rPr>
-        <w:t>0x03</w:t>
-      </w:r>
-      <w:r>
-        <w:rPr>
-          <w:rFonts w:ascii="Consolas" w:hAnsi="Consolas" w:cs="Consolas"/>
-          <w:color w:val="A31515"/>
-          <w:sz w:val="16"/>
-          <w:szCs w:val="19"/>
-          <w:highlight w:val="white"/>
-        </w:rPr>
-        <w:t xml:space="preserve"> </w:t>
+        <w:t xml:space="preserve">// Write 0x70 to </w:t>
       </w:r>
       <w:r>
         <w:rPr>
@@ -10273,112 +11813,9 @@
           <w:szCs w:val="19"/>
           <w:highlight w:val="white"/>
         </w:rPr>
-        <w:t>// Addresses for MSB of axis registers.</w:t>
-      </w:r>
-    </w:p>
-    <w:p>
-      <w:pPr>
-        <w:autoSpaceDE w:val="0"/>
-        <w:autoSpaceDN w:val="0"/>
-        <w:adjustRightInd w:val="0"/>
-        <w:spacing w:after="0"/>
-        <w:rPr>
-          <w:rFonts w:ascii="Consolas" w:hAnsi="Consolas" w:cs="Consolas"/>
-          <w:color w:val="000000"/>
-          <w:sz w:val="16"/>
-          <w:szCs w:val="19"/>
-          <w:highlight w:val="white"/>
-          <w:lang w:val="es-US"/>
-        </w:rPr>
-      </w:pPr>
-      <w:r>
-        <w:rPr>
-          <w:rFonts w:ascii="Consolas" w:hAnsi="Consolas" w:cs="Consolas"/>
-          <w:color w:val="0000FF"/>
-          <w:sz w:val="16"/>
-          <w:szCs w:val="19"/>
-          <w:highlight w:val="white"/>
-          <w:lang w:val="es-US"/>
-        </w:rPr>
-        <w:t>#define</w:t>
-      </w:r>
-      <w:r>
-        <w:rPr>
-          <w:rFonts w:ascii="Consolas" w:hAnsi="Consolas" w:cs="Consolas"/>
-          <w:color w:val="A31515"/>
-          <w:sz w:val="16"/>
-          <w:szCs w:val="19"/>
-          <w:highlight w:val="white"/>
-          <w:lang w:val="es-US"/>
-        </w:rPr>
-        <w:tab/>
-      </w:r>
-      <w:r>
-        <w:rPr>
-          <w:rFonts w:ascii="Consolas" w:hAnsi="Consolas" w:cs="Consolas"/>
-          <w:color w:val="A31515"/>
-          <w:sz w:val="16"/>
-          <w:szCs w:val="19"/>
-          <w:highlight w:val="white"/>
-          <w:lang w:val="es-US"/>
-        </w:rPr>
-        <w:tab/>
-      </w:r>
-      <w:r>
-        <w:rPr>
-          <w:rFonts w:ascii="Consolas" w:hAnsi="Consolas" w:cs="Consolas"/>
-          <w:color w:val="A000A0"/>
-          <w:sz w:val="16"/>
-          <w:szCs w:val="19"/>
-          <w:highlight w:val="white"/>
-          <w:lang w:val="es-US"/>
-        </w:rPr>
-        <w:t>Y_MSB_REG</w:t>
-      </w:r>
-      <w:r>
-        <w:rPr>
-          <w:rFonts w:ascii="Consolas" w:hAnsi="Consolas" w:cs="Consolas"/>
-          <w:color w:val="A31515"/>
-          <w:sz w:val="16"/>
-          <w:szCs w:val="19"/>
-          <w:highlight w:val="white"/>
-          <w:lang w:val="es-US"/>
-        </w:rPr>
-        <w:tab/>
-      </w:r>
-      <w:r>
-        <w:rPr>
-          <w:rFonts w:ascii="Consolas" w:hAnsi="Consolas" w:cs="Consolas"/>
-          <w:color w:val="A31515"/>
-          <w:sz w:val="16"/>
-          <w:szCs w:val="19"/>
-          <w:highlight w:val="white"/>
-          <w:lang w:val="es-US"/>
-        </w:rPr>
-        <w:tab/>
-      </w:r>
-      <w:r>
-        <w:rPr>
-          <w:rFonts w:ascii="Consolas" w:hAnsi="Consolas" w:cs="Consolas"/>
-          <w:color w:val="000000"/>
-          <w:sz w:val="16"/>
-          <w:szCs w:val="19"/>
-          <w:highlight w:val="white"/>
-          <w:lang w:val="es-US"/>
-        </w:rPr>
-        <w:t>0x07</w:t>
-      </w:r>
-      <w:r>
-        <w:rPr>
-          <w:rFonts w:ascii="Consolas" w:hAnsi="Consolas" w:cs="Consolas"/>
-          <w:color w:val="A31515"/>
-          <w:sz w:val="16"/>
-          <w:szCs w:val="19"/>
-          <w:highlight w:val="white"/>
-          <w:lang w:val="es-US"/>
-        </w:rPr>
-        <w:t xml:space="preserve"> </w:t>
-      </w:r>
+        <w:t xml:space="preserve">HMC5883L </w:t>
+      </w:r>
+      <w:proofErr w:type="gramStart"/>
       <w:r>
         <w:rPr>
           <w:rFonts w:ascii="Consolas" w:hAnsi="Consolas" w:cs="Consolas"/>
@@ -10386,340 +11823,10 @@
           <w:sz w:val="16"/>
           <w:szCs w:val="19"/>
           <w:highlight w:val="white"/>
-          <w:lang w:val="es-US"/>
-        </w:rPr>
-        <w:t xml:space="preserve">// </w:t>
-      </w:r>
-    </w:p>
-    <w:p>
-      <w:pPr>
-        <w:autoSpaceDE w:val="0"/>
-        <w:autoSpaceDN w:val="0"/>
-        <w:adjustRightInd w:val="0"/>
-        <w:spacing w:after="0"/>
-        <w:rPr>
-          <w:rFonts w:ascii="Consolas" w:hAnsi="Consolas" w:cs="Consolas"/>
-          <w:color w:val="000000"/>
-          <w:sz w:val="16"/>
-          <w:szCs w:val="19"/>
-          <w:highlight w:val="white"/>
-        </w:rPr>
-      </w:pPr>
-      <w:r>
-        <w:rPr>
-          <w:rFonts w:ascii="Consolas" w:hAnsi="Consolas" w:cs="Consolas"/>
-          <w:color w:val="0000FF"/>
-          <w:sz w:val="16"/>
-          <w:szCs w:val="19"/>
-          <w:highlight w:val="white"/>
-        </w:rPr>
-        <w:t>#define</w:t>
-      </w:r>
-      <w:r>
-        <w:rPr>
-          <w:rFonts w:ascii="Consolas" w:hAnsi="Consolas" w:cs="Consolas"/>
-          <w:color w:val="A31515"/>
-          <w:sz w:val="16"/>
-          <w:szCs w:val="19"/>
-          <w:highlight w:val="white"/>
-        </w:rPr>
-        <w:tab/>
-      </w:r>
-      <w:r>
-        <w:rPr>
-          <w:rFonts w:ascii="Consolas" w:hAnsi="Consolas" w:cs="Consolas"/>
-          <w:color w:val="A31515"/>
-          <w:sz w:val="16"/>
-          <w:szCs w:val="19"/>
-          <w:highlight w:val="white"/>
-        </w:rPr>
-        <w:tab/>
-      </w:r>
-      <w:r>
-        <w:rPr>
-          <w:rFonts w:ascii="Consolas" w:hAnsi="Consolas" w:cs="Consolas"/>
-          <w:color w:val="A000A0"/>
-          <w:sz w:val="16"/>
-          <w:szCs w:val="19"/>
-          <w:highlight w:val="white"/>
-        </w:rPr>
-        <w:t>Z_MSB_REG</w:t>
-      </w:r>
-      <w:r>
-        <w:rPr>
-          <w:rFonts w:ascii="Consolas" w:hAnsi="Consolas" w:cs="Consolas"/>
-          <w:color w:val="A31515"/>
-          <w:sz w:val="16"/>
-          <w:szCs w:val="19"/>
-          <w:highlight w:val="white"/>
-        </w:rPr>
-        <w:tab/>
-      </w:r>
-      <w:r>
-        <w:rPr>
-          <w:rFonts w:ascii="Consolas" w:hAnsi="Consolas" w:cs="Consolas"/>
-          <w:color w:val="A31515"/>
-          <w:sz w:val="16"/>
-          <w:szCs w:val="19"/>
-          <w:highlight w:val="white"/>
-        </w:rPr>
-        <w:tab/>
-      </w:r>
-      <w:r>
-        <w:rPr>
-          <w:rFonts w:ascii="Consolas" w:hAnsi="Consolas" w:cs="Consolas"/>
-          <w:color w:val="000000"/>
-          <w:sz w:val="16"/>
-          <w:szCs w:val="19"/>
-          <w:highlight w:val="white"/>
-        </w:rPr>
-        <w:t>0x05</w:t>
-      </w:r>
-      <w:r>
-        <w:rPr>
-          <w:rFonts w:ascii="Consolas" w:hAnsi="Consolas" w:cs="Consolas"/>
-          <w:color w:val="A31515"/>
-          <w:sz w:val="16"/>
-          <w:szCs w:val="19"/>
-          <w:highlight w:val="white"/>
-        </w:rPr>
-        <w:t xml:space="preserve"> </w:t>
-      </w:r>
-      <w:r>
-        <w:rPr>
-          <w:rFonts w:ascii="Consolas" w:hAnsi="Consolas" w:cs="Consolas"/>
-          <w:color w:val="008000"/>
-          <w:sz w:val="16"/>
-          <w:szCs w:val="19"/>
-          <w:highlight w:val="white"/>
-        </w:rPr>
-        <w:t xml:space="preserve">// </w:t>
-      </w:r>
-    </w:p>
-    <w:p>
-      <w:pPr>
-        <w:autoSpaceDE w:val="0"/>
-        <w:autoSpaceDN w:val="0"/>
-        <w:adjustRightInd w:val="0"/>
-        <w:spacing w:after="0"/>
-        <w:rPr>
-          <w:rFonts w:ascii="Consolas" w:hAnsi="Consolas" w:cs="Consolas"/>
-          <w:color w:val="000000"/>
-          <w:sz w:val="16"/>
-          <w:szCs w:val="19"/>
-          <w:highlight w:val="white"/>
-        </w:rPr>
-      </w:pPr>
-    </w:p>
-    <w:p>
-      <w:pPr>
-        <w:autoSpaceDE w:val="0"/>
-        <w:autoSpaceDN w:val="0"/>
-        <w:adjustRightInd w:val="0"/>
-        <w:spacing w:after="0"/>
-        <w:rPr>
-          <w:rFonts w:ascii="Consolas" w:hAnsi="Consolas" w:cs="Consolas"/>
-          <w:color w:val="000000"/>
-          <w:sz w:val="16"/>
-          <w:szCs w:val="19"/>
-          <w:highlight w:val="white"/>
-        </w:rPr>
-      </w:pPr>
-      <w:r>
-        <w:rPr>
-          <w:rFonts w:ascii="Consolas" w:hAnsi="Consolas" w:cs="Consolas"/>
-          <w:color w:val="0000FF"/>
-          <w:sz w:val="16"/>
-          <w:szCs w:val="19"/>
-          <w:highlight w:val="white"/>
-        </w:rPr>
-        <w:t>void</w:t>
-      </w:r>
-      <w:r>
-        <w:rPr>
-          <w:rFonts w:ascii="Consolas" w:hAnsi="Consolas" w:cs="Consolas"/>
-          <w:color w:val="A31515"/>
-          <w:sz w:val="16"/>
-          <w:szCs w:val="19"/>
-          <w:highlight w:val="white"/>
-        </w:rPr>
-        <w:t xml:space="preserve"> </w:t>
-      </w:r>
-      <w:r>
-        <w:rPr>
-          <w:rFonts w:ascii="Consolas" w:hAnsi="Consolas" w:cs="Consolas"/>
-          <w:color w:val="880000"/>
-          <w:sz w:val="16"/>
-          <w:szCs w:val="19"/>
-          <w:highlight w:val="white"/>
-        </w:rPr>
-        <w:t>HMC5883L_init</w:t>
-      </w:r>
-      <w:r>
-        <w:rPr>
-          <w:rFonts w:ascii="Consolas" w:hAnsi="Consolas" w:cs="Consolas"/>
-          <w:color w:val="000000"/>
-          <w:sz w:val="16"/>
-          <w:szCs w:val="19"/>
-          <w:highlight w:val="white"/>
-        </w:rPr>
-        <w:t>()</w:t>
-      </w:r>
-    </w:p>
-    <w:p>
-      <w:pPr>
-        <w:autoSpaceDE w:val="0"/>
-        <w:autoSpaceDN w:val="0"/>
-        <w:adjustRightInd w:val="0"/>
-        <w:spacing w:after="0"/>
-        <w:rPr>
-          <w:rFonts w:ascii="Consolas" w:hAnsi="Consolas" w:cs="Consolas"/>
-          <w:color w:val="000000"/>
-          <w:sz w:val="16"/>
-          <w:szCs w:val="19"/>
-          <w:highlight w:val="white"/>
-        </w:rPr>
-      </w:pPr>
-      <w:r>
-        <w:rPr>
-          <w:rFonts w:ascii="Consolas" w:hAnsi="Consolas" w:cs="Consolas"/>
-          <w:color w:val="008000"/>
-          <w:sz w:val="16"/>
-          <w:szCs w:val="19"/>
-          <w:highlight w:val="white"/>
-        </w:rPr>
-        <w:t xml:space="preserve">/* </w:t>
-      </w:r>
-    </w:p>
-    <w:p>
-      <w:pPr>
-        <w:autoSpaceDE w:val="0"/>
-        <w:autoSpaceDN w:val="0"/>
-        <w:adjustRightInd w:val="0"/>
-        <w:spacing w:after="0"/>
-        <w:rPr>
-          <w:rFonts w:ascii="Consolas" w:hAnsi="Consolas" w:cs="Consolas"/>
-          <w:color w:val="000000"/>
-          <w:sz w:val="16"/>
-          <w:szCs w:val="19"/>
-          <w:highlight w:val="white"/>
-        </w:rPr>
-      </w:pPr>
-      <w:r>
-        <w:rPr>
-          <w:rFonts w:ascii="Consolas" w:hAnsi="Consolas" w:cs="Consolas"/>
-          <w:color w:val="008000"/>
-          <w:sz w:val="16"/>
-          <w:szCs w:val="19"/>
-          <w:highlight w:val="white"/>
-        </w:rPr>
-        <w:t xml:space="preserve"> * This function initiates the HMC5883L by setting configuration registers.</w:t>
-      </w:r>
-    </w:p>
-    <w:p>
-      <w:pPr>
-        <w:autoSpaceDE w:val="0"/>
-        <w:autoSpaceDN w:val="0"/>
-        <w:adjustRightInd w:val="0"/>
-        <w:spacing w:after="0"/>
-        <w:rPr>
-          <w:rFonts w:ascii="Consolas" w:hAnsi="Consolas" w:cs="Consolas"/>
-          <w:color w:val="000000"/>
-          <w:sz w:val="16"/>
-          <w:szCs w:val="19"/>
-          <w:highlight w:val="white"/>
-        </w:rPr>
-      </w:pPr>
-      <w:r>
-        <w:rPr>
-          <w:rFonts w:ascii="Consolas" w:hAnsi="Consolas" w:cs="Consolas"/>
-          <w:color w:val="008000"/>
-          <w:sz w:val="16"/>
-          <w:szCs w:val="19"/>
-          <w:highlight w:val="white"/>
-        </w:rPr>
-        <w:t xml:space="preserve"> */</w:t>
-      </w:r>
-    </w:p>
-    <w:p>
-      <w:pPr>
-        <w:autoSpaceDE w:val="0"/>
-        <w:autoSpaceDN w:val="0"/>
-        <w:adjustRightInd w:val="0"/>
-        <w:spacing w:after="0"/>
-        <w:rPr>
-          <w:rFonts w:ascii="Consolas" w:hAnsi="Consolas" w:cs="Consolas"/>
-          <w:color w:val="000000"/>
-          <w:sz w:val="16"/>
-          <w:szCs w:val="19"/>
-          <w:highlight w:val="white"/>
-        </w:rPr>
-      </w:pPr>
-      <w:r>
-        <w:rPr>
-          <w:rFonts w:ascii="Consolas" w:hAnsi="Consolas" w:cs="Consolas"/>
-          <w:color w:val="000000"/>
-          <w:sz w:val="16"/>
-          <w:szCs w:val="19"/>
-          <w:highlight w:val="white"/>
-        </w:rPr>
-        <w:t>{</w:t>
-      </w:r>
-    </w:p>
-    <w:p>
-      <w:pPr>
-        <w:autoSpaceDE w:val="0"/>
-        <w:autoSpaceDN w:val="0"/>
-        <w:adjustRightInd w:val="0"/>
-        <w:spacing w:after="0"/>
-        <w:rPr>
-          <w:rFonts w:ascii="Consolas" w:hAnsi="Consolas" w:cs="Consolas"/>
-          <w:color w:val="000000"/>
-          <w:sz w:val="16"/>
-          <w:szCs w:val="19"/>
-          <w:highlight w:val="white"/>
-        </w:rPr>
-      </w:pPr>
-      <w:r>
-        <w:rPr>
-          <w:rFonts w:ascii="Consolas" w:hAnsi="Consolas" w:cs="Consolas"/>
-          <w:color w:val="A31515"/>
-          <w:sz w:val="16"/>
-          <w:szCs w:val="19"/>
-          <w:highlight w:val="white"/>
-        </w:rPr>
-        <w:tab/>
-      </w:r>
-      <w:r>
-        <w:rPr>
-          <w:rFonts w:ascii="Consolas" w:hAnsi="Consolas" w:cs="Consolas"/>
-          <w:color w:val="008000"/>
-          <w:sz w:val="16"/>
-          <w:szCs w:val="19"/>
-          <w:highlight w:val="white"/>
-        </w:rPr>
-        <w:t xml:space="preserve">// Write 0x70 to </w:t>
-      </w:r>
-      <w:r>
-        <w:rPr>
-          <w:rFonts w:ascii="Consolas" w:hAnsi="Consolas" w:cs="Consolas"/>
-          <w:color w:val="008000"/>
-          <w:sz w:val="16"/>
-          <w:szCs w:val="19"/>
-          <w:highlight w:val="white"/>
-        </w:rPr>
-        <w:t xml:space="preserve">HMC5883L </w:t>
-      </w:r>
-      <w:r>
-        <w:rPr>
-          <w:rFonts w:ascii="Consolas" w:hAnsi="Consolas" w:cs="Consolas"/>
-          <w:color w:val="008000"/>
-          <w:sz w:val="16"/>
-          <w:szCs w:val="19"/>
-          <w:highlight w:val="white"/>
         </w:rPr>
         <w:t>register  A</w:t>
       </w:r>
+      <w:proofErr w:type="gramEnd"/>
     </w:p>
     <w:p>
       <w:pPr>
@@ -11085,7 +12192,29 @@
           <w:szCs w:val="19"/>
           <w:highlight w:val="white"/>
         </w:rPr>
-        <w:t xml:space="preserve">// start I2C with addcess of HMC5883L </w:t>
+        <w:t xml:space="preserve">// start I2C with </w:t>
+      </w:r>
+      <w:proofErr w:type="spellStart"/>
+      <w:r>
+        <w:rPr>
+          <w:rFonts w:ascii="Consolas" w:hAnsi="Consolas" w:cs="Consolas"/>
+          <w:color w:val="008000"/>
+          <w:sz w:val="16"/>
+          <w:szCs w:val="19"/>
+          <w:highlight w:val="white"/>
+        </w:rPr>
+        <w:t>addcess</w:t>
+      </w:r>
+      <w:proofErr w:type="spellEnd"/>
+      <w:r>
+        <w:rPr>
+          <w:rFonts w:ascii="Consolas" w:hAnsi="Consolas" w:cs="Consolas"/>
+          <w:color w:val="008000"/>
+          <w:sz w:val="16"/>
+          <w:szCs w:val="19"/>
+          <w:highlight w:val="white"/>
+        </w:rPr>
+        <w:t xml:space="preserve"> of HMC5883L </w:t>
       </w:r>
     </w:p>
     <w:p>
@@ -11142,6 +12271,7 @@
         </w:rPr>
         <w:t>CONF_A_REG</w:t>
       </w:r>
+      <w:proofErr w:type="gramStart"/>
       <w:r>
         <w:rPr>
           <w:rFonts w:ascii="Consolas" w:hAnsi="Consolas" w:cs="Consolas"/>
@@ -11170,7 +12300,18 @@
           <w:szCs w:val="19"/>
           <w:highlight w:val="white"/>
         </w:rPr>
-        <w:t>// Write to CONF_A_REG</w:t>
+        <w:t>/</w:t>
+      </w:r>
+      <w:proofErr w:type="gramEnd"/>
+      <w:r>
+        <w:rPr>
+          <w:rFonts w:ascii="Consolas" w:hAnsi="Consolas" w:cs="Consolas"/>
+          <w:color w:val="008000"/>
+          <w:sz w:val="16"/>
+          <w:szCs w:val="19"/>
+          <w:highlight w:val="white"/>
+        </w:rPr>
+        <w:t>/ Write to CONF_A_REG</w:t>
       </w:r>
     </w:p>
     <w:p>
@@ -11215,17 +12356,39 @@
           <w:szCs w:val="19"/>
           <w:highlight w:val="white"/>
         </w:rPr>
-        <w:t>(0x70);</w:t>
-      </w:r>
-      <w:r>
-        <w:rPr>
-          <w:rFonts w:ascii="Consolas" w:hAnsi="Consolas" w:cs="Consolas"/>
-          <w:color w:val="000000"/>
-          <w:sz w:val="16"/>
-          <w:szCs w:val="19"/>
-          <w:highlight w:val="white"/>
-        </w:rPr>
-        <w:t xml:space="preserve">    </w:t>
+        <w:t>(0x70</w:t>
+      </w:r>
+      <w:proofErr w:type="gramStart"/>
+      <w:r>
+        <w:rPr>
+          <w:rFonts w:ascii="Consolas" w:hAnsi="Consolas" w:cs="Consolas"/>
+          <w:color w:val="000000"/>
+          <w:sz w:val="16"/>
+          <w:szCs w:val="19"/>
+          <w:highlight w:val="white"/>
+        </w:rPr>
+        <w:t>);</w:t>
+      </w:r>
+      <w:r>
+        <w:rPr>
+          <w:rFonts w:ascii="Consolas" w:hAnsi="Consolas" w:cs="Consolas"/>
+          <w:color w:val="000000"/>
+          <w:sz w:val="16"/>
+          <w:szCs w:val="19"/>
+          <w:highlight w:val="white"/>
+        </w:rPr>
+        <w:t xml:space="preserve">   </w:t>
+      </w:r>
+      <w:proofErr w:type="gramEnd"/>
+      <w:r>
+        <w:rPr>
+          <w:rFonts w:ascii="Consolas" w:hAnsi="Consolas" w:cs="Consolas"/>
+          <w:color w:val="000000"/>
+          <w:sz w:val="16"/>
+          <w:szCs w:val="19"/>
+          <w:highlight w:val="white"/>
+        </w:rPr>
+        <w:t xml:space="preserve"> </w:t>
       </w:r>
       <w:r>
         <w:rPr>
@@ -11235,7 +12398,29 @@
           <w:szCs w:val="19"/>
           <w:highlight w:val="white"/>
         </w:rPr>
-        <w:t>// avg 8 samples, 15Hz, Normal measurement</w:t>
+        <w:t xml:space="preserve">// </w:t>
+      </w:r>
+      <w:proofErr w:type="spellStart"/>
+      <w:r>
+        <w:rPr>
+          <w:rFonts w:ascii="Consolas" w:hAnsi="Consolas" w:cs="Consolas"/>
+          <w:color w:val="008000"/>
+          <w:sz w:val="16"/>
+          <w:szCs w:val="19"/>
+          <w:highlight w:val="white"/>
+        </w:rPr>
+        <w:t>avg</w:t>
+      </w:r>
+      <w:proofErr w:type="spellEnd"/>
+      <w:r>
+        <w:rPr>
+          <w:rFonts w:ascii="Consolas" w:hAnsi="Consolas" w:cs="Consolas"/>
+          <w:color w:val="008000"/>
+          <w:sz w:val="16"/>
+          <w:szCs w:val="19"/>
+          <w:highlight w:val="white"/>
+        </w:rPr>
+        <w:t xml:space="preserve"> 8 samples, 15Hz, Normal measurement</w:t>
       </w:r>
     </w:p>
     <w:p>
@@ -11280,17 +12465,39 @@
           <w:szCs w:val="19"/>
           <w:highlight w:val="white"/>
         </w:rPr>
-        <w:t>(0x20);</w:t>
-      </w:r>
-      <w:r>
-        <w:rPr>
-          <w:rFonts w:ascii="Consolas" w:hAnsi="Consolas" w:cs="Consolas"/>
-          <w:color w:val="A31515"/>
-          <w:sz w:val="16"/>
-          <w:szCs w:val="19"/>
-          <w:highlight w:val="white"/>
-        </w:rPr>
-        <w:t xml:space="preserve">    </w:t>
+        <w:t>(0x20</w:t>
+      </w:r>
+      <w:proofErr w:type="gramStart"/>
+      <w:r>
+        <w:rPr>
+          <w:rFonts w:ascii="Consolas" w:hAnsi="Consolas" w:cs="Consolas"/>
+          <w:color w:val="000000"/>
+          <w:sz w:val="16"/>
+          <w:szCs w:val="19"/>
+          <w:highlight w:val="white"/>
+        </w:rPr>
+        <w:t>);</w:t>
+      </w:r>
+      <w:r>
+        <w:rPr>
+          <w:rFonts w:ascii="Consolas" w:hAnsi="Consolas" w:cs="Consolas"/>
+          <w:color w:val="A31515"/>
+          <w:sz w:val="16"/>
+          <w:szCs w:val="19"/>
+          <w:highlight w:val="white"/>
+        </w:rPr>
+        <w:t xml:space="preserve">   </w:t>
+      </w:r>
+      <w:proofErr w:type="gramEnd"/>
+      <w:r>
+        <w:rPr>
+          <w:rFonts w:ascii="Consolas" w:hAnsi="Consolas" w:cs="Consolas"/>
+          <w:color w:val="A31515"/>
+          <w:sz w:val="16"/>
+          <w:szCs w:val="19"/>
+          <w:highlight w:val="white"/>
+        </w:rPr>
+        <w:t xml:space="preserve"> </w:t>
       </w:r>
       <w:r>
         <w:rPr>
@@ -11345,17 +12552,39 @@
           <w:szCs w:val="19"/>
           <w:highlight w:val="white"/>
         </w:rPr>
-        <w:t>(0x00);</w:t>
-      </w:r>
-      <w:r>
-        <w:rPr>
-          <w:rFonts w:ascii="Consolas" w:hAnsi="Consolas" w:cs="Consolas"/>
-          <w:color w:val="A31515"/>
-          <w:sz w:val="16"/>
-          <w:szCs w:val="19"/>
-          <w:highlight w:val="white"/>
-        </w:rPr>
-        <w:t xml:space="preserve">    </w:t>
+        <w:t>(0x00</w:t>
+      </w:r>
+      <w:proofErr w:type="gramStart"/>
+      <w:r>
+        <w:rPr>
+          <w:rFonts w:ascii="Consolas" w:hAnsi="Consolas" w:cs="Consolas"/>
+          <w:color w:val="000000"/>
+          <w:sz w:val="16"/>
+          <w:szCs w:val="19"/>
+          <w:highlight w:val="white"/>
+        </w:rPr>
+        <w:t>);</w:t>
+      </w:r>
+      <w:r>
+        <w:rPr>
+          <w:rFonts w:ascii="Consolas" w:hAnsi="Consolas" w:cs="Consolas"/>
+          <w:color w:val="A31515"/>
+          <w:sz w:val="16"/>
+          <w:szCs w:val="19"/>
+          <w:highlight w:val="white"/>
+        </w:rPr>
+        <w:t xml:space="preserve">   </w:t>
+      </w:r>
+      <w:proofErr w:type="gramEnd"/>
+      <w:r>
+        <w:rPr>
+          <w:rFonts w:ascii="Consolas" w:hAnsi="Consolas" w:cs="Consolas"/>
+          <w:color w:val="A31515"/>
+          <w:sz w:val="16"/>
+          <w:szCs w:val="19"/>
+          <w:highlight w:val="white"/>
+        </w:rPr>
+        <w:t xml:space="preserve"> </w:t>
       </w:r>
       <w:r>
         <w:rPr>
@@ -11400,17 +12629,39 @@
           <w:szCs w:val="19"/>
           <w:highlight w:val="white"/>
         </w:rPr>
-        <w:t>i2c_stop</w:t>
-      </w:r>
-      <w:r>
-        <w:rPr>
-          <w:rFonts w:ascii="Consolas" w:hAnsi="Consolas" w:cs="Consolas"/>
-          <w:color w:val="000000"/>
-          <w:sz w:val="16"/>
-          <w:szCs w:val="19"/>
-          <w:highlight w:val="white"/>
-        </w:rPr>
-        <w:t>();</w:t>
+        <w:t>i2c_</w:t>
+      </w:r>
+      <w:proofErr w:type="gramStart"/>
+      <w:r>
+        <w:rPr>
+          <w:rFonts w:ascii="Consolas" w:hAnsi="Consolas" w:cs="Consolas"/>
+          <w:color w:val="880000"/>
+          <w:sz w:val="16"/>
+          <w:szCs w:val="19"/>
+          <w:highlight w:val="white"/>
+        </w:rPr>
+        <w:t>stop</w:t>
+      </w:r>
+      <w:r>
+        <w:rPr>
+          <w:rFonts w:ascii="Consolas" w:hAnsi="Consolas" w:cs="Consolas"/>
+          <w:color w:val="000000"/>
+          <w:sz w:val="16"/>
+          <w:szCs w:val="19"/>
+          <w:highlight w:val="white"/>
+        </w:rPr>
+        <w:t>(</w:t>
+      </w:r>
+      <w:proofErr w:type="gramEnd"/>
+      <w:r>
+        <w:rPr>
+          <w:rFonts w:ascii="Consolas" w:hAnsi="Consolas" w:cs="Consolas"/>
+          <w:color w:val="000000"/>
+          <w:sz w:val="16"/>
+          <w:szCs w:val="19"/>
+          <w:highlight w:val="white"/>
+        </w:rPr>
+        <w:t>);</w:t>
       </w:r>
       <w:r>
         <w:rPr>
@@ -11467,17 +12718,55 @@
           <w:szCs w:val="19"/>
           <w:highlight w:val="white"/>
         </w:rPr>
-        <w:t>_delay_ms</w:t>
-      </w:r>
-      <w:r>
-        <w:rPr>
-          <w:rFonts w:ascii="Consolas" w:hAnsi="Consolas" w:cs="Consolas"/>
-          <w:color w:val="000000"/>
-          <w:sz w:val="16"/>
-          <w:szCs w:val="19"/>
-          <w:highlight w:val="white"/>
-        </w:rPr>
-        <w:t>(1);</w:t>
+        <w:t>_</w:t>
+      </w:r>
+      <w:proofErr w:type="spellStart"/>
+      <w:r>
+        <w:rPr>
+          <w:rFonts w:ascii="Consolas" w:hAnsi="Consolas" w:cs="Consolas"/>
+          <w:i/>
+          <w:iCs/>
+          <w:color w:val="880000"/>
+          <w:sz w:val="16"/>
+          <w:szCs w:val="19"/>
+          <w:highlight w:val="white"/>
+        </w:rPr>
+        <w:t>delay_</w:t>
+      </w:r>
+      <w:proofErr w:type="gramStart"/>
+      <w:r>
+        <w:rPr>
+          <w:rFonts w:ascii="Consolas" w:hAnsi="Consolas" w:cs="Consolas"/>
+          <w:i/>
+          <w:iCs/>
+          <w:color w:val="880000"/>
+          <w:sz w:val="16"/>
+          <w:szCs w:val="19"/>
+          <w:highlight w:val="white"/>
+        </w:rPr>
+        <w:t>ms</w:t>
+      </w:r>
+      <w:proofErr w:type="spellEnd"/>
+      <w:r>
+        <w:rPr>
+          <w:rFonts w:ascii="Consolas" w:hAnsi="Consolas" w:cs="Consolas"/>
+          <w:color w:val="000000"/>
+          <w:sz w:val="16"/>
+          <w:szCs w:val="19"/>
+          <w:highlight w:val="white"/>
+        </w:rPr>
+        <w:t>(</w:t>
+      </w:r>
+      <w:proofErr w:type="gramEnd"/>
+      <w:r>
+        <w:rPr>
+          <w:rFonts w:ascii="Consolas" w:hAnsi="Consolas" w:cs="Consolas"/>
+          <w:color w:val="000000"/>
+          <w:sz w:val="16"/>
+          <w:szCs w:val="19"/>
+          <w:highlight w:val="white"/>
+        </w:rPr>
+        <w:t>1);</w:t>
       </w:r>
       <w:r>
         <w:rPr>
@@ -11574,6 +12863,8 @@
         </w:rPr>
         <w:t xml:space="preserve"> </w:t>
       </w:r>
+      <w:proofErr w:type="spellStart"/>
+      <w:proofErr w:type="gramStart"/>
       <w:r>
         <w:rPr>
           <w:rFonts w:ascii="Consolas" w:hAnsi="Consolas" w:cs="Consolas"/>
@@ -11584,6 +12875,7 @@
         </w:rPr>
         <w:t>readCompass</w:t>
       </w:r>
+      <w:proofErr w:type="spellEnd"/>
       <w:r>
         <w:rPr>
           <w:rFonts w:ascii="Consolas" w:hAnsi="Consolas" w:cs="Consolas"/>
@@ -11594,6 +12886,7 @@
         </w:rPr>
         <w:t>(</w:t>
       </w:r>
+      <w:proofErr w:type="gramEnd"/>
       <w:r>
         <w:rPr>
           <w:rFonts w:ascii="Consolas" w:hAnsi="Consolas" w:cs="Consolas"/>
@@ -11679,7 +12972,29 @@
           <w:szCs w:val="19"/>
           <w:highlight w:val="white"/>
         </w:rPr>
-        <w:t xml:space="preserve">/* Given an int16_t array value of size 3, readCompass will read values stored </w:t>
+        <w:t xml:space="preserve">/* Given an int16_t array value of size 3, </w:t>
+      </w:r>
+      <w:proofErr w:type="spellStart"/>
+      <w:r>
+        <w:rPr>
+          <w:rFonts w:ascii="Consolas" w:hAnsi="Consolas" w:cs="Consolas"/>
+          <w:color w:val="008000"/>
+          <w:sz w:val="16"/>
+          <w:szCs w:val="19"/>
+          <w:highlight w:val="white"/>
+        </w:rPr>
+        <w:t>readCompass</w:t>
+      </w:r>
+      <w:proofErr w:type="spellEnd"/>
+      <w:r>
+        <w:rPr>
+          <w:rFonts w:ascii="Consolas" w:hAnsi="Consolas" w:cs="Consolas"/>
+          <w:color w:val="008000"/>
+          <w:sz w:val="16"/>
+          <w:szCs w:val="19"/>
+          <w:highlight w:val="white"/>
+        </w:rPr>
+        <w:t xml:space="preserve"> will read values stored </w:t>
       </w:r>
     </w:p>
     <w:p>
@@ -11838,6 +13153,7 @@
         </w:rPr>
         <w:t xml:space="preserve"> </w:t>
       </w:r>
+      <w:proofErr w:type="gramStart"/>
       <w:r>
         <w:rPr>
           <w:rFonts w:ascii="Consolas" w:hAnsi="Consolas" w:cs="Consolas"/>
@@ -11868,6 +13184,7 @@
         </w:rPr>
         <w:t xml:space="preserve">   </w:t>
       </w:r>
+      <w:proofErr w:type="gramEnd"/>
       <w:r>
         <w:rPr>
           <w:rFonts w:ascii="Consolas" w:hAnsi="Consolas" w:cs="Consolas"/>
@@ -12039,6 +13356,7 @@
         </w:rPr>
         <w:t>X_MSB_REG</w:t>
       </w:r>
+      <w:proofErr w:type="gramStart"/>
       <w:r>
         <w:rPr>
           <w:rFonts w:ascii="Consolas" w:hAnsi="Consolas" w:cs="Consolas"/>
@@ -12059,6 +13377,7 @@
         </w:rPr>
         <w:t xml:space="preserve">   </w:t>
       </w:r>
+      <w:proofErr w:type="gramEnd"/>
       <w:r>
         <w:rPr>
           <w:rFonts w:ascii="Consolas" w:hAnsi="Consolas" w:cs="Consolas"/>
@@ -12247,17 +13566,39 @@
           <w:szCs w:val="19"/>
           <w:highlight w:val="white"/>
         </w:rPr>
-        <w:t>i2c_readAck</w:t>
-      </w:r>
-      <w:r>
-        <w:rPr>
-          <w:rFonts w:ascii="Consolas" w:hAnsi="Consolas" w:cs="Consolas"/>
-          <w:color w:val="000000"/>
-          <w:sz w:val="16"/>
-          <w:szCs w:val="19"/>
-          <w:highlight w:val="white"/>
-        </w:rPr>
-        <w:t>();</w:t>
+        <w:t>i2c_</w:t>
+      </w:r>
+      <w:proofErr w:type="gramStart"/>
+      <w:r>
+        <w:rPr>
+          <w:rFonts w:ascii="Consolas" w:hAnsi="Consolas" w:cs="Consolas"/>
+          <w:color w:val="880000"/>
+          <w:sz w:val="16"/>
+          <w:szCs w:val="19"/>
+          <w:highlight w:val="white"/>
+        </w:rPr>
+        <w:t>readAck</w:t>
+      </w:r>
+      <w:r>
+        <w:rPr>
+          <w:rFonts w:ascii="Consolas" w:hAnsi="Consolas" w:cs="Consolas"/>
+          <w:color w:val="000000"/>
+          <w:sz w:val="16"/>
+          <w:szCs w:val="19"/>
+          <w:highlight w:val="white"/>
+        </w:rPr>
+        <w:t>(</w:t>
+      </w:r>
+      <w:proofErr w:type="gramEnd"/>
+      <w:r>
+        <w:rPr>
+          <w:rFonts w:ascii="Consolas" w:hAnsi="Consolas" w:cs="Consolas"/>
+          <w:color w:val="000000"/>
+          <w:sz w:val="16"/>
+          <w:szCs w:val="19"/>
+          <w:highlight w:val="white"/>
+        </w:rPr>
+        <w:t>);</w:t>
       </w:r>
       <w:r>
         <w:rPr>
@@ -12412,17 +13753,39 @@
           <w:szCs w:val="19"/>
           <w:highlight w:val="white"/>
         </w:rPr>
-        <w:t>i2c_readAck</w:t>
-      </w:r>
-      <w:r>
-        <w:rPr>
-          <w:rFonts w:ascii="Consolas" w:hAnsi="Consolas" w:cs="Consolas"/>
-          <w:color w:val="000000"/>
-          <w:sz w:val="16"/>
-          <w:szCs w:val="19"/>
-          <w:highlight w:val="white"/>
-        </w:rPr>
-        <w:t>();</w:t>
+        <w:t>i2c_</w:t>
+      </w:r>
+      <w:proofErr w:type="gramStart"/>
+      <w:r>
+        <w:rPr>
+          <w:rFonts w:ascii="Consolas" w:hAnsi="Consolas" w:cs="Consolas"/>
+          <w:color w:val="880000"/>
+          <w:sz w:val="16"/>
+          <w:szCs w:val="19"/>
+          <w:highlight w:val="white"/>
+        </w:rPr>
+        <w:t>readAck</w:t>
+      </w:r>
+      <w:r>
+        <w:rPr>
+          <w:rFonts w:ascii="Consolas" w:hAnsi="Consolas" w:cs="Consolas"/>
+          <w:color w:val="000000"/>
+          <w:sz w:val="16"/>
+          <w:szCs w:val="19"/>
+          <w:highlight w:val="white"/>
+        </w:rPr>
+        <w:t>(</w:t>
+      </w:r>
+      <w:proofErr w:type="gramEnd"/>
+      <w:r>
+        <w:rPr>
+          <w:rFonts w:ascii="Consolas" w:hAnsi="Consolas" w:cs="Consolas"/>
+          <w:color w:val="000000"/>
+          <w:sz w:val="16"/>
+          <w:szCs w:val="19"/>
+          <w:highlight w:val="white"/>
+        </w:rPr>
+        <w:t>);</w:t>
       </w:r>
       <w:r>
         <w:rPr>
@@ -12459,6 +13822,7 @@
         </w:rPr>
         <w:tab/>
       </w:r>
+      <w:proofErr w:type="gramStart"/>
       <w:r>
         <w:rPr>
           <w:rFonts w:ascii="Consolas" w:hAnsi="Consolas" w:cs="Consolas"/>
@@ -12477,7 +13841,18 @@
           <w:szCs w:val="19"/>
           <w:highlight w:val="white"/>
         </w:rPr>
-        <w:t>[0]</w:t>
+        <w:t>[</w:t>
+      </w:r>
+      <w:proofErr w:type="gramEnd"/>
+      <w:r>
+        <w:rPr>
+          <w:rFonts w:ascii="Consolas" w:hAnsi="Consolas" w:cs="Consolas"/>
+          <w:color w:val="000000"/>
+          <w:sz w:val="16"/>
+          <w:szCs w:val="19"/>
+          <w:highlight w:val="white"/>
+        </w:rPr>
+        <w:t>0]</w:t>
       </w:r>
       <w:r>
         <w:rPr>
@@ -12682,17 +14057,39 @@
           <w:szCs w:val="19"/>
           <w:highlight w:val="white"/>
         </w:rPr>
-        <w:t>i2c_readAck</w:t>
-      </w:r>
-      <w:r>
-        <w:rPr>
-          <w:rFonts w:ascii="Consolas" w:hAnsi="Consolas" w:cs="Consolas"/>
-          <w:color w:val="000000"/>
-          <w:sz w:val="16"/>
-          <w:szCs w:val="19"/>
-          <w:highlight w:val="white"/>
-        </w:rPr>
-        <w:t>();</w:t>
+        <w:t>i2c_</w:t>
+      </w:r>
+      <w:proofErr w:type="gramStart"/>
+      <w:r>
+        <w:rPr>
+          <w:rFonts w:ascii="Consolas" w:hAnsi="Consolas" w:cs="Consolas"/>
+          <w:color w:val="880000"/>
+          <w:sz w:val="16"/>
+          <w:szCs w:val="19"/>
+          <w:highlight w:val="white"/>
+        </w:rPr>
+        <w:t>readAck</w:t>
+      </w:r>
+      <w:r>
+        <w:rPr>
+          <w:rFonts w:ascii="Consolas" w:hAnsi="Consolas" w:cs="Consolas"/>
+          <w:color w:val="000000"/>
+          <w:sz w:val="16"/>
+          <w:szCs w:val="19"/>
+          <w:highlight w:val="white"/>
+        </w:rPr>
+        <w:t>(</w:t>
+      </w:r>
+      <w:proofErr w:type="gramEnd"/>
+      <w:r>
+        <w:rPr>
+          <w:rFonts w:ascii="Consolas" w:hAnsi="Consolas" w:cs="Consolas"/>
+          <w:color w:val="000000"/>
+          <w:sz w:val="16"/>
+          <w:szCs w:val="19"/>
+          <w:highlight w:val="white"/>
+        </w:rPr>
+        <w:t>);</w:t>
       </w:r>
       <w:r>
         <w:rPr>
@@ -12847,17 +14244,39 @@
           <w:szCs w:val="19"/>
           <w:highlight w:val="white"/>
         </w:rPr>
-        <w:t>i2c_readAck</w:t>
-      </w:r>
-      <w:r>
-        <w:rPr>
-          <w:rFonts w:ascii="Consolas" w:hAnsi="Consolas" w:cs="Consolas"/>
-          <w:color w:val="000000"/>
-          <w:sz w:val="16"/>
-          <w:szCs w:val="19"/>
-          <w:highlight w:val="white"/>
-        </w:rPr>
-        <w:t>();</w:t>
+        <w:t>i2c_</w:t>
+      </w:r>
+      <w:proofErr w:type="gramStart"/>
+      <w:r>
+        <w:rPr>
+          <w:rFonts w:ascii="Consolas" w:hAnsi="Consolas" w:cs="Consolas"/>
+          <w:color w:val="880000"/>
+          <w:sz w:val="16"/>
+          <w:szCs w:val="19"/>
+          <w:highlight w:val="white"/>
+        </w:rPr>
+        <w:t>readAck</w:t>
+      </w:r>
+      <w:r>
+        <w:rPr>
+          <w:rFonts w:ascii="Consolas" w:hAnsi="Consolas" w:cs="Consolas"/>
+          <w:color w:val="000000"/>
+          <w:sz w:val="16"/>
+          <w:szCs w:val="19"/>
+          <w:highlight w:val="white"/>
+        </w:rPr>
+        <w:t>(</w:t>
+      </w:r>
+      <w:proofErr w:type="gramEnd"/>
+      <w:r>
+        <w:rPr>
+          <w:rFonts w:ascii="Consolas" w:hAnsi="Consolas" w:cs="Consolas"/>
+          <w:color w:val="000000"/>
+          <w:sz w:val="16"/>
+          <w:szCs w:val="19"/>
+          <w:highlight w:val="white"/>
+        </w:rPr>
+        <w:t>);</w:t>
       </w:r>
       <w:r>
         <w:rPr>
@@ -12894,6 +14313,7 @@
         </w:rPr>
         <w:tab/>
       </w:r>
+      <w:proofErr w:type="gramStart"/>
       <w:r>
         <w:rPr>
           <w:rFonts w:ascii="Consolas" w:hAnsi="Consolas" w:cs="Consolas"/>
@@ -12912,7 +14332,18 @@
           <w:szCs w:val="19"/>
           <w:highlight w:val="white"/>
         </w:rPr>
-        <w:t>[2]</w:t>
+        <w:t>[</w:t>
+      </w:r>
+      <w:proofErr w:type="gramEnd"/>
+      <w:r>
+        <w:rPr>
+          <w:rFonts w:ascii="Consolas" w:hAnsi="Consolas" w:cs="Consolas"/>
+          <w:color w:val="000000"/>
+          <w:sz w:val="16"/>
+          <w:szCs w:val="19"/>
+          <w:highlight w:val="white"/>
+        </w:rPr>
+        <w:t>2]</w:t>
       </w:r>
       <w:r>
         <w:rPr>
@@ -13117,17 +14548,39 @@
           <w:szCs w:val="19"/>
           <w:highlight w:val="white"/>
         </w:rPr>
-        <w:t>i2c_readAck</w:t>
-      </w:r>
-      <w:r>
-        <w:rPr>
-          <w:rFonts w:ascii="Consolas" w:hAnsi="Consolas" w:cs="Consolas"/>
-          <w:color w:val="000000"/>
-          <w:sz w:val="16"/>
-          <w:szCs w:val="19"/>
-          <w:highlight w:val="white"/>
-        </w:rPr>
-        <w:t>();</w:t>
+        <w:t>i2c_</w:t>
+      </w:r>
+      <w:proofErr w:type="gramStart"/>
+      <w:r>
+        <w:rPr>
+          <w:rFonts w:ascii="Consolas" w:hAnsi="Consolas" w:cs="Consolas"/>
+          <w:color w:val="880000"/>
+          <w:sz w:val="16"/>
+          <w:szCs w:val="19"/>
+          <w:highlight w:val="white"/>
+        </w:rPr>
+        <w:t>readAck</w:t>
+      </w:r>
+      <w:r>
+        <w:rPr>
+          <w:rFonts w:ascii="Consolas" w:hAnsi="Consolas" w:cs="Consolas"/>
+          <w:color w:val="000000"/>
+          <w:sz w:val="16"/>
+          <w:szCs w:val="19"/>
+          <w:highlight w:val="white"/>
+        </w:rPr>
+        <w:t>(</w:t>
+      </w:r>
+      <w:proofErr w:type="gramEnd"/>
+      <w:r>
+        <w:rPr>
+          <w:rFonts w:ascii="Consolas" w:hAnsi="Consolas" w:cs="Consolas"/>
+          <w:color w:val="000000"/>
+          <w:sz w:val="16"/>
+          <w:szCs w:val="19"/>
+          <w:highlight w:val="white"/>
+        </w:rPr>
+        <w:t>);</w:t>
       </w:r>
       <w:r>
         <w:rPr>
@@ -13312,17 +14765,39 @@
           <w:szCs w:val="19"/>
           <w:highlight w:val="white"/>
         </w:rPr>
-        <w:t>i2c_readNak</w:t>
-      </w:r>
-      <w:r>
-        <w:rPr>
-          <w:rFonts w:ascii="Consolas" w:hAnsi="Consolas" w:cs="Consolas"/>
-          <w:color w:val="000000"/>
-          <w:sz w:val="16"/>
-          <w:szCs w:val="19"/>
-          <w:highlight w:val="white"/>
-        </w:rPr>
-        <w:t>();</w:t>
+        <w:t>i2c_</w:t>
+      </w:r>
+      <w:proofErr w:type="gramStart"/>
+      <w:r>
+        <w:rPr>
+          <w:rFonts w:ascii="Consolas" w:hAnsi="Consolas" w:cs="Consolas"/>
+          <w:color w:val="880000"/>
+          <w:sz w:val="16"/>
+          <w:szCs w:val="19"/>
+          <w:highlight w:val="white"/>
+        </w:rPr>
+        <w:t>readNak</w:t>
+      </w:r>
+      <w:r>
+        <w:rPr>
+          <w:rFonts w:ascii="Consolas" w:hAnsi="Consolas" w:cs="Consolas"/>
+          <w:color w:val="000000"/>
+          <w:sz w:val="16"/>
+          <w:szCs w:val="19"/>
+          <w:highlight w:val="white"/>
+        </w:rPr>
+        <w:t>(</w:t>
+      </w:r>
+      <w:proofErr w:type="gramEnd"/>
+      <w:r>
+        <w:rPr>
+          <w:rFonts w:ascii="Consolas" w:hAnsi="Consolas" w:cs="Consolas"/>
+          <w:color w:val="000000"/>
+          <w:sz w:val="16"/>
+          <w:szCs w:val="19"/>
+          <w:highlight w:val="white"/>
+        </w:rPr>
+        <w:t>);</w:t>
       </w:r>
       <w:r>
         <w:rPr>
@@ -13359,6 +14834,7 @@
         </w:rPr>
         <w:tab/>
       </w:r>
+      <w:proofErr w:type="gramStart"/>
       <w:r>
         <w:rPr>
           <w:rFonts w:ascii="Consolas" w:hAnsi="Consolas" w:cs="Consolas"/>
@@ -13377,7 +14853,18 @@
           <w:szCs w:val="19"/>
           <w:highlight w:val="white"/>
         </w:rPr>
-        <w:t>[1]</w:t>
+        <w:t>[</w:t>
+      </w:r>
+      <w:proofErr w:type="gramEnd"/>
+      <w:r>
+        <w:rPr>
+          <w:rFonts w:ascii="Consolas" w:hAnsi="Consolas" w:cs="Consolas"/>
+          <w:color w:val="000000"/>
+          <w:sz w:val="16"/>
+          <w:szCs w:val="19"/>
+          <w:highlight w:val="white"/>
+        </w:rPr>
+        <w:t>1]</w:t>
       </w:r>
       <w:r>
         <w:rPr>
@@ -13497,17 +14984,39 @@
           <w:szCs w:val="19"/>
           <w:highlight w:val="white"/>
         </w:rPr>
-        <w:t>i2c_stop</w:t>
-      </w:r>
-      <w:r>
-        <w:rPr>
-          <w:rFonts w:ascii="Consolas" w:hAnsi="Consolas" w:cs="Consolas"/>
-          <w:color w:val="000000"/>
-          <w:sz w:val="16"/>
-          <w:szCs w:val="19"/>
-          <w:highlight w:val="white"/>
-        </w:rPr>
-        <w:t>();</w:t>
+        <w:t>i2c_</w:t>
+      </w:r>
+      <w:proofErr w:type="gramStart"/>
+      <w:r>
+        <w:rPr>
+          <w:rFonts w:ascii="Consolas" w:hAnsi="Consolas" w:cs="Consolas"/>
+          <w:color w:val="880000"/>
+          <w:sz w:val="16"/>
+          <w:szCs w:val="19"/>
+          <w:highlight w:val="white"/>
+        </w:rPr>
+        <w:t>stop</w:t>
+      </w:r>
+      <w:r>
+        <w:rPr>
+          <w:rFonts w:ascii="Consolas" w:hAnsi="Consolas" w:cs="Consolas"/>
+          <w:color w:val="000000"/>
+          <w:sz w:val="16"/>
+          <w:szCs w:val="19"/>
+          <w:highlight w:val="white"/>
+        </w:rPr>
+        <w:t>(</w:t>
+      </w:r>
+      <w:proofErr w:type="gramEnd"/>
+      <w:r>
+        <w:rPr>
+          <w:rFonts w:ascii="Consolas" w:hAnsi="Consolas" w:cs="Consolas"/>
+          <w:color w:val="000000"/>
+          <w:sz w:val="16"/>
+          <w:szCs w:val="19"/>
+          <w:highlight w:val="white"/>
+        </w:rPr>
+        <w:t>);</w:t>
       </w:r>
       <w:r>
         <w:rPr>
@@ -13598,8 +15107,20 @@
           <w:szCs w:val="19"/>
           <w:highlight w:val="white"/>
         </w:rPr>
-        <w:t>#ifndef</w:t>
-      </w:r>
+        <w:t>#</w:t>
+      </w:r>
+      <w:proofErr w:type="spellStart"/>
+      <w:r>
+        <w:rPr>
+          <w:rFonts w:ascii="Consolas" w:hAnsi="Consolas" w:cs="Consolas"/>
+          <w:color w:val="0000FF"/>
+          <w:sz w:val="18"/>
+          <w:szCs w:val="19"/>
+          <w:highlight w:val="white"/>
+        </w:rPr>
+        <w:t>ifndef</w:t>
+      </w:r>
+      <w:proofErr w:type="spellEnd"/>
       <w:r>
         <w:rPr>
           <w:rFonts w:ascii="Consolas" w:hAnsi="Consolas" w:cs="Consolas"/>
@@ -14011,7 +15532,29 @@
           <w:szCs w:val="19"/>
           <w:highlight w:val="white"/>
         </w:rPr>
-        <w:t xml:space="preserve"> "uart.h"</w:t>
+        <w:t xml:space="preserve"> "</w:t>
+      </w:r>
+      <w:proofErr w:type="spellStart"/>
+      <w:r>
+        <w:rPr>
+          <w:rFonts w:ascii="Consolas" w:hAnsi="Consolas" w:cs="Consolas"/>
+          <w:color w:val="A31515"/>
+          <w:sz w:val="18"/>
+          <w:szCs w:val="19"/>
+          <w:highlight w:val="white"/>
+        </w:rPr>
+        <w:t>uart.h</w:t>
+      </w:r>
+      <w:proofErr w:type="spellEnd"/>
+      <w:r>
+        <w:rPr>
+          <w:rFonts w:ascii="Consolas" w:hAnsi="Consolas" w:cs="Consolas"/>
+          <w:color w:val="A31515"/>
+          <w:sz w:val="18"/>
+          <w:szCs w:val="19"/>
+          <w:highlight w:val="white"/>
+        </w:rPr>
+        <w:t>"</w:t>
       </w:r>
     </w:p>
     <w:p>
@@ -14073,7 +15616,18 @@
           <w:szCs w:val="19"/>
           <w:highlight w:val="white"/>
         </w:rPr>
-        <w:t>ESP8266_receive</w:t>
+        <w:t>ESP8266_</w:t>
+      </w:r>
+      <w:proofErr w:type="gramStart"/>
+      <w:r>
+        <w:rPr>
+          <w:rFonts w:ascii="Consolas" w:hAnsi="Consolas" w:cs="Consolas"/>
+          <w:color w:val="880000"/>
+          <w:sz w:val="18"/>
+          <w:szCs w:val="19"/>
+          <w:highlight w:val="white"/>
+        </w:rPr>
+        <w:t>receive</w:t>
       </w:r>
       <w:r>
         <w:rPr>
@@ -14085,6 +15639,7 @@
         </w:rPr>
         <w:t>(</w:t>
       </w:r>
+      <w:proofErr w:type="gramEnd"/>
       <w:r>
         <w:rPr>
           <w:rFonts w:ascii="Consolas" w:hAnsi="Consolas" w:cs="Consolas"/>
@@ -14133,7 +15688,29 @@
           <w:szCs w:val="19"/>
           <w:highlight w:val="white"/>
         </w:rPr>
-        <w:t>/*, char *badResponse*/</w:t>
+        <w:t>/*, char *</w:t>
+      </w:r>
+      <w:proofErr w:type="spellStart"/>
+      <w:r>
+        <w:rPr>
+          <w:rFonts w:ascii="Consolas" w:hAnsi="Consolas" w:cs="Consolas"/>
+          <w:color w:val="008000"/>
+          <w:sz w:val="18"/>
+          <w:szCs w:val="19"/>
+          <w:highlight w:val="white"/>
+        </w:rPr>
+        <w:t>badResponse</w:t>
+      </w:r>
+      <w:proofErr w:type="spellEnd"/>
+      <w:r>
+        <w:rPr>
+          <w:rFonts w:ascii="Consolas" w:hAnsi="Consolas" w:cs="Consolas"/>
+          <w:color w:val="008000"/>
+          <w:sz w:val="18"/>
+          <w:szCs w:val="19"/>
+          <w:highlight w:val="white"/>
+        </w:rPr>
+        <w:t>*/</w:t>
       </w:r>
       <w:r>
         <w:rPr>
@@ -14267,6 +15844,7 @@
         </w:rPr>
         <w:t xml:space="preserve"> </w:t>
       </w:r>
+      <w:proofErr w:type="spellStart"/>
       <w:r>
         <w:rPr>
           <w:rFonts w:ascii="Consolas" w:hAnsi="Consolas" w:cs="Consolas"/>
@@ -14277,6 +15855,7 @@
         </w:rPr>
         <w:t>maxTry</w:t>
       </w:r>
+      <w:proofErr w:type="spellEnd"/>
       <w:r>
         <w:rPr>
           <w:rFonts w:ascii="Consolas" w:hAnsi="Consolas" w:cs="Consolas"/>
@@ -14422,6 +16001,7 @@
         </w:rPr>
         <w:t xml:space="preserve"> </w:t>
       </w:r>
+      <w:proofErr w:type="spellStart"/>
       <w:r>
         <w:rPr>
           <w:rFonts w:ascii="Consolas" w:hAnsi="Consolas" w:cs="Consolas"/>
@@ -14432,6 +16012,7 @@
         </w:rPr>
         <w:t>ch</w:t>
       </w:r>
+      <w:proofErr w:type="spellEnd"/>
       <w:r>
         <w:rPr>
           <w:rFonts w:ascii="Consolas" w:hAnsi="Consolas" w:cs="Consolas"/>
@@ -14489,6 +16070,7 @@
         </w:rPr>
         <w:t xml:space="preserve"> </w:t>
       </w:r>
+      <w:proofErr w:type="spellStart"/>
       <w:r>
         <w:rPr>
           <w:rFonts w:ascii="Consolas" w:hAnsi="Consolas" w:cs="Consolas"/>
@@ -14499,6 +16081,7 @@
         </w:rPr>
         <w:t>i</w:t>
       </w:r>
+      <w:proofErr w:type="spellEnd"/>
       <w:r>
         <w:rPr>
           <w:rFonts w:ascii="Consolas" w:hAnsi="Consolas" w:cs="Consolas"/>
@@ -14622,6 +16205,7 @@
         </w:rPr>
         <w:t xml:space="preserve"> </w:t>
       </w:r>
+      <w:proofErr w:type="spellStart"/>
       <w:r>
         <w:rPr>
           <w:rFonts w:ascii="Consolas" w:hAnsi="Consolas" w:cs="Consolas"/>
@@ -14632,6 +16216,7 @@
         </w:rPr>
         <w:t>ok_length</w:t>
       </w:r>
+      <w:proofErr w:type="spellEnd"/>
       <w:r>
         <w:rPr>
           <w:rFonts w:ascii="Consolas" w:hAnsi="Consolas" w:cs="Consolas"/>
@@ -14662,6 +16247,7 @@
         </w:rPr>
         <w:t xml:space="preserve"> </w:t>
       </w:r>
+      <w:proofErr w:type="spellStart"/>
       <w:r>
         <w:rPr>
           <w:rFonts w:ascii="Consolas" w:hAnsi="Consolas" w:cs="Consolas"/>
@@ -14674,6 +16260,7 @@
         </w:rPr>
         <w:t>strlen</w:t>
       </w:r>
+      <w:proofErr w:type="spellEnd"/>
       <w:r>
         <w:rPr>
           <w:rFonts w:ascii="Consolas" w:hAnsi="Consolas" w:cs="Consolas"/>
@@ -14738,7 +16325,73 @@
           <w:highlight w:val="white"/>
         </w:rPr>
         <w:tab/>
-        <w:t>uint32_t nok_length = strlen(badResponse);</w:t>
+        <w:t xml:space="preserve">uint32_t </w:t>
+      </w:r>
+      <w:proofErr w:type="spellStart"/>
+      <w:r>
+        <w:rPr>
+          <w:rFonts w:ascii="Consolas" w:hAnsi="Consolas" w:cs="Consolas"/>
+          <w:color w:val="008000"/>
+          <w:sz w:val="18"/>
+          <w:szCs w:val="19"/>
+          <w:highlight w:val="white"/>
+        </w:rPr>
+        <w:t>nok_length</w:t>
+      </w:r>
+      <w:proofErr w:type="spellEnd"/>
+      <w:r>
+        <w:rPr>
+          <w:rFonts w:ascii="Consolas" w:hAnsi="Consolas" w:cs="Consolas"/>
+          <w:color w:val="008000"/>
+          <w:sz w:val="18"/>
+          <w:szCs w:val="19"/>
+          <w:highlight w:val="white"/>
+        </w:rPr>
+        <w:t xml:space="preserve"> = </w:t>
+      </w:r>
+      <w:proofErr w:type="spellStart"/>
+      <w:r>
+        <w:rPr>
+          <w:rFonts w:ascii="Consolas" w:hAnsi="Consolas" w:cs="Consolas"/>
+          <w:color w:val="008000"/>
+          <w:sz w:val="18"/>
+          <w:szCs w:val="19"/>
+          <w:highlight w:val="white"/>
+        </w:rPr>
+        <w:t>strlen</w:t>
+      </w:r>
+      <w:proofErr w:type="spellEnd"/>
+      <w:r>
+        <w:rPr>
+          <w:rFonts w:ascii="Consolas" w:hAnsi="Consolas" w:cs="Consolas"/>
+          <w:color w:val="008000"/>
+          <w:sz w:val="18"/>
+          <w:szCs w:val="19"/>
+          <w:highlight w:val="white"/>
+        </w:rPr>
+        <w:t>(</w:t>
+      </w:r>
+      <w:proofErr w:type="spellStart"/>
+      <w:r>
+        <w:rPr>
+          <w:rFonts w:ascii="Consolas" w:hAnsi="Consolas" w:cs="Consolas"/>
+          <w:color w:val="008000"/>
+          <w:sz w:val="18"/>
+          <w:szCs w:val="19"/>
+          <w:highlight w:val="white"/>
+        </w:rPr>
+        <w:t>badResponse</w:t>
+      </w:r>
+      <w:proofErr w:type="spellEnd"/>
+      <w:r>
+        <w:rPr>
+          <w:rFonts w:ascii="Consolas" w:hAnsi="Consolas" w:cs="Consolas"/>
+          <w:color w:val="008000"/>
+          <w:sz w:val="18"/>
+          <w:szCs w:val="19"/>
+          <w:highlight w:val="white"/>
+        </w:rPr>
+        <w:t>);</w:t>
       </w:r>
     </w:p>
     <w:p>
@@ -14765,6 +16418,7 @@
         </w:rPr>
         <w:tab/>
       </w:r>
+      <w:proofErr w:type="gramStart"/>
       <w:r>
         <w:rPr>
           <w:rFonts w:ascii="Consolas" w:hAnsi="Consolas" w:cs="Consolas"/>
@@ -14783,8 +16437,20 @@
           <w:szCs w:val="19"/>
           <w:highlight w:val="white"/>
         </w:rPr>
-        <w:t>(--</w:t>
-      </w:r>
+        <w:t>(</w:t>
+      </w:r>
+      <w:proofErr w:type="gramEnd"/>
+      <w:r>
+        <w:rPr>
+          <w:rFonts w:ascii="Consolas" w:hAnsi="Consolas" w:cs="Consolas"/>
+          <w:color w:val="000000"/>
+          <w:sz w:val="18"/>
+          <w:szCs w:val="19"/>
+          <w:highlight w:val="white"/>
+        </w:rPr>
+        <w:t>--</w:t>
+      </w:r>
+      <w:proofErr w:type="spellStart"/>
       <w:r>
         <w:rPr>
           <w:rFonts w:ascii="Consolas" w:hAnsi="Consolas" w:cs="Consolas"/>
@@ -14795,6 +16461,7 @@
         </w:rPr>
         <w:t>maxTry</w:t>
       </w:r>
+      <w:proofErr w:type="spellEnd"/>
       <w:r>
         <w:rPr>
           <w:rFonts w:ascii="Consolas" w:hAnsi="Consolas" w:cs="Consolas"/>
@@ -14940,6 +16607,7 @@
         </w:rPr>
         <w:tab/>
       </w:r>
+      <w:proofErr w:type="spellStart"/>
       <w:r>
         <w:rPr>
           <w:rFonts w:ascii="Consolas" w:hAnsi="Consolas" w:cs="Consolas"/>
@@ -14950,6 +16618,7 @@
         </w:rPr>
         <w:t>ch</w:t>
       </w:r>
+      <w:proofErr w:type="spellEnd"/>
       <w:r>
         <w:rPr>
           <w:rFonts w:ascii="Consolas" w:hAnsi="Consolas" w:cs="Consolas"/>
@@ -15087,6 +16756,7 @@
         </w:rPr>
         <w:t>(</w:t>
       </w:r>
+      <w:proofErr w:type="spellStart"/>
       <w:r>
         <w:rPr>
           <w:rFonts w:ascii="Consolas" w:hAnsi="Consolas" w:cs="Consolas"/>
@@ -15097,6 +16767,7 @@
         </w:rPr>
         <w:t>ch</w:t>
       </w:r>
+      <w:proofErr w:type="spellEnd"/>
       <w:r>
         <w:rPr>
           <w:rFonts w:ascii="Consolas" w:hAnsi="Consolas" w:cs="Consolas"/>
@@ -15147,6 +16818,7 @@
         </w:rPr>
         <w:t>[</w:t>
       </w:r>
+      <w:proofErr w:type="spellStart"/>
       <w:r>
         <w:rPr>
           <w:rFonts w:ascii="Consolas" w:hAnsi="Consolas" w:cs="Consolas"/>
@@ -15157,6 +16829,7 @@
         </w:rPr>
         <w:t>i</w:t>
       </w:r>
+      <w:proofErr w:type="spellEnd"/>
       <w:r>
         <w:rPr>
           <w:rFonts w:ascii="Consolas" w:hAnsi="Consolas" w:cs="Consolas"/>
@@ -15287,6 +16960,7 @@
         </w:rPr>
         <w:t>(++</w:t>
       </w:r>
+      <w:proofErr w:type="spellStart"/>
       <w:r>
         <w:rPr>
           <w:rFonts w:ascii="Consolas" w:hAnsi="Consolas" w:cs="Consolas"/>
@@ -15297,6 +16971,7 @@
         </w:rPr>
         <w:t>i</w:t>
       </w:r>
+      <w:proofErr w:type="spellEnd"/>
       <w:r>
         <w:rPr>
           <w:rFonts w:ascii="Consolas" w:hAnsi="Consolas" w:cs="Consolas"/>
@@ -15327,6 +17002,7 @@
         </w:rPr>
         <w:t xml:space="preserve"> </w:t>
       </w:r>
+      <w:proofErr w:type="spellStart"/>
       <w:r>
         <w:rPr>
           <w:rFonts w:ascii="Consolas" w:hAnsi="Consolas" w:cs="Consolas"/>
@@ -15337,6 +17013,7 @@
         </w:rPr>
         <w:t>ok_length</w:t>
       </w:r>
+      <w:proofErr w:type="spellEnd"/>
       <w:r>
         <w:rPr>
           <w:rFonts w:ascii="Consolas" w:hAnsi="Consolas" w:cs="Consolas"/>
@@ -15651,7 +17328,51 @@
           <w:highlight w:val="white"/>
         </w:rPr>
         <w:tab/>
-        <w:t>else if (ch == badResponse[j])</w:t>
+        <w:t>else if (</w:t>
+      </w:r>
+      <w:proofErr w:type="spellStart"/>
+      <w:r>
+        <w:rPr>
+          <w:rFonts w:ascii="Consolas" w:hAnsi="Consolas" w:cs="Consolas"/>
+          <w:color w:val="008000"/>
+          <w:sz w:val="18"/>
+          <w:szCs w:val="19"/>
+          <w:highlight w:val="white"/>
+        </w:rPr>
+        <w:t>ch</w:t>
+      </w:r>
+      <w:proofErr w:type="spellEnd"/>
+      <w:r>
+        <w:rPr>
+          <w:rFonts w:ascii="Consolas" w:hAnsi="Consolas" w:cs="Consolas"/>
+          <w:color w:val="008000"/>
+          <w:sz w:val="18"/>
+          <w:szCs w:val="19"/>
+          <w:highlight w:val="white"/>
+        </w:rPr>
+        <w:t xml:space="preserve"> == </w:t>
+      </w:r>
+      <w:proofErr w:type="spellStart"/>
+      <w:r>
+        <w:rPr>
+          <w:rFonts w:ascii="Consolas" w:hAnsi="Consolas" w:cs="Consolas"/>
+          <w:color w:val="008000"/>
+          <w:sz w:val="18"/>
+          <w:szCs w:val="19"/>
+          <w:highlight w:val="white"/>
+        </w:rPr>
+        <w:t>badResponse</w:t>
+      </w:r>
+      <w:proofErr w:type="spellEnd"/>
+      <w:r>
+        <w:rPr>
+          <w:rFonts w:ascii="Consolas" w:hAnsi="Consolas" w:cs="Consolas"/>
+          <w:color w:val="008000"/>
+          <w:sz w:val="18"/>
+          <w:szCs w:val="19"/>
+          <w:highlight w:val="white"/>
+        </w:rPr>
+        <w:t>[j])</w:t>
       </w:r>
     </w:p>
     <w:p>
@@ -15753,7 +17474,29 @@
           <w:highlight w:val="white"/>
         </w:rPr>
         <w:tab/>
-        <w:t>if (++j == nok_length)</w:t>
+        <w:t xml:space="preserve">if (++j == </w:t>
+      </w:r>
+      <w:proofErr w:type="spellStart"/>
+      <w:r>
+        <w:rPr>
+          <w:rFonts w:ascii="Consolas" w:hAnsi="Consolas" w:cs="Consolas"/>
+          <w:color w:val="008000"/>
+          <w:sz w:val="18"/>
+          <w:szCs w:val="19"/>
+          <w:highlight w:val="white"/>
+        </w:rPr>
+        <w:t>nok_length</w:t>
+      </w:r>
+      <w:proofErr w:type="spellEnd"/>
+      <w:r>
+        <w:rPr>
+          <w:rFonts w:ascii="Consolas" w:hAnsi="Consolas" w:cs="Consolas"/>
+          <w:color w:val="008000"/>
+          <w:sz w:val="18"/>
+          <w:szCs w:val="19"/>
+          <w:highlight w:val="white"/>
+        </w:rPr>
+        <w:t>)</w:t>
       </w:r>
     </w:p>
     <w:p>
@@ -15830,7 +17573,29 @@
           <w:highlight w:val="white"/>
         </w:rPr>
         <w:tab/>
-        <w:t>// matched badResponse.</w:t>
+        <w:t xml:space="preserve">// matched </w:t>
+      </w:r>
+      <w:proofErr w:type="spellStart"/>
+      <w:r>
+        <w:rPr>
+          <w:rFonts w:ascii="Consolas" w:hAnsi="Consolas" w:cs="Consolas"/>
+          <w:color w:val="008000"/>
+          <w:sz w:val="18"/>
+          <w:szCs w:val="19"/>
+          <w:highlight w:val="white"/>
+        </w:rPr>
+        <w:t>badResponse</w:t>
+      </w:r>
+      <w:proofErr w:type="spellEnd"/>
+      <w:r>
+        <w:rPr>
+          <w:rFonts w:ascii="Consolas" w:hAnsi="Consolas" w:cs="Consolas"/>
+          <w:color w:val="008000"/>
+          <w:sz w:val="18"/>
+          <w:szCs w:val="19"/>
+          <w:highlight w:val="white"/>
+        </w:rPr>
+        <w:t>.</w:t>
       </w:r>
     </w:p>
     <w:p>
@@ -16053,7 +17818,18 @@
           <w:szCs w:val="19"/>
           <w:highlight w:val="white"/>
         </w:rPr>
-        <w:t>ESP8266_command</w:t>
+        <w:t>ESP8266_</w:t>
+      </w:r>
+      <w:proofErr w:type="gramStart"/>
+      <w:r>
+        <w:rPr>
+          <w:rFonts w:ascii="Consolas" w:hAnsi="Consolas" w:cs="Consolas"/>
+          <w:color w:val="880000"/>
+          <w:sz w:val="18"/>
+          <w:szCs w:val="19"/>
+          <w:highlight w:val="white"/>
+        </w:rPr>
+        <w:t>command</w:t>
       </w:r>
       <w:r>
         <w:rPr>
@@ -16065,6 +17841,7 @@
         </w:rPr>
         <w:t>(</w:t>
       </w:r>
+      <w:proofErr w:type="gramEnd"/>
       <w:r>
         <w:rPr>
           <w:rFonts w:ascii="Consolas" w:hAnsi="Consolas" w:cs="Consolas"/>
@@ -16225,6 +18002,7 @@
         </w:rPr>
         <w:tab/>
       </w:r>
+      <w:proofErr w:type="spellStart"/>
       <w:r>
         <w:rPr>
           <w:rFonts w:ascii="Consolas" w:hAnsi="Consolas" w:cs="Consolas"/>
@@ -16237,6 +18015,7 @@
         </w:rPr>
         <w:t>printf</w:t>
       </w:r>
+      <w:proofErr w:type="spellEnd"/>
       <w:r>
         <w:rPr>
           <w:rFonts w:ascii="Consolas" w:hAnsi="Consolas" w:cs="Consolas"/>
@@ -16610,17 +18389,39 @@
           <w:szCs w:val="19"/>
           <w:highlight w:val="white"/>
         </w:rPr>
-        <w:t>ESP8266_init</w:t>
-      </w:r>
-      <w:r>
-        <w:rPr>
-          <w:rFonts w:ascii="Consolas" w:hAnsi="Consolas" w:cs="Consolas"/>
-          <w:color w:val="000000"/>
-          <w:sz w:val="18"/>
-          <w:szCs w:val="19"/>
-          <w:highlight w:val="white"/>
-        </w:rPr>
-        <w:t>()</w:t>
+        <w:t>ESP8266_</w:t>
+      </w:r>
+      <w:proofErr w:type="gramStart"/>
+      <w:r>
+        <w:rPr>
+          <w:rFonts w:ascii="Consolas" w:hAnsi="Consolas" w:cs="Consolas"/>
+          <w:color w:val="880000"/>
+          <w:sz w:val="18"/>
+          <w:szCs w:val="19"/>
+          <w:highlight w:val="white"/>
+        </w:rPr>
+        <w:t>init</w:t>
+      </w:r>
+      <w:r>
+        <w:rPr>
+          <w:rFonts w:ascii="Consolas" w:hAnsi="Consolas" w:cs="Consolas"/>
+          <w:color w:val="000000"/>
+          <w:sz w:val="18"/>
+          <w:szCs w:val="19"/>
+          <w:highlight w:val="white"/>
+        </w:rPr>
+        <w:t>(</w:t>
+      </w:r>
+      <w:proofErr w:type="gramEnd"/>
+      <w:r>
+        <w:rPr>
+          <w:rFonts w:ascii="Consolas" w:hAnsi="Consolas" w:cs="Consolas"/>
+          <w:color w:val="000000"/>
+          <w:sz w:val="18"/>
+          <w:szCs w:val="19"/>
+          <w:highlight w:val="white"/>
+        </w:rPr>
+        <w:t>)</w:t>
       </w:r>
     </w:p>
     <w:p>
@@ -16680,7 +18481,18 @@
           <w:szCs w:val="19"/>
           <w:highlight w:val="white"/>
         </w:rPr>
-        <w:t>ESP8266_command</w:t>
+        <w:t>ESP8266_</w:t>
+      </w:r>
+      <w:proofErr w:type="gramStart"/>
+      <w:r>
+        <w:rPr>
+          <w:rFonts w:ascii="Consolas" w:hAnsi="Consolas" w:cs="Consolas"/>
+          <w:color w:val="880000"/>
+          <w:sz w:val="18"/>
+          <w:szCs w:val="19"/>
+          <w:highlight w:val="white"/>
+        </w:rPr>
+        <w:t>command</w:t>
       </w:r>
       <w:r>
         <w:rPr>
@@ -16692,6 +18504,7 @@
         </w:rPr>
         <w:t>(</w:t>
       </w:r>
+      <w:proofErr w:type="gramEnd"/>
       <w:r>
         <w:rPr>
           <w:rFonts w:ascii="Consolas" w:hAnsi="Consolas" w:cs="Consolas"/>
@@ -16777,17 +18590,55 @@
           <w:szCs w:val="19"/>
           <w:highlight w:val="white"/>
         </w:rPr>
-        <w:t>_delay_ms</w:t>
-      </w:r>
-      <w:r>
-        <w:rPr>
-          <w:rFonts w:ascii="Consolas" w:hAnsi="Consolas" w:cs="Consolas"/>
-          <w:color w:val="000000"/>
-          <w:sz w:val="18"/>
-          <w:szCs w:val="19"/>
-          <w:highlight w:val="white"/>
-        </w:rPr>
-        <w:t>(100);</w:t>
+        <w:t>_</w:t>
+      </w:r>
+      <w:proofErr w:type="spellStart"/>
+      <w:r>
+        <w:rPr>
+          <w:rFonts w:ascii="Consolas" w:hAnsi="Consolas" w:cs="Consolas"/>
+          <w:i/>
+          <w:iCs/>
+          <w:color w:val="880000"/>
+          <w:sz w:val="18"/>
+          <w:szCs w:val="19"/>
+          <w:highlight w:val="white"/>
+        </w:rPr>
+        <w:t>delay_</w:t>
+      </w:r>
+      <w:proofErr w:type="gramStart"/>
+      <w:r>
+        <w:rPr>
+          <w:rFonts w:ascii="Consolas" w:hAnsi="Consolas" w:cs="Consolas"/>
+          <w:i/>
+          <w:iCs/>
+          <w:color w:val="880000"/>
+          <w:sz w:val="18"/>
+          <w:szCs w:val="19"/>
+          <w:highlight w:val="white"/>
+        </w:rPr>
+        <w:t>ms</w:t>
+      </w:r>
+      <w:proofErr w:type="spellEnd"/>
+      <w:r>
+        <w:rPr>
+          <w:rFonts w:ascii="Consolas" w:hAnsi="Consolas" w:cs="Consolas"/>
+          <w:color w:val="000000"/>
+          <w:sz w:val="18"/>
+          <w:szCs w:val="19"/>
+          <w:highlight w:val="white"/>
+        </w:rPr>
+        <w:t>(</w:t>
+      </w:r>
+      <w:proofErr w:type="gramEnd"/>
+      <w:r>
+        <w:rPr>
+          <w:rFonts w:ascii="Consolas" w:hAnsi="Consolas" w:cs="Consolas"/>
+          <w:color w:val="000000"/>
+          <w:sz w:val="18"/>
+          <w:szCs w:val="19"/>
+          <w:highlight w:val="white"/>
+        </w:rPr>
+        <w:t>100);</w:t>
       </w:r>
     </w:p>
     <w:p>
@@ -16822,7 +18673,18 @@
           <w:szCs w:val="19"/>
           <w:highlight w:val="white"/>
         </w:rPr>
-        <w:t>ESP8266_command</w:t>
+        <w:t>ESP8266_</w:t>
+      </w:r>
+      <w:proofErr w:type="gramStart"/>
+      <w:r>
+        <w:rPr>
+          <w:rFonts w:ascii="Consolas" w:hAnsi="Consolas" w:cs="Consolas"/>
+          <w:color w:val="880000"/>
+          <w:sz w:val="18"/>
+          <w:szCs w:val="19"/>
+          <w:highlight w:val="white"/>
+        </w:rPr>
+        <w:t>command</w:t>
       </w:r>
       <w:r>
         <w:rPr>
@@ -16834,6 +18696,7 @@
         </w:rPr>
         <w:t>(</w:t>
       </w:r>
+      <w:proofErr w:type="gramEnd"/>
       <w:r>
         <w:rPr>
           <w:rFonts w:ascii="Consolas" w:hAnsi="Consolas" w:cs="Consolas"/>
@@ -16942,8 +18805,20 @@
           <w:szCs w:val="19"/>
           <w:highlight w:val="white"/>
         </w:rPr>
-        <w:t>#endif</w:t>
-      </w:r>
+        <w:t>#</w:t>
+      </w:r>
+      <w:proofErr w:type="spellStart"/>
+      <w:r>
+        <w:rPr>
+          <w:rFonts w:ascii="Consolas" w:hAnsi="Consolas" w:cs="Consolas"/>
+          <w:color w:val="0000FF"/>
+          <w:sz w:val="18"/>
+          <w:szCs w:val="19"/>
+          <w:highlight w:val="white"/>
+        </w:rPr>
+        <w:t>endif</w:t>
+      </w:r>
+      <w:proofErr w:type="spellEnd"/>
     </w:p>
     <w:p/>
     <w:p>
@@ -16963,13 +18838,50 @@
         <w:t xml:space="preserve">[1] </w:t>
       </w:r>
       <w:r>
-        <w:t>Ho-Duck Kim, Sang-Wook Seo, In-hun Jang and Kwee-Bo Sim, "SLAM of mobile robot in the indoor environment with Digital Magnetic Compass and Ultrasonic Sensors," Control, Automation and Systems, 2007. ICCAS '07. International Conference on, Seoul, 2007, pp. 87-90.</w:t>
-      </w:r>
-      <w:r>
-        <w:t xml:space="preserve"> </w:t>
-      </w:r>
-      <w:r>
-        <w:t>doi: 10.1109/ICCAS.2007.4406885</w:t>
+        <w:t>Ho-Duck Kim, Sang-</w:t>
+      </w:r>
+      <w:proofErr w:type="spellStart"/>
+      <w:r>
+        <w:t>Wook</w:t>
+      </w:r>
+      <w:proofErr w:type="spellEnd"/>
+      <w:r>
+        <w:t xml:space="preserve"> </w:t>
+      </w:r>
+      <w:proofErr w:type="spellStart"/>
+      <w:r>
+        <w:t>Seo</w:t>
+      </w:r>
+      <w:proofErr w:type="spellEnd"/>
+      <w:r>
+        <w:t>, In-</w:t>
+      </w:r>
+      <w:proofErr w:type="spellStart"/>
+      <w:r>
+        <w:t>hun</w:t>
+      </w:r>
+      <w:proofErr w:type="spellEnd"/>
+      <w:r>
+        <w:t xml:space="preserve"> Jang and </w:t>
+      </w:r>
+      <w:proofErr w:type="spellStart"/>
+      <w:r>
+        <w:t>Kwee</w:t>
+      </w:r>
+      <w:proofErr w:type="spellEnd"/>
+      <w:r>
+        <w:t>-Bo Sim, "SLAM of mobile robot in the indoor environment with Digital Magnetic Compass and Ultrasonic Sensors," Control, Automation and Systems, 2007. ICCAS '07. International Conference on, Seoul, 2007, pp. 87-90.</w:t>
+      </w:r>
+      <w:r>
+        <w:t xml:space="preserve"> </w:t>
+      </w:r>
+      <w:proofErr w:type="spellStart"/>
+      <w:r>
+        <w:t>doi</w:t>
+      </w:r>
+      <w:proofErr w:type="spellEnd"/>
+      <w:r>
+        <w:t>: 10.1109/ICCAS.2007.4406885</w:t>
       </w:r>
     </w:p>
     <w:p>
@@ -17043,8 +18955,6 @@
           <w:t>https://github.com/martinjaime/CpE301_FinalProject/blob/master/Datasheets/AT%20Instruction%20Set__EN_v0.30.pdf</w:t>
         </w:r>
       </w:hyperlink>
-      <w:bookmarkStart w:id="0" w:name="_GoBack"/>
-      <w:bookmarkEnd w:id="0"/>
     </w:p>
     <w:sectPr>
       <w:headerReference w:type="default" r:id="rId15"/>
